--- a/SQL_merge/SQL_merge/reports/SGC_SQL_HEALTHCHECK_INS105DCDBCF.docx
+++ b/SQL_merge/SQL_merge/reports/SGC_SQL_HEALTHCHECK_INS105DCDBCF.docx
@@ -3969,23 +3969,332 @@
       <w:bookmarkEnd w:id="9"/>
       <w:bookmarkEnd w:id="10"/>
     </w:p>
-    <w:p>
-      <w:pPr>
-        <w:rPr>
-          <w:rFonts w:cstheme="minorHAnsi"/>
-          <w:sz w:val="26"/>
-          <w:szCs w:val="26"/>
-        </w:rPr>
-      </w:pPr>
-      <w:r>
-        <w:rPr>
-          <w:rFonts w:cstheme="minorHAnsi"/>
-          <w:sz w:val="26"/>
-          <w:szCs w:val="26"/>
-        </w:rPr>
-        <w:t>&lt;volume_info&gt;</w:t>
-      </w:r>
-    </w:p>
+    <w:tbl>
+      <w:tblPr>
+        <w:tblW w:type="auto" w:w="0"/>
+        <w:tblLayout w:type="autofit"/>
+        <w:tblLook w:firstColumn="1" w:firstRow="1" w:lastColumn="0" w:lastRow="0" w:noHBand="0" w:noVBand="1" w:val="04A0"/>
+        <w:tblBorders>
+          <w:top w:val="single" w:sz="4" w:space="0" w:color="000000"/>
+          <w:left w:val="single" w:sz="4" w:space="0" w:color="000000"/>
+          <w:bottom w:val="single" w:sz="4" w:space="0" w:color="000000"/>
+          <w:right w:val="single" w:sz="4" w:space="0" w:color="000000"/>
+          <w:insideH w:val="single" w:sz="4" w:space="0" w:color="000000"/>
+          <w:insideV w:val="single" w:sz="4" w:space="0" w:color="000000"/>
+        </w:tblBorders>
+      </w:tblPr>
+      <w:tblGrid>
+        <w:gridCol w:w="4841"/>
+        <w:gridCol w:w="4841"/>
+        <w:gridCol w:w="4841"/>
+      </w:tblGrid>
+      <w:tr>
+        <w:trPr>
+          <w:trHeight w:val="1020" w:hRule="exact"/>
+        </w:trPr>
+        <w:tc>
+          <w:tcPr>
+            <w:tcW w:type="dxa" w:w="4841"/>
+            <w:shd w:fill="0066CC"/>
+          </w:tcPr>
+          <w:p>
+            <w:r>
+              <w:rPr>
+                <w:rFonts w:ascii="Cambria" w:hAnsi="Cambria"/>
+                <w:b/>
+                <w:color w:val="FFFFFF"/>
+                <w:sz w:val="24"/>
+              </w:rPr>
+              <w:t>volume_mount_point</w:t>
+            </w:r>
+          </w:p>
+        </w:tc>
+        <w:tc>
+          <w:tcPr>
+            <w:tcW w:type="dxa" w:w="4841"/>
+            <w:shd w:fill="0066CC"/>
+          </w:tcPr>
+          <w:p>
+            <w:r>
+              <w:rPr>
+                <w:rFonts w:ascii="Cambria" w:hAnsi="Cambria"/>
+                <w:b/>
+                <w:color w:val="FFFFFF"/>
+                <w:sz w:val="24"/>
+              </w:rPr>
+              <w:t>D:\</w:t>
+            </w:r>
+          </w:p>
+        </w:tc>
+        <w:tc>
+          <w:tcPr>
+            <w:tcW w:type="dxa" w:w="4841"/>
+            <w:shd w:fill="0066CC"/>
+          </w:tcPr>
+          <w:p>
+            <w:r>
+              <w:rPr>
+                <w:rFonts w:ascii="Cambria" w:hAnsi="Cambria"/>
+                <w:b/>
+                <w:color w:val="FFFFFF"/>
+                <w:sz w:val="24"/>
+              </w:rPr>
+              <w:t>E:\</w:t>
+            </w:r>
+          </w:p>
+        </w:tc>
+      </w:tr>
+      <w:tr>
+        <w:trPr>
+          <w:trHeight w:val="1020" w:hRule="exact"/>
+        </w:trPr>
+        <w:tc>
+          <w:tcPr>
+            <w:tcW w:type="dxa" w:w="4841"/>
+          </w:tcPr>
+          <w:p>
+            <w:r>
+              <w:rPr>
+                <w:rFonts w:ascii="Cambria" w:hAnsi="Cambria"/>
+                <w:b w:val="0"/>
+                <w:sz w:val="24"/>
+              </w:rPr>
+              <w:t>file_system_type</w:t>
+            </w:r>
+          </w:p>
+        </w:tc>
+        <w:tc>
+          <w:tcPr>
+            <w:tcW w:type="dxa" w:w="4841"/>
+          </w:tcPr>
+          <w:p>
+            <w:r>
+              <w:rPr>
+                <w:rFonts w:ascii="Cambria" w:hAnsi="Cambria"/>
+                <w:b w:val="0"/>
+                <w:sz w:val="24"/>
+              </w:rPr>
+              <w:t>NTFS</w:t>
+            </w:r>
+          </w:p>
+        </w:tc>
+        <w:tc>
+          <w:tcPr>
+            <w:tcW w:type="dxa" w:w="4841"/>
+          </w:tcPr>
+          <w:p>
+            <w:r>
+              <w:rPr>
+                <w:rFonts w:ascii="Cambria" w:hAnsi="Cambria"/>
+                <w:b w:val="0"/>
+                <w:sz w:val="24"/>
+              </w:rPr>
+              <w:t>NTFS</w:t>
+            </w:r>
+          </w:p>
+        </w:tc>
+      </w:tr>
+      <w:tr>
+        <w:trPr>
+          <w:trHeight w:val="1020" w:hRule="exact"/>
+        </w:trPr>
+        <w:tc>
+          <w:tcPr>
+            <w:tcW w:type="dxa" w:w="4841"/>
+          </w:tcPr>
+          <w:p>
+            <w:r>
+              <w:rPr>
+                <w:rFonts w:ascii="Cambria" w:hAnsi="Cambria"/>
+                <w:b w:val="0"/>
+                <w:sz w:val="24"/>
+              </w:rPr>
+              <w:t>logical_volume_name</w:t>
+            </w:r>
+          </w:p>
+        </w:tc>
+        <w:tc>
+          <w:tcPr>
+            <w:tcW w:type="dxa" w:w="4841"/>
+          </w:tcPr>
+          <w:p>
+            <w:r>
+              <w:rPr>
+                <w:rFonts w:ascii="Cambria" w:hAnsi="Cambria"/>
+                <w:b w:val="0"/>
+                <w:sz w:val="24"/>
+              </w:rPr>
+              <w:t>Data</w:t>
+            </w:r>
+          </w:p>
+        </w:tc>
+        <w:tc>
+          <w:tcPr>
+            <w:tcW w:type="dxa" w:w="4841"/>
+          </w:tcPr>
+          <w:p>
+            <w:r>
+              <w:rPr>
+                <w:rFonts w:ascii="Cambria" w:hAnsi="Cambria"/>
+                <w:b w:val="0"/>
+                <w:sz w:val="24"/>
+              </w:rPr>
+              <w:t>DC-STANDALONE-DBCF</w:t>
+            </w:r>
+          </w:p>
+        </w:tc>
+      </w:tr>
+      <w:tr>
+        <w:trPr>
+          <w:trHeight w:val="1020" w:hRule="exact"/>
+        </w:trPr>
+        <w:tc>
+          <w:tcPr>
+            <w:tcW w:type="dxa" w:w="4841"/>
+          </w:tcPr>
+          <w:p>
+            <w:r>
+              <w:rPr>
+                <w:rFonts w:ascii="Cambria" w:hAnsi="Cambria"/>
+                <w:b w:val="0"/>
+                <w:sz w:val="24"/>
+              </w:rPr>
+              <w:t>Total Size (GB)</w:t>
+            </w:r>
+          </w:p>
+        </w:tc>
+        <w:tc>
+          <w:tcPr>
+            <w:tcW w:type="dxa" w:w="4841"/>
+          </w:tcPr>
+          <w:p>
+            <w:r>
+              <w:rPr>
+                <w:rFonts w:ascii="Cambria" w:hAnsi="Cambria"/>
+                <w:b w:val="0"/>
+                <w:sz w:val="24"/>
+              </w:rPr>
+              <w:t>129.24</w:t>
+            </w:r>
+          </w:p>
+        </w:tc>
+        <w:tc>
+          <w:tcPr>
+            <w:tcW w:type="dxa" w:w="4841"/>
+          </w:tcPr>
+          <w:p>
+            <w:r>
+              <w:rPr>
+                <w:rFonts w:ascii="Cambria" w:hAnsi="Cambria"/>
+                <w:b w:val="0"/>
+                <w:sz w:val="24"/>
+              </w:rPr>
+              <w:t>999.87</w:t>
+            </w:r>
+          </w:p>
+        </w:tc>
+      </w:tr>
+      <w:tr>
+        <w:trPr>
+          <w:trHeight w:val="1020" w:hRule="exact"/>
+        </w:trPr>
+        <w:tc>
+          <w:tcPr>
+            <w:tcW w:type="dxa" w:w="4841"/>
+          </w:tcPr>
+          <w:p>
+            <w:r>
+              <w:rPr>
+                <w:rFonts w:ascii="Cambria" w:hAnsi="Cambria"/>
+                <w:b w:val="0"/>
+                <w:sz w:val="24"/>
+              </w:rPr>
+              <w:t>Available Size (GB)</w:t>
+            </w:r>
+          </w:p>
+        </w:tc>
+        <w:tc>
+          <w:tcPr>
+            <w:tcW w:type="dxa" w:w="4841"/>
+          </w:tcPr>
+          <w:p>
+            <w:r>
+              <w:rPr>
+                <w:rFonts w:ascii="Cambria" w:hAnsi="Cambria"/>
+                <w:b w:val="0"/>
+                <w:sz w:val="24"/>
+              </w:rPr>
+              <w:t>16.35</w:t>
+            </w:r>
+          </w:p>
+        </w:tc>
+        <w:tc>
+          <w:tcPr>
+            <w:tcW w:type="dxa" w:w="4841"/>
+          </w:tcPr>
+          <w:p>
+            <w:r>
+              <w:rPr>
+                <w:rFonts w:ascii="Cambria" w:hAnsi="Cambria"/>
+                <w:b w:val="0"/>
+                <w:sz w:val="24"/>
+              </w:rPr>
+              <w:t>163.68</w:t>
+            </w:r>
+          </w:p>
+        </w:tc>
+      </w:tr>
+      <w:tr>
+        <w:trPr>
+          <w:trHeight w:val="1020" w:hRule="exact"/>
+        </w:trPr>
+        <w:tc>
+          <w:tcPr>
+            <w:tcW w:type="dxa" w:w="4841"/>
+          </w:tcPr>
+          <w:p>
+            <w:r>
+              <w:rPr>
+                <w:rFonts w:ascii="Cambria" w:hAnsi="Cambria"/>
+                <w:b w:val="0"/>
+                <w:sz w:val="24"/>
+              </w:rPr>
+              <w:t>Space Free %</w:t>
+            </w:r>
+          </w:p>
+        </w:tc>
+        <w:tc>
+          <w:tcPr>
+            <w:tcW w:type="dxa" w:w="4841"/>
+          </w:tcPr>
+          <w:p>
+            <w:r>
+              <w:rPr>
+                <w:rFonts w:ascii="Cambria" w:hAnsi="Cambria"/>
+                <w:b w:val="0"/>
+                <w:sz w:val="24"/>
+              </w:rPr>
+              <w:t>12.65</w:t>
+            </w:r>
+          </w:p>
+        </w:tc>
+        <w:tc>
+          <w:tcPr>
+            <w:tcW w:type="dxa" w:w="4841"/>
+          </w:tcPr>
+          <w:p>
+            <w:r>
+              <w:rPr>
+                <w:rFonts w:ascii="Cambria" w:hAnsi="Cambria"/>
+                <w:b w:val="0"/>
+                <w:sz w:val="24"/>
+              </w:rPr>
+              <w:t>16.37</w:t>
+            </w:r>
+          </w:p>
+        </w:tc>
+      </w:tr>
+    </w:tbl>
     <w:p>
       <w:pPr>
         <w:rPr>
@@ -5050,6 +5359,9 @@
         <w:gridCol w:w="2075"/>
       </w:tblGrid>
       <w:tr>
+        <w:trPr>
+          <w:trHeight w:val="1020" w:hRule="exact"/>
+        </w:trPr>
         <w:tc>
           <w:tcPr>
             <w:tcW w:type="dxa" w:w="2075"/>
@@ -5171,6 +5483,9 @@
         </w:tc>
       </w:tr>
       <w:tr>
+        <w:trPr>
+          <w:trHeight w:val="1020" w:hRule="exact"/>
+        </w:trPr>
         <w:tc>
           <w:tcPr>
             <w:tcW w:type="dxa" w:w="2075"/>
@@ -5278,6 +5593,9 @@
         </w:tc>
       </w:tr>
       <w:tr>
+        <w:trPr>
+          <w:trHeight w:val="1020" w:hRule="exact"/>
+        </w:trPr>
         <w:tc>
           <w:tcPr>
             <w:tcW w:type="dxa" w:w="2075"/>
@@ -5385,6 +5703,9 @@
         </w:tc>
       </w:tr>
       <w:tr>
+        <w:trPr>
+          <w:trHeight w:val="1020" w:hRule="exact"/>
+        </w:trPr>
         <w:tc>
           <w:tcPr>
             <w:tcW w:type="dxa" w:w="2075"/>
@@ -5492,6 +5813,9 @@
         </w:tc>
       </w:tr>
       <w:tr>
+        <w:trPr>
+          <w:trHeight w:val="1020" w:hRule="exact"/>
+        </w:trPr>
         <w:tc>
           <w:tcPr>
             <w:tcW w:type="dxa" w:w="2075"/>
@@ -5599,6 +5923,9 @@
         </w:tc>
       </w:tr>
       <w:tr>
+        <w:trPr>
+          <w:trHeight w:val="1020" w:hRule="exact"/>
+        </w:trPr>
         <w:tc>
           <w:tcPr>
             <w:tcW w:type="dxa" w:w="2075"/>
@@ -5706,6 +6033,9 @@
         </w:tc>
       </w:tr>
       <w:tr>
+        <w:trPr>
+          <w:trHeight w:val="1020" w:hRule="exact"/>
+        </w:trPr>
         <w:tc>
           <w:tcPr>
             <w:tcW w:type="dxa" w:w="2075"/>
@@ -5813,6 +6143,9 @@
         </w:tc>
       </w:tr>
       <w:tr>
+        <w:trPr>
+          <w:trHeight w:val="1020" w:hRule="exact"/>
+        </w:trPr>
         <w:tc>
           <w:tcPr>
             <w:tcW w:type="dxa" w:w="2075"/>
@@ -5920,6 +6253,9 @@
         </w:tc>
       </w:tr>
       <w:tr>
+        <w:trPr>
+          <w:trHeight w:val="1020" w:hRule="exact"/>
+        </w:trPr>
         <w:tc>
           <w:tcPr>
             <w:tcW w:type="dxa" w:w="2075"/>
@@ -6027,6 +6363,9 @@
         </w:tc>
       </w:tr>
       <w:tr>
+        <w:trPr>
+          <w:trHeight w:val="1020" w:hRule="exact"/>
+        </w:trPr>
         <w:tc>
           <w:tcPr>
             <w:tcW w:type="dxa" w:w="2075"/>
@@ -6134,6 +6473,9 @@
         </w:tc>
       </w:tr>
       <w:tr>
+        <w:trPr>
+          <w:trHeight w:val="1020" w:hRule="exact"/>
+        </w:trPr>
         <w:tc>
           <w:tcPr>
             <w:tcW w:type="dxa" w:w="2075"/>
@@ -6241,6 +6583,9 @@
         </w:tc>
       </w:tr>
       <w:tr>
+        <w:trPr>
+          <w:trHeight w:val="1020" w:hRule="exact"/>
+        </w:trPr>
         <w:tc>
           <w:tcPr>
             <w:tcW w:type="dxa" w:w="2075"/>
@@ -6348,6 +6693,9 @@
         </w:tc>
       </w:tr>
       <w:tr>
+        <w:trPr>
+          <w:trHeight w:val="1020" w:hRule="exact"/>
+        </w:trPr>
         <w:tc>
           <w:tcPr>
             <w:tcW w:type="dxa" w:w="2075"/>
@@ -6455,6 +6803,9 @@
         </w:tc>
       </w:tr>
       <w:tr>
+        <w:trPr>
+          <w:trHeight w:val="1020" w:hRule="exact"/>
+        </w:trPr>
         <w:tc>
           <w:tcPr>
             <w:tcW w:type="dxa" w:w="2075"/>
@@ -6562,6 +6913,9 @@
         </w:tc>
       </w:tr>
       <w:tr>
+        <w:trPr>
+          <w:trHeight w:val="1020" w:hRule="exact"/>
+        </w:trPr>
         <w:tc>
           <w:tcPr>
             <w:tcW w:type="dxa" w:w="2075"/>
@@ -6669,6 +7023,9 @@
         </w:tc>
       </w:tr>
       <w:tr>
+        <w:trPr>
+          <w:trHeight w:val="1020" w:hRule="exact"/>
+        </w:trPr>
         <w:tc>
           <w:tcPr>
             <w:tcW w:type="dxa" w:w="2075"/>
@@ -6776,6 +7133,9 @@
         </w:tc>
       </w:tr>
       <w:tr>
+        <w:trPr>
+          <w:trHeight w:val="1020" w:hRule="exact"/>
+        </w:trPr>
         <w:tc>
           <w:tcPr>
             <w:tcW w:type="dxa" w:w="2075"/>
@@ -6883,6 +7243,9 @@
         </w:tc>
       </w:tr>
       <w:tr>
+        <w:trPr>
+          <w:trHeight w:val="1020" w:hRule="exact"/>
+        </w:trPr>
         <w:tc>
           <w:tcPr>
             <w:tcW w:type="dxa" w:w="2075"/>
@@ -6990,6 +7353,9 @@
         </w:tc>
       </w:tr>
       <w:tr>
+        <w:trPr>
+          <w:trHeight w:val="1020" w:hRule="exact"/>
+        </w:trPr>
         <w:tc>
           <w:tcPr>
             <w:tcW w:type="dxa" w:w="2075"/>
@@ -7097,6 +7463,9 @@
         </w:tc>
       </w:tr>
       <w:tr>
+        <w:trPr>
+          <w:trHeight w:val="1020" w:hRule="exact"/>
+        </w:trPr>
         <w:tc>
           <w:tcPr>
             <w:tcW w:type="dxa" w:w="2075"/>
@@ -7204,6 +7573,9 @@
         </w:tc>
       </w:tr>
       <w:tr>
+        <w:trPr>
+          <w:trHeight w:val="1020" w:hRule="exact"/>
+        </w:trPr>
         <w:tc>
           <w:tcPr>
             <w:tcW w:type="dxa" w:w="2075"/>
@@ -7311,6 +7683,9 @@
         </w:tc>
       </w:tr>
       <w:tr>
+        <w:trPr>
+          <w:trHeight w:val="1020" w:hRule="exact"/>
+        </w:trPr>
         <w:tc>
           <w:tcPr>
             <w:tcW w:type="dxa" w:w="2075"/>
@@ -7418,6 +7793,9 @@
         </w:tc>
       </w:tr>
       <w:tr>
+        <w:trPr>
+          <w:trHeight w:val="1020" w:hRule="exact"/>
+        </w:trPr>
         <w:tc>
           <w:tcPr>
             <w:tcW w:type="dxa" w:w="2075"/>
@@ -7525,6 +7903,9 @@
         </w:tc>
       </w:tr>
       <w:tr>
+        <w:trPr>
+          <w:trHeight w:val="1020" w:hRule="exact"/>
+        </w:trPr>
         <w:tc>
           <w:tcPr>
             <w:tcW w:type="dxa" w:w="2075"/>
@@ -7632,6 +8013,9 @@
         </w:tc>
       </w:tr>
       <w:tr>
+        <w:trPr>
+          <w:trHeight w:val="1020" w:hRule="exact"/>
+        </w:trPr>
         <w:tc>
           <w:tcPr>
             <w:tcW w:type="dxa" w:w="2075"/>
@@ -7854,10 +8238,14 @@
         <w:gridCol w:w="764"/>
       </w:tblGrid>
       <w:tr>
+        <w:trPr>
+          <w:trHeight w:val="1020" w:hRule="exact"/>
+        </w:trPr>
         <w:tc>
           <w:tcPr>
             <w:tcW w:type="dxa" w:w="764"/>
             <w:shd w:fill="0066CC"/>
+            <w:textDirection w:val="tbRl"/>
           </w:tcPr>
           <w:p>
             <w:r>
@@ -7875,6 +8263,7 @@
           <w:tcPr>
             <w:tcW w:type="dxa" w:w="764"/>
             <w:shd w:fill="0066CC"/>
+            <w:textDirection w:val="tbRl"/>
           </w:tcPr>
           <w:p>
             <w:r>
@@ -7892,6 +8281,7 @@
           <w:tcPr>
             <w:tcW w:type="dxa" w:w="764"/>
             <w:shd w:fill="0066CC"/>
+            <w:textDirection w:val="tbRl"/>
           </w:tcPr>
           <w:p>
             <w:r>
@@ -7909,6 +8299,7 @@
           <w:tcPr>
             <w:tcW w:type="dxa" w:w="764"/>
             <w:shd w:fill="0066CC"/>
+            <w:textDirection w:val="tbRl"/>
           </w:tcPr>
           <w:p>
             <w:r>
@@ -7926,6 +8317,7 @@
           <w:tcPr>
             <w:tcW w:type="dxa" w:w="764"/>
             <w:shd w:fill="0066CC"/>
+            <w:textDirection w:val="tbRl"/>
           </w:tcPr>
           <w:p>
             <w:r>
@@ -7943,6 +8335,7 @@
           <w:tcPr>
             <w:tcW w:type="dxa" w:w="764"/>
             <w:shd w:fill="0066CC"/>
+            <w:textDirection w:val="tbRl"/>
           </w:tcPr>
           <w:p>
             <w:r>
@@ -7960,6 +8353,7 @@
           <w:tcPr>
             <w:tcW w:type="dxa" w:w="764"/>
             <w:shd w:fill="0066CC"/>
+            <w:textDirection w:val="tbRl"/>
           </w:tcPr>
           <w:p>
             <w:r>
@@ -7977,6 +8371,7 @@
           <w:tcPr>
             <w:tcW w:type="dxa" w:w="764"/>
             <w:shd w:fill="0066CC"/>
+            <w:textDirection w:val="tbRl"/>
           </w:tcPr>
           <w:p>
             <w:r>
@@ -7994,6 +8389,7 @@
           <w:tcPr>
             <w:tcW w:type="dxa" w:w="764"/>
             <w:shd w:fill="0066CC"/>
+            <w:textDirection w:val="tbRl"/>
           </w:tcPr>
           <w:p>
             <w:r>
@@ -8011,6 +8407,7 @@
           <w:tcPr>
             <w:tcW w:type="dxa" w:w="764"/>
             <w:shd w:fill="0066CC"/>
+            <w:textDirection w:val="tbRl"/>
           </w:tcPr>
           <w:p>
             <w:r>
@@ -8028,6 +8425,7 @@
           <w:tcPr>
             <w:tcW w:type="dxa" w:w="764"/>
             <w:shd w:fill="0066CC"/>
+            <w:textDirection w:val="tbRl"/>
           </w:tcPr>
           <w:p>
             <w:r>
@@ -8045,6 +8443,7 @@
           <w:tcPr>
             <w:tcW w:type="dxa" w:w="764"/>
             <w:shd w:fill="0066CC"/>
+            <w:textDirection w:val="tbRl"/>
           </w:tcPr>
           <w:p>
             <w:r>
@@ -8062,6 +8461,7 @@
           <w:tcPr>
             <w:tcW w:type="dxa" w:w="764"/>
             <w:shd w:fill="0066CC"/>
+            <w:textDirection w:val="tbRl"/>
           </w:tcPr>
           <w:p>
             <w:r>
@@ -8079,6 +8479,7 @@
           <w:tcPr>
             <w:tcW w:type="dxa" w:w="764"/>
             <w:shd w:fill="0066CC"/>
+            <w:textDirection w:val="tbRl"/>
           </w:tcPr>
           <w:p>
             <w:r>
@@ -8096,6 +8497,7 @@
           <w:tcPr>
             <w:tcW w:type="dxa" w:w="764"/>
             <w:shd w:fill="0066CC"/>
+            <w:textDirection w:val="tbRl"/>
           </w:tcPr>
           <w:p>
             <w:r>
@@ -8113,6 +8515,7 @@
           <w:tcPr>
             <w:tcW w:type="dxa" w:w="764"/>
             <w:shd w:fill="0066CC"/>
+            <w:textDirection w:val="tbRl"/>
           </w:tcPr>
           <w:p>
             <w:r>
@@ -8130,6 +8533,7 @@
           <w:tcPr>
             <w:tcW w:type="dxa" w:w="764"/>
             <w:shd w:fill="0066CC"/>
+            <w:textDirection w:val="tbRl"/>
           </w:tcPr>
           <w:p>
             <w:r>
@@ -8147,6 +8551,7 @@
           <w:tcPr>
             <w:tcW w:type="dxa" w:w="764"/>
             <w:shd w:fill="0066CC"/>
+            <w:textDirection w:val="tbRl"/>
           </w:tcPr>
           <w:p>
             <w:r>
@@ -8164,6 +8569,7 @@
           <w:tcPr>
             <w:tcW w:type="dxa" w:w="764"/>
             <w:shd w:fill="0066CC"/>
+            <w:textDirection w:val="tbRl"/>
           </w:tcPr>
           <w:p>
             <w:r>
@@ -8179,6 +8585,9 @@
         </w:tc>
       </w:tr>
       <w:tr>
+        <w:trPr>
+          <w:trHeight w:val="1020" w:hRule="exact"/>
+        </w:trPr>
         <w:tc>
           <w:tcPr>
             <w:tcW w:type="dxa" w:w="764"/>
@@ -8257,6 +8666,7 @@
         <w:tc>
           <w:tcPr>
             <w:tcW w:type="dxa" w:w="764"/>
+            <w:textDirection w:val="tbRl"/>
           </w:tcPr>
           <w:p>
             <w:r>
@@ -8272,6 +8682,7 @@
         <w:tc>
           <w:tcPr>
             <w:tcW w:type="dxa" w:w="764"/>
+            <w:textDirection w:val="tbRl"/>
           </w:tcPr>
           <w:p>
             <w:r>
@@ -8287,6 +8698,7 @@
         <w:tc>
           <w:tcPr>
             <w:tcW w:type="dxa" w:w="764"/>
+            <w:textDirection w:val="tbRl"/>
           </w:tcPr>
           <w:p>
             <w:r>
@@ -8302,6 +8714,7 @@
         <w:tc>
           <w:tcPr>
             <w:tcW w:type="dxa" w:w="764"/>
+            <w:textDirection w:val="tbRl"/>
           </w:tcPr>
           <w:p>
             <w:r>
@@ -8317,6 +8730,7 @@
         <w:tc>
           <w:tcPr>
             <w:tcW w:type="dxa" w:w="764"/>
+            <w:textDirection w:val="tbRl"/>
           </w:tcPr>
           <w:p>
             <w:r>
@@ -8332,6 +8746,7 @@
         <w:tc>
           <w:tcPr>
             <w:tcW w:type="dxa" w:w="764"/>
+            <w:textDirection w:val="tbRl"/>
           </w:tcPr>
           <w:p>
             <w:r>
@@ -8347,6 +8762,7 @@
         <w:tc>
           <w:tcPr>
             <w:tcW w:type="dxa" w:w="764"/>
+            <w:textDirection w:val="tbRl"/>
           </w:tcPr>
           <w:p>
             <w:r>
@@ -8362,6 +8778,7 @@
         <w:tc>
           <w:tcPr>
             <w:tcW w:type="dxa" w:w="764"/>
+            <w:textDirection w:val="tbRl"/>
           </w:tcPr>
           <w:p>
             <w:r>
@@ -8377,6 +8794,7 @@
         <w:tc>
           <w:tcPr>
             <w:tcW w:type="dxa" w:w="764"/>
+            <w:textDirection w:val="tbRl"/>
           </w:tcPr>
           <w:p>
             <w:r>
@@ -8392,6 +8810,7 @@
         <w:tc>
           <w:tcPr>
             <w:tcW w:type="dxa" w:w="764"/>
+            <w:textDirection w:val="tbRl"/>
           </w:tcPr>
           <w:p>
             <w:r>
@@ -8407,6 +8826,7 @@
         <w:tc>
           <w:tcPr>
             <w:tcW w:type="dxa" w:w="764"/>
+            <w:textDirection w:val="tbRl"/>
           </w:tcPr>
           <w:p>
             <w:r>
@@ -8422,6 +8842,7 @@
         <w:tc>
           <w:tcPr>
             <w:tcW w:type="dxa" w:w="764"/>
+            <w:textDirection w:val="tbRl"/>
           </w:tcPr>
           <w:p>
             <w:r>
@@ -8437,6 +8858,7 @@
         <w:tc>
           <w:tcPr>
             <w:tcW w:type="dxa" w:w="764"/>
+            <w:textDirection w:val="tbRl"/>
           </w:tcPr>
           <w:p>
             <w:r>
@@ -8452,6 +8874,7 @@
         <w:tc>
           <w:tcPr>
             <w:tcW w:type="dxa" w:w="764"/>
+            <w:textDirection w:val="tbRl"/>
           </w:tcPr>
           <w:p>
             <w:r>
@@ -8466,6 +8889,9 @@
         </w:tc>
       </w:tr>
       <w:tr>
+        <w:trPr>
+          <w:trHeight w:val="1020" w:hRule="exact"/>
+        </w:trPr>
         <w:tc>
           <w:tcPr>
             <w:tcW w:type="dxa" w:w="764"/>
@@ -8544,6 +8970,7 @@
         <w:tc>
           <w:tcPr>
             <w:tcW w:type="dxa" w:w="764"/>
+            <w:textDirection w:val="tbRl"/>
           </w:tcPr>
           <w:p>
             <w:r>
@@ -8559,6 +8986,7 @@
         <w:tc>
           <w:tcPr>
             <w:tcW w:type="dxa" w:w="764"/>
+            <w:textDirection w:val="tbRl"/>
           </w:tcPr>
           <w:p>
             <w:r>
@@ -8574,6 +9002,7 @@
         <w:tc>
           <w:tcPr>
             <w:tcW w:type="dxa" w:w="764"/>
+            <w:textDirection w:val="tbRl"/>
           </w:tcPr>
           <w:p>
             <w:r>
@@ -8589,6 +9018,7 @@
         <w:tc>
           <w:tcPr>
             <w:tcW w:type="dxa" w:w="764"/>
+            <w:textDirection w:val="tbRl"/>
           </w:tcPr>
           <w:p>
             <w:r>
@@ -8604,6 +9034,7 @@
         <w:tc>
           <w:tcPr>
             <w:tcW w:type="dxa" w:w="764"/>
+            <w:textDirection w:val="tbRl"/>
           </w:tcPr>
           <w:p>
             <w:r>
@@ -8619,6 +9050,7 @@
         <w:tc>
           <w:tcPr>
             <w:tcW w:type="dxa" w:w="764"/>
+            <w:textDirection w:val="tbRl"/>
           </w:tcPr>
           <w:p>
             <w:r>
@@ -8634,6 +9066,7 @@
         <w:tc>
           <w:tcPr>
             <w:tcW w:type="dxa" w:w="764"/>
+            <w:textDirection w:val="tbRl"/>
           </w:tcPr>
           <w:p>
             <w:r>
@@ -8649,6 +9082,7 @@
         <w:tc>
           <w:tcPr>
             <w:tcW w:type="dxa" w:w="764"/>
+            <w:textDirection w:val="tbRl"/>
           </w:tcPr>
           <w:p>
             <w:r>
@@ -8664,6 +9098,7 @@
         <w:tc>
           <w:tcPr>
             <w:tcW w:type="dxa" w:w="764"/>
+            <w:textDirection w:val="tbRl"/>
           </w:tcPr>
           <w:p>
             <w:r>
@@ -8679,6 +9114,7 @@
         <w:tc>
           <w:tcPr>
             <w:tcW w:type="dxa" w:w="764"/>
+            <w:textDirection w:val="tbRl"/>
           </w:tcPr>
           <w:p>
             <w:r>
@@ -8694,6 +9130,7 @@
         <w:tc>
           <w:tcPr>
             <w:tcW w:type="dxa" w:w="764"/>
+            <w:textDirection w:val="tbRl"/>
           </w:tcPr>
           <w:p>
             <w:r>
@@ -8709,6 +9146,7 @@
         <w:tc>
           <w:tcPr>
             <w:tcW w:type="dxa" w:w="764"/>
+            <w:textDirection w:val="tbRl"/>
           </w:tcPr>
           <w:p>
             <w:r>
@@ -8724,6 +9162,7 @@
         <w:tc>
           <w:tcPr>
             <w:tcW w:type="dxa" w:w="764"/>
+            <w:textDirection w:val="tbRl"/>
           </w:tcPr>
           <w:p>
             <w:r>
@@ -8739,6 +9178,7 @@
         <w:tc>
           <w:tcPr>
             <w:tcW w:type="dxa" w:w="764"/>
+            <w:textDirection w:val="tbRl"/>
           </w:tcPr>
           <w:p>
             <w:r>
@@ -8753,6 +9193,9 @@
         </w:tc>
       </w:tr>
       <w:tr>
+        <w:trPr>
+          <w:trHeight w:val="1020" w:hRule="exact"/>
+        </w:trPr>
         <w:tc>
           <w:tcPr>
             <w:tcW w:type="dxa" w:w="764"/>
@@ -8831,6 +9274,7 @@
         <w:tc>
           <w:tcPr>
             <w:tcW w:type="dxa" w:w="764"/>
+            <w:textDirection w:val="tbRl"/>
           </w:tcPr>
           <w:p>
             <w:r>
@@ -8846,6 +9290,7 @@
         <w:tc>
           <w:tcPr>
             <w:tcW w:type="dxa" w:w="764"/>
+            <w:textDirection w:val="tbRl"/>
           </w:tcPr>
           <w:p>
             <w:r>
@@ -8861,6 +9306,7 @@
         <w:tc>
           <w:tcPr>
             <w:tcW w:type="dxa" w:w="764"/>
+            <w:textDirection w:val="tbRl"/>
           </w:tcPr>
           <w:p>
             <w:r>
@@ -8876,6 +9322,7 @@
         <w:tc>
           <w:tcPr>
             <w:tcW w:type="dxa" w:w="764"/>
+            <w:textDirection w:val="tbRl"/>
           </w:tcPr>
           <w:p>
             <w:r>
@@ -8891,6 +9338,7 @@
         <w:tc>
           <w:tcPr>
             <w:tcW w:type="dxa" w:w="764"/>
+            <w:textDirection w:val="tbRl"/>
           </w:tcPr>
           <w:p>
             <w:r>
@@ -8906,6 +9354,7 @@
         <w:tc>
           <w:tcPr>
             <w:tcW w:type="dxa" w:w="764"/>
+            <w:textDirection w:val="tbRl"/>
           </w:tcPr>
           <w:p>
             <w:r>
@@ -8921,6 +9370,7 @@
         <w:tc>
           <w:tcPr>
             <w:tcW w:type="dxa" w:w="764"/>
+            <w:textDirection w:val="tbRl"/>
           </w:tcPr>
           <w:p>
             <w:r>
@@ -8936,6 +9386,7 @@
         <w:tc>
           <w:tcPr>
             <w:tcW w:type="dxa" w:w="764"/>
+            <w:textDirection w:val="tbRl"/>
           </w:tcPr>
           <w:p>
             <w:r>
@@ -8951,6 +9402,7 @@
         <w:tc>
           <w:tcPr>
             <w:tcW w:type="dxa" w:w="764"/>
+            <w:textDirection w:val="tbRl"/>
           </w:tcPr>
           <w:p>
             <w:r>
@@ -8966,6 +9418,7 @@
         <w:tc>
           <w:tcPr>
             <w:tcW w:type="dxa" w:w="764"/>
+            <w:textDirection w:val="tbRl"/>
           </w:tcPr>
           <w:p>
             <w:r>
@@ -8981,6 +9434,7 @@
         <w:tc>
           <w:tcPr>
             <w:tcW w:type="dxa" w:w="764"/>
+            <w:textDirection w:val="tbRl"/>
           </w:tcPr>
           <w:p>
             <w:r>
@@ -8996,6 +9450,7 @@
         <w:tc>
           <w:tcPr>
             <w:tcW w:type="dxa" w:w="764"/>
+            <w:textDirection w:val="tbRl"/>
           </w:tcPr>
           <w:p>
             <w:r>
@@ -9011,6 +9466,7 @@
         <w:tc>
           <w:tcPr>
             <w:tcW w:type="dxa" w:w="764"/>
+            <w:textDirection w:val="tbRl"/>
           </w:tcPr>
           <w:p>
             <w:r>
@@ -9026,6 +9482,7 @@
         <w:tc>
           <w:tcPr>
             <w:tcW w:type="dxa" w:w="764"/>
+            <w:textDirection w:val="tbRl"/>
           </w:tcPr>
           <w:p>
             <w:r>
@@ -9040,6 +9497,9 @@
         </w:tc>
       </w:tr>
       <w:tr>
+        <w:trPr>
+          <w:trHeight w:val="1020" w:hRule="exact"/>
+        </w:trPr>
         <w:tc>
           <w:tcPr>
             <w:tcW w:type="dxa" w:w="764"/>
@@ -9118,6 +9578,7 @@
         <w:tc>
           <w:tcPr>
             <w:tcW w:type="dxa" w:w="764"/>
+            <w:textDirection w:val="tbRl"/>
           </w:tcPr>
           <w:p>
             <w:r>
@@ -9133,6 +9594,7 @@
         <w:tc>
           <w:tcPr>
             <w:tcW w:type="dxa" w:w="764"/>
+            <w:textDirection w:val="tbRl"/>
           </w:tcPr>
           <w:p>
             <w:r>
@@ -9148,6 +9610,7 @@
         <w:tc>
           <w:tcPr>
             <w:tcW w:type="dxa" w:w="764"/>
+            <w:textDirection w:val="tbRl"/>
           </w:tcPr>
           <w:p>
             <w:r>
@@ -9163,6 +9626,7 @@
         <w:tc>
           <w:tcPr>
             <w:tcW w:type="dxa" w:w="764"/>
+            <w:textDirection w:val="tbRl"/>
           </w:tcPr>
           <w:p>
             <w:r>
@@ -9178,6 +9642,7 @@
         <w:tc>
           <w:tcPr>
             <w:tcW w:type="dxa" w:w="764"/>
+            <w:textDirection w:val="tbRl"/>
           </w:tcPr>
           <w:p>
             <w:r>
@@ -9193,6 +9658,7 @@
         <w:tc>
           <w:tcPr>
             <w:tcW w:type="dxa" w:w="764"/>
+            <w:textDirection w:val="tbRl"/>
           </w:tcPr>
           <w:p>
             <w:r>
@@ -9208,6 +9674,7 @@
         <w:tc>
           <w:tcPr>
             <w:tcW w:type="dxa" w:w="764"/>
+            <w:textDirection w:val="tbRl"/>
           </w:tcPr>
           <w:p>
             <w:r>
@@ -9223,6 +9690,7 @@
         <w:tc>
           <w:tcPr>
             <w:tcW w:type="dxa" w:w="764"/>
+            <w:textDirection w:val="tbRl"/>
           </w:tcPr>
           <w:p>
             <w:r>
@@ -9238,6 +9706,7 @@
         <w:tc>
           <w:tcPr>
             <w:tcW w:type="dxa" w:w="764"/>
+            <w:textDirection w:val="tbRl"/>
           </w:tcPr>
           <w:p>
             <w:r>
@@ -9253,6 +9722,7 @@
         <w:tc>
           <w:tcPr>
             <w:tcW w:type="dxa" w:w="764"/>
+            <w:textDirection w:val="tbRl"/>
           </w:tcPr>
           <w:p>
             <w:r>
@@ -9268,6 +9738,7 @@
         <w:tc>
           <w:tcPr>
             <w:tcW w:type="dxa" w:w="764"/>
+            <w:textDirection w:val="tbRl"/>
           </w:tcPr>
           <w:p>
             <w:r>
@@ -9283,6 +9754,7 @@
         <w:tc>
           <w:tcPr>
             <w:tcW w:type="dxa" w:w="764"/>
+            <w:textDirection w:val="tbRl"/>
           </w:tcPr>
           <w:p>
             <w:r>
@@ -9298,6 +9770,7 @@
         <w:tc>
           <w:tcPr>
             <w:tcW w:type="dxa" w:w="764"/>
+            <w:textDirection w:val="tbRl"/>
           </w:tcPr>
           <w:p>
             <w:r>
@@ -9313,6 +9786,7 @@
         <w:tc>
           <w:tcPr>
             <w:tcW w:type="dxa" w:w="764"/>
+            <w:textDirection w:val="tbRl"/>
           </w:tcPr>
           <w:p>
             <w:r>
@@ -9327,6 +9801,9 @@
         </w:tc>
       </w:tr>
       <w:tr>
+        <w:trPr>
+          <w:trHeight w:val="1020" w:hRule="exact"/>
+        </w:trPr>
         <w:tc>
           <w:tcPr>
             <w:tcW w:type="dxa" w:w="764"/>
@@ -9405,6 +9882,7 @@
         <w:tc>
           <w:tcPr>
             <w:tcW w:type="dxa" w:w="764"/>
+            <w:textDirection w:val="tbRl"/>
           </w:tcPr>
           <w:p>
             <w:r>
@@ -9420,6 +9898,7 @@
         <w:tc>
           <w:tcPr>
             <w:tcW w:type="dxa" w:w="764"/>
+            <w:textDirection w:val="tbRl"/>
           </w:tcPr>
           <w:p>
             <w:r>
@@ -9435,6 +9914,7 @@
         <w:tc>
           <w:tcPr>
             <w:tcW w:type="dxa" w:w="764"/>
+            <w:textDirection w:val="tbRl"/>
           </w:tcPr>
           <w:p>
             <w:r>
@@ -9450,6 +9930,7 @@
         <w:tc>
           <w:tcPr>
             <w:tcW w:type="dxa" w:w="764"/>
+            <w:textDirection w:val="tbRl"/>
           </w:tcPr>
           <w:p>
             <w:r>
@@ -9465,6 +9946,7 @@
         <w:tc>
           <w:tcPr>
             <w:tcW w:type="dxa" w:w="764"/>
+            <w:textDirection w:val="tbRl"/>
           </w:tcPr>
           <w:p>
             <w:r>
@@ -9480,6 +9962,7 @@
         <w:tc>
           <w:tcPr>
             <w:tcW w:type="dxa" w:w="764"/>
+            <w:textDirection w:val="tbRl"/>
           </w:tcPr>
           <w:p>
             <w:r>
@@ -9495,6 +9978,7 @@
         <w:tc>
           <w:tcPr>
             <w:tcW w:type="dxa" w:w="764"/>
+            <w:textDirection w:val="tbRl"/>
           </w:tcPr>
           <w:p>
             <w:r>
@@ -9510,6 +9994,7 @@
         <w:tc>
           <w:tcPr>
             <w:tcW w:type="dxa" w:w="764"/>
+            <w:textDirection w:val="tbRl"/>
           </w:tcPr>
           <w:p>
             <w:r>
@@ -9525,6 +10010,7 @@
         <w:tc>
           <w:tcPr>
             <w:tcW w:type="dxa" w:w="764"/>
+            <w:textDirection w:val="tbRl"/>
           </w:tcPr>
           <w:p>
             <w:r>
@@ -9540,6 +10026,7 @@
         <w:tc>
           <w:tcPr>
             <w:tcW w:type="dxa" w:w="764"/>
+            <w:textDirection w:val="tbRl"/>
           </w:tcPr>
           <w:p>
             <w:r>
@@ -9555,6 +10042,7 @@
         <w:tc>
           <w:tcPr>
             <w:tcW w:type="dxa" w:w="764"/>
+            <w:textDirection w:val="tbRl"/>
           </w:tcPr>
           <w:p>
             <w:r>
@@ -9570,6 +10058,7 @@
         <w:tc>
           <w:tcPr>
             <w:tcW w:type="dxa" w:w="764"/>
+            <w:textDirection w:val="tbRl"/>
           </w:tcPr>
           <w:p>
             <w:r>
@@ -9585,6 +10074,7 @@
         <w:tc>
           <w:tcPr>
             <w:tcW w:type="dxa" w:w="764"/>
+            <w:textDirection w:val="tbRl"/>
           </w:tcPr>
           <w:p>
             <w:r>
@@ -9600,6 +10090,7 @@
         <w:tc>
           <w:tcPr>
             <w:tcW w:type="dxa" w:w="764"/>
+            <w:textDirection w:val="tbRl"/>
           </w:tcPr>
           <w:p>
             <w:r>
@@ -9614,6 +10105,9 @@
         </w:tc>
       </w:tr>
       <w:tr>
+        <w:trPr>
+          <w:trHeight w:val="1020" w:hRule="exact"/>
+        </w:trPr>
         <w:tc>
           <w:tcPr>
             <w:tcW w:type="dxa" w:w="764"/>
@@ -9692,6 +10186,7 @@
         <w:tc>
           <w:tcPr>
             <w:tcW w:type="dxa" w:w="764"/>
+            <w:textDirection w:val="tbRl"/>
           </w:tcPr>
           <w:p>
             <w:r>
@@ -9707,6 +10202,7 @@
         <w:tc>
           <w:tcPr>
             <w:tcW w:type="dxa" w:w="764"/>
+            <w:textDirection w:val="tbRl"/>
           </w:tcPr>
           <w:p>
             <w:r>
@@ -9722,6 +10218,7 @@
         <w:tc>
           <w:tcPr>
             <w:tcW w:type="dxa" w:w="764"/>
+            <w:textDirection w:val="tbRl"/>
           </w:tcPr>
           <w:p>
             <w:r>
@@ -9737,6 +10234,7 @@
         <w:tc>
           <w:tcPr>
             <w:tcW w:type="dxa" w:w="764"/>
+            <w:textDirection w:val="tbRl"/>
           </w:tcPr>
           <w:p>
             <w:r>
@@ -9752,6 +10250,7 @@
         <w:tc>
           <w:tcPr>
             <w:tcW w:type="dxa" w:w="764"/>
+            <w:textDirection w:val="tbRl"/>
           </w:tcPr>
           <w:p>
             <w:r>
@@ -9767,6 +10266,7 @@
         <w:tc>
           <w:tcPr>
             <w:tcW w:type="dxa" w:w="764"/>
+            <w:textDirection w:val="tbRl"/>
           </w:tcPr>
           <w:p>
             <w:r>
@@ -9782,6 +10282,7 @@
         <w:tc>
           <w:tcPr>
             <w:tcW w:type="dxa" w:w="764"/>
+            <w:textDirection w:val="tbRl"/>
           </w:tcPr>
           <w:p>
             <w:r>
@@ -9797,6 +10298,7 @@
         <w:tc>
           <w:tcPr>
             <w:tcW w:type="dxa" w:w="764"/>
+            <w:textDirection w:val="tbRl"/>
           </w:tcPr>
           <w:p>
             <w:r>
@@ -9812,6 +10314,7 @@
         <w:tc>
           <w:tcPr>
             <w:tcW w:type="dxa" w:w="764"/>
+            <w:textDirection w:val="tbRl"/>
           </w:tcPr>
           <w:p>
             <w:r>
@@ -9827,6 +10330,7 @@
         <w:tc>
           <w:tcPr>
             <w:tcW w:type="dxa" w:w="764"/>
+            <w:textDirection w:val="tbRl"/>
           </w:tcPr>
           <w:p>
             <w:r>
@@ -9842,6 +10346,7 @@
         <w:tc>
           <w:tcPr>
             <w:tcW w:type="dxa" w:w="764"/>
+            <w:textDirection w:val="tbRl"/>
           </w:tcPr>
           <w:p>
             <w:r>
@@ -9857,6 +10362,7 @@
         <w:tc>
           <w:tcPr>
             <w:tcW w:type="dxa" w:w="764"/>
+            <w:textDirection w:val="tbRl"/>
           </w:tcPr>
           <w:p>
             <w:r>
@@ -9872,6 +10378,7 @@
         <w:tc>
           <w:tcPr>
             <w:tcW w:type="dxa" w:w="764"/>
+            <w:textDirection w:val="tbRl"/>
           </w:tcPr>
           <w:p>
             <w:r>
@@ -9887,6 +10394,7 @@
         <w:tc>
           <w:tcPr>
             <w:tcW w:type="dxa" w:w="764"/>
+            <w:textDirection w:val="tbRl"/>
           </w:tcPr>
           <w:p>
             <w:r>
@@ -9901,6 +10409,9 @@
         </w:tc>
       </w:tr>
       <w:tr>
+        <w:trPr>
+          <w:trHeight w:val="1020" w:hRule="exact"/>
+        </w:trPr>
         <w:tc>
           <w:tcPr>
             <w:tcW w:type="dxa" w:w="764"/>
@@ -9979,6 +10490,7 @@
         <w:tc>
           <w:tcPr>
             <w:tcW w:type="dxa" w:w="764"/>
+            <w:textDirection w:val="tbRl"/>
           </w:tcPr>
           <w:p>
             <w:r>
@@ -9994,6 +10506,7 @@
         <w:tc>
           <w:tcPr>
             <w:tcW w:type="dxa" w:w="764"/>
+            <w:textDirection w:val="tbRl"/>
           </w:tcPr>
           <w:p>
             <w:r>
@@ -10009,6 +10522,7 @@
         <w:tc>
           <w:tcPr>
             <w:tcW w:type="dxa" w:w="764"/>
+            <w:textDirection w:val="tbRl"/>
           </w:tcPr>
           <w:p>
             <w:r>
@@ -10024,6 +10538,7 @@
         <w:tc>
           <w:tcPr>
             <w:tcW w:type="dxa" w:w="764"/>
+            <w:textDirection w:val="tbRl"/>
           </w:tcPr>
           <w:p>
             <w:r>
@@ -10039,6 +10554,7 @@
         <w:tc>
           <w:tcPr>
             <w:tcW w:type="dxa" w:w="764"/>
+            <w:textDirection w:val="tbRl"/>
           </w:tcPr>
           <w:p>
             <w:r>
@@ -10054,6 +10570,7 @@
         <w:tc>
           <w:tcPr>
             <w:tcW w:type="dxa" w:w="764"/>
+            <w:textDirection w:val="tbRl"/>
           </w:tcPr>
           <w:p>
             <w:r>
@@ -10069,6 +10586,7 @@
         <w:tc>
           <w:tcPr>
             <w:tcW w:type="dxa" w:w="764"/>
+            <w:textDirection w:val="tbRl"/>
           </w:tcPr>
           <w:p>
             <w:r>
@@ -10084,6 +10602,7 @@
         <w:tc>
           <w:tcPr>
             <w:tcW w:type="dxa" w:w="764"/>
+            <w:textDirection w:val="tbRl"/>
           </w:tcPr>
           <w:p>
             <w:r>
@@ -10099,6 +10618,7 @@
         <w:tc>
           <w:tcPr>
             <w:tcW w:type="dxa" w:w="764"/>
+            <w:textDirection w:val="tbRl"/>
           </w:tcPr>
           <w:p>
             <w:r>
@@ -10114,6 +10634,7 @@
         <w:tc>
           <w:tcPr>
             <w:tcW w:type="dxa" w:w="764"/>
+            <w:textDirection w:val="tbRl"/>
           </w:tcPr>
           <w:p>
             <w:r>
@@ -10129,6 +10650,7 @@
         <w:tc>
           <w:tcPr>
             <w:tcW w:type="dxa" w:w="764"/>
+            <w:textDirection w:val="tbRl"/>
           </w:tcPr>
           <w:p>
             <w:r>
@@ -10144,6 +10666,7 @@
         <w:tc>
           <w:tcPr>
             <w:tcW w:type="dxa" w:w="764"/>
+            <w:textDirection w:val="tbRl"/>
           </w:tcPr>
           <w:p>
             <w:r>
@@ -10159,6 +10682,7 @@
         <w:tc>
           <w:tcPr>
             <w:tcW w:type="dxa" w:w="764"/>
+            <w:textDirection w:val="tbRl"/>
           </w:tcPr>
           <w:p>
             <w:r>
@@ -10174,6 +10698,7 @@
         <w:tc>
           <w:tcPr>
             <w:tcW w:type="dxa" w:w="764"/>
+            <w:textDirection w:val="tbRl"/>
           </w:tcPr>
           <w:p>
             <w:r>
@@ -10188,6 +10713,9 @@
         </w:tc>
       </w:tr>
       <w:tr>
+        <w:trPr>
+          <w:trHeight w:val="1020" w:hRule="exact"/>
+        </w:trPr>
         <w:tc>
           <w:tcPr>
             <w:tcW w:type="dxa" w:w="764"/>
@@ -10266,6 +10794,7 @@
         <w:tc>
           <w:tcPr>
             <w:tcW w:type="dxa" w:w="764"/>
+            <w:textDirection w:val="tbRl"/>
           </w:tcPr>
           <w:p>
             <w:r>
@@ -10281,6 +10810,7 @@
         <w:tc>
           <w:tcPr>
             <w:tcW w:type="dxa" w:w="764"/>
+            <w:textDirection w:val="tbRl"/>
           </w:tcPr>
           <w:p>
             <w:r>
@@ -10296,6 +10826,7 @@
         <w:tc>
           <w:tcPr>
             <w:tcW w:type="dxa" w:w="764"/>
+            <w:textDirection w:val="tbRl"/>
           </w:tcPr>
           <w:p>
             <w:r>
@@ -10311,6 +10842,7 @@
         <w:tc>
           <w:tcPr>
             <w:tcW w:type="dxa" w:w="764"/>
+            <w:textDirection w:val="tbRl"/>
           </w:tcPr>
           <w:p>
             <w:r>
@@ -10326,6 +10858,7 @@
         <w:tc>
           <w:tcPr>
             <w:tcW w:type="dxa" w:w="764"/>
+            <w:textDirection w:val="tbRl"/>
           </w:tcPr>
           <w:p>
             <w:r>
@@ -10341,6 +10874,7 @@
         <w:tc>
           <w:tcPr>
             <w:tcW w:type="dxa" w:w="764"/>
+            <w:textDirection w:val="tbRl"/>
           </w:tcPr>
           <w:p>
             <w:r>
@@ -10356,6 +10890,7 @@
         <w:tc>
           <w:tcPr>
             <w:tcW w:type="dxa" w:w="764"/>
+            <w:textDirection w:val="tbRl"/>
           </w:tcPr>
           <w:p>
             <w:r>
@@ -10371,6 +10906,7 @@
         <w:tc>
           <w:tcPr>
             <w:tcW w:type="dxa" w:w="764"/>
+            <w:textDirection w:val="tbRl"/>
           </w:tcPr>
           <w:p>
             <w:r>
@@ -10386,6 +10922,7 @@
         <w:tc>
           <w:tcPr>
             <w:tcW w:type="dxa" w:w="764"/>
+            <w:textDirection w:val="tbRl"/>
           </w:tcPr>
           <w:p>
             <w:r>
@@ -10401,6 +10938,7 @@
         <w:tc>
           <w:tcPr>
             <w:tcW w:type="dxa" w:w="764"/>
+            <w:textDirection w:val="tbRl"/>
           </w:tcPr>
           <w:p>
             <w:r>
@@ -10416,6 +10954,7 @@
         <w:tc>
           <w:tcPr>
             <w:tcW w:type="dxa" w:w="764"/>
+            <w:textDirection w:val="tbRl"/>
           </w:tcPr>
           <w:p>
             <w:r>
@@ -10431,6 +10970,7 @@
         <w:tc>
           <w:tcPr>
             <w:tcW w:type="dxa" w:w="764"/>
+            <w:textDirection w:val="tbRl"/>
           </w:tcPr>
           <w:p>
             <w:r>
@@ -10446,6 +10986,7 @@
         <w:tc>
           <w:tcPr>
             <w:tcW w:type="dxa" w:w="764"/>
+            <w:textDirection w:val="tbRl"/>
           </w:tcPr>
           <w:p>
             <w:r>
@@ -10461,6 +11002,7 @@
         <w:tc>
           <w:tcPr>
             <w:tcW w:type="dxa" w:w="764"/>
+            <w:textDirection w:val="tbRl"/>
           </w:tcPr>
           <w:p>
             <w:r>
@@ -10475,6 +11017,9 @@
         </w:tc>
       </w:tr>
       <w:tr>
+        <w:trPr>
+          <w:trHeight w:val="1020" w:hRule="exact"/>
+        </w:trPr>
         <w:tc>
           <w:tcPr>
             <w:tcW w:type="dxa" w:w="764"/>
@@ -10553,6 +11098,7 @@
         <w:tc>
           <w:tcPr>
             <w:tcW w:type="dxa" w:w="764"/>
+            <w:textDirection w:val="tbRl"/>
           </w:tcPr>
           <w:p>
             <w:r>
@@ -10568,6 +11114,7 @@
         <w:tc>
           <w:tcPr>
             <w:tcW w:type="dxa" w:w="764"/>
+            <w:textDirection w:val="tbRl"/>
           </w:tcPr>
           <w:p>
             <w:r>
@@ -10583,6 +11130,7 @@
         <w:tc>
           <w:tcPr>
             <w:tcW w:type="dxa" w:w="764"/>
+            <w:textDirection w:val="tbRl"/>
           </w:tcPr>
           <w:p>
             <w:r>
@@ -10598,6 +11146,7 @@
         <w:tc>
           <w:tcPr>
             <w:tcW w:type="dxa" w:w="764"/>
+            <w:textDirection w:val="tbRl"/>
           </w:tcPr>
           <w:p>
             <w:r>
@@ -10613,6 +11162,7 @@
         <w:tc>
           <w:tcPr>
             <w:tcW w:type="dxa" w:w="764"/>
+            <w:textDirection w:val="tbRl"/>
           </w:tcPr>
           <w:p>
             <w:r>
@@ -10628,6 +11178,7 @@
         <w:tc>
           <w:tcPr>
             <w:tcW w:type="dxa" w:w="764"/>
+            <w:textDirection w:val="tbRl"/>
           </w:tcPr>
           <w:p>
             <w:r>
@@ -10643,6 +11194,7 @@
         <w:tc>
           <w:tcPr>
             <w:tcW w:type="dxa" w:w="764"/>
+            <w:textDirection w:val="tbRl"/>
           </w:tcPr>
           <w:p>
             <w:r>
@@ -10658,6 +11210,7 @@
         <w:tc>
           <w:tcPr>
             <w:tcW w:type="dxa" w:w="764"/>
+            <w:textDirection w:val="tbRl"/>
           </w:tcPr>
           <w:p>
             <w:r>
@@ -10673,6 +11226,7 @@
         <w:tc>
           <w:tcPr>
             <w:tcW w:type="dxa" w:w="764"/>
+            <w:textDirection w:val="tbRl"/>
           </w:tcPr>
           <w:p>
             <w:r>
@@ -10688,6 +11242,7 @@
         <w:tc>
           <w:tcPr>
             <w:tcW w:type="dxa" w:w="764"/>
+            <w:textDirection w:val="tbRl"/>
           </w:tcPr>
           <w:p>
             <w:r>
@@ -10703,6 +11258,7 @@
         <w:tc>
           <w:tcPr>
             <w:tcW w:type="dxa" w:w="764"/>
+            <w:textDirection w:val="tbRl"/>
           </w:tcPr>
           <w:p>
             <w:r>
@@ -10718,6 +11274,7 @@
         <w:tc>
           <w:tcPr>
             <w:tcW w:type="dxa" w:w="764"/>
+            <w:textDirection w:val="tbRl"/>
           </w:tcPr>
           <w:p>
             <w:r>
@@ -10733,6 +11290,7 @@
         <w:tc>
           <w:tcPr>
             <w:tcW w:type="dxa" w:w="764"/>
+            <w:textDirection w:val="tbRl"/>
           </w:tcPr>
           <w:p>
             <w:r>
@@ -10748,6 +11306,7 @@
         <w:tc>
           <w:tcPr>
             <w:tcW w:type="dxa" w:w="764"/>
+            <w:textDirection w:val="tbRl"/>
           </w:tcPr>
           <w:p>
             <w:r>
@@ -10762,6 +11321,9 @@
         </w:tc>
       </w:tr>
       <w:tr>
+        <w:trPr>
+          <w:trHeight w:val="1020" w:hRule="exact"/>
+        </w:trPr>
         <w:tc>
           <w:tcPr>
             <w:tcW w:type="dxa" w:w="764"/>
@@ -10840,6 +11402,7 @@
         <w:tc>
           <w:tcPr>
             <w:tcW w:type="dxa" w:w="764"/>
+            <w:textDirection w:val="tbRl"/>
           </w:tcPr>
           <w:p>
             <w:r>
@@ -10855,6 +11418,7 @@
         <w:tc>
           <w:tcPr>
             <w:tcW w:type="dxa" w:w="764"/>
+            <w:textDirection w:val="tbRl"/>
           </w:tcPr>
           <w:p>
             <w:r>
@@ -10870,6 +11434,7 @@
         <w:tc>
           <w:tcPr>
             <w:tcW w:type="dxa" w:w="764"/>
+            <w:textDirection w:val="tbRl"/>
           </w:tcPr>
           <w:p>
             <w:r>
@@ -10885,6 +11450,7 @@
         <w:tc>
           <w:tcPr>
             <w:tcW w:type="dxa" w:w="764"/>
+            <w:textDirection w:val="tbRl"/>
           </w:tcPr>
           <w:p>
             <w:r>
@@ -10900,6 +11466,7 @@
         <w:tc>
           <w:tcPr>
             <w:tcW w:type="dxa" w:w="764"/>
+            <w:textDirection w:val="tbRl"/>
           </w:tcPr>
           <w:p>
             <w:r>
@@ -10915,6 +11482,7 @@
         <w:tc>
           <w:tcPr>
             <w:tcW w:type="dxa" w:w="764"/>
+            <w:textDirection w:val="tbRl"/>
           </w:tcPr>
           <w:p>
             <w:r>
@@ -10930,6 +11498,7 @@
         <w:tc>
           <w:tcPr>
             <w:tcW w:type="dxa" w:w="764"/>
+            <w:textDirection w:val="tbRl"/>
           </w:tcPr>
           <w:p>
             <w:r>
@@ -10945,6 +11514,7 @@
         <w:tc>
           <w:tcPr>
             <w:tcW w:type="dxa" w:w="764"/>
+            <w:textDirection w:val="tbRl"/>
           </w:tcPr>
           <w:p>
             <w:r>
@@ -10960,6 +11530,7 @@
         <w:tc>
           <w:tcPr>
             <w:tcW w:type="dxa" w:w="764"/>
+            <w:textDirection w:val="tbRl"/>
           </w:tcPr>
           <w:p>
             <w:r>
@@ -10975,6 +11546,7 @@
         <w:tc>
           <w:tcPr>
             <w:tcW w:type="dxa" w:w="764"/>
+            <w:textDirection w:val="tbRl"/>
           </w:tcPr>
           <w:p>
             <w:r>
@@ -10990,6 +11562,7 @@
         <w:tc>
           <w:tcPr>
             <w:tcW w:type="dxa" w:w="764"/>
+            <w:textDirection w:val="tbRl"/>
           </w:tcPr>
           <w:p>
             <w:r>
@@ -11005,6 +11578,7 @@
         <w:tc>
           <w:tcPr>
             <w:tcW w:type="dxa" w:w="764"/>
+            <w:textDirection w:val="tbRl"/>
           </w:tcPr>
           <w:p>
             <w:r>
@@ -11020,6 +11594,7 @@
         <w:tc>
           <w:tcPr>
             <w:tcW w:type="dxa" w:w="764"/>
+            <w:textDirection w:val="tbRl"/>
           </w:tcPr>
           <w:p>
             <w:r>
@@ -11035,6 +11610,7 @@
         <w:tc>
           <w:tcPr>
             <w:tcW w:type="dxa" w:w="764"/>
+            <w:textDirection w:val="tbRl"/>
           </w:tcPr>
           <w:p>
             <w:r>
@@ -11049,6 +11625,9 @@
         </w:tc>
       </w:tr>
       <w:tr>
+        <w:trPr>
+          <w:trHeight w:val="1020" w:hRule="exact"/>
+        </w:trPr>
         <w:tc>
           <w:tcPr>
             <w:tcW w:type="dxa" w:w="764"/>
@@ -11127,6 +11706,7 @@
         <w:tc>
           <w:tcPr>
             <w:tcW w:type="dxa" w:w="764"/>
+            <w:textDirection w:val="tbRl"/>
           </w:tcPr>
           <w:p>
             <w:r>
@@ -11142,6 +11722,7 @@
         <w:tc>
           <w:tcPr>
             <w:tcW w:type="dxa" w:w="764"/>
+            <w:textDirection w:val="tbRl"/>
           </w:tcPr>
           <w:p>
             <w:r>
@@ -11157,6 +11738,7 @@
         <w:tc>
           <w:tcPr>
             <w:tcW w:type="dxa" w:w="764"/>
+            <w:textDirection w:val="tbRl"/>
           </w:tcPr>
           <w:p>
             <w:r>
@@ -11172,6 +11754,7 @@
         <w:tc>
           <w:tcPr>
             <w:tcW w:type="dxa" w:w="764"/>
+            <w:textDirection w:val="tbRl"/>
           </w:tcPr>
           <w:p>
             <w:r>
@@ -11187,6 +11770,7 @@
         <w:tc>
           <w:tcPr>
             <w:tcW w:type="dxa" w:w="764"/>
+            <w:textDirection w:val="tbRl"/>
           </w:tcPr>
           <w:p>
             <w:r>
@@ -11202,6 +11786,7 @@
         <w:tc>
           <w:tcPr>
             <w:tcW w:type="dxa" w:w="764"/>
+            <w:textDirection w:val="tbRl"/>
           </w:tcPr>
           <w:p>
             <w:r>
@@ -11217,6 +11802,7 @@
         <w:tc>
           <w:tcPr>
             <w:tcW w:type="dxa" w:w="764"/>
+            <w:textDirection w:val="tbRl"/>
           </w:tcPr>
           <w:p>
             <w:r>
@@ -11232,6 +11818,7 @@
         <w:tc>
           <w:tcPr>
             <w:tcW w:type="dxa" w:w="764"/>
+            <w:textDirection w:val="tbRl"/>
           </w:tcPr>
           <w:p>
             <w:r>
@@ -11247,6 +11834,7 @@
         <w:tc>
           <w:tcPr>
             <w:tcW w:type="dxa" w:w="764"/>
+            <w:textDirection w:val="tbRl"/>
           </w:tcPr>
           <w:p>
             <w:r>
@@ -11262,6 +11850,7 @@
         <w:tc>
           <w:tcPr>
             <w:tcW w:type="dxa" w:w="764"/>
+            <w:textDirection w:val="tbRl"/>
           </w:tcPr>
           <w:p>
             <w:r>
@@ -11277,6 +11866,7 @@
         <w:tc>
           <w:tcPr>
             <w:tcW w:type="dxa" w:w="764"/>
+            <w:textDirection w:val="tbRl"/>
           </w:tcPr>
           <w:p>
             <w:r>
@@ -11292,6 +11882,7 @@
         <w:tc>
           <w:tcPr>
             <w:tcW w:type="dxa" w:w="764"/>
+            <w:textDirection w:val="tbRl"/>
           </w:tcPr>
           <w:p>
             <w:r>
@@ -11307,6 +11898,7 @@
         <w:tc>
           <w:tcPr>
             <w:tcW w:type="dxa" w:w="764"/>
+            <w:textDirection w:val="tbRl"/>
           </w:tcPr>
           <w:p>
             <w:r>
@@ -11322,6 +11914,7 @@
         <w:tc>
           <w:tcPr>
             <w:tcW w:type="dxa" w:w="764"/>
+            <w:textDirection w:val="tbRl"/>
           </w:tcPr>
           <w:p>
             <w:r>
@@ -11336,6 +11929,9 @@
         </w:tc>
       </w:tr>
       <w:tr>
+        <w:trPr>
+          <w:trHeight w:val="1020" w:hRule="exact"/>
+        </w:trPr>
         <w:tc>
           <w:tcPr>
             <w:tcW w:type="dxa" w:w="764"/>
@@ -11414,6 +12010,7 @@
         <w:tc>
           <w:tcPr>
             <w:tcW w:type="dxa" w:w="764"/>
+            <w:textDirection w:val="tbRl"/>
           </w:tcPr>
           <w:p>
             <w:r>
@@ -11429,6 +12026,7 @@
         <w:tc>
           <w:tcPr>
             <w:tcW w:type="dxa" w:w="764"/>
+            <w:textDirection w:val="tbRl"/>
           </w:tcPr>
           <w:p>
             <w:r>
@@ -11444,6 +12042,7 @@
         <w:tc>
           <w:tcPr>
             <w:tcW w:type="dxa" w:w="764"/>
+            <w:textDirection w:val="tbRl"/>
           </w:tcPr>
           <w:p>
             <w:r>
@@ -11459,6 +12058,7 @@
         <w:tc>
           <w:tcPr>
             <w:tcW w:type="dxa" w:w="764"/>
+            <w:textDirection w:val="tbRl"/>
           </w:tcPr>
           <w:p>
             <w:r>
@@ -11474,6 +12074,7 @@
         <w:tc>
           <w:tcPr>
             <w:tcW w:type="dxa" w:w="764"/>
+            <w:textDirection w:val="tbRl"/>
           </w:tcPr>
           <w:p>
             <w:r>
@@ -11489,6 +12090,7 @@
         <w:tc>
           <w:tcPr>
             <w:tcW w:type="dxa" w:w="764"/>
+            <w:textDirection w:val="tbRl"/>
           </w:tcPr>
           <w:p>
             <w:r>
@@ -11504,6 +12106,7 @@
         <w:tc>
           <w:tcPr>
             <w:tcW w:type="dxa" w:w="764"/>
+            <w:textDirection w:val="tbRl"/>
           </w:tcPr>
           <w:p>
             <w:r>
@@ -11519,6 +12122,7 @@
         <w:tc>
           <w:tcPr>
             <w:tcW w:type="dxa" w:w="764"/>
+            <w:textDirection w:val="tbRl"/>
           </w:tcPr>
           <w:p>
             <w:r>
@@ -11534,6 +12138,7 @@
         <w:tc>
           <w:tcPr>
             <w:tcW w:type="dxa" w:w="764"/>
+            <w:textDirection w:val="tbRl"/>
           </w:tcPr>
           <w:p>
             <w:r>
@@ -11549,6 +12154,7 @@
         <w:tc>
           <w:tcPr>
             <w:tcW w:type="dxa" w:w="764"/>
+            <w:textDirection w:val="tbRl"/>
           </w:tcPr>
           <w:p>
             <w:r>
@@ -11564,6 +12170,7 @@
         <w:tc>
           <w:tcPr>
             <w:tcW w:type="dxa" w:w="764"/>
+            <w:textDirection w:val="tbRl"/>
           </w:tcPr>
           <w:p>
             <w:r>
@@ -11579,6 +12186,7 @@
         <w:tc>
           <w:tcPr>
             <w:tcW w:type="dxa" w:w="764"/>
+            <w:textDirection w:val="tbRl"/>
           </w:tcPr>
           <w:p>
             <w:r>
@@ -11594,6 +12202,7 @@
         <w:tc>
           <w:tcPr>
             <w:tcW w:type="dxa" w:w="764"/>
+            <w:textDirection w:val="tbRl"/>
           </w:tcPr>
           <w:p>
             <w:r>
@@ -11609,6 +12218,7 @@
         <w:tc>
           <w:tcPr>
             <w:tcW w:type="dxa" w:w="764"/>
+            <w:textDirection w:val="tbRl"/>
           </w:tcPr>
           <w:p>
             <w:r>
@@ -11623,6 +12233,9 @@
         </w:tc>
       </w:tr>
       <w:tr>
+        <w:trPr>
+          <w:trHeight w:val="1020" w:hRule="exact"/>
+        </w:trPr>
         <w:tc>
           <w:tcPr>
             <w:tcW w:type="dxa" w:w="764"/>
@@ -11701,6 +12314,7 @@
         <w:tc>
           <w:tcPr>
             <w:tcW w:type="dxa" w:w="764"/>
+            <w:textDirection w:val="tbRl"/>
           </w:tcPr>
           <w:p>
             <w:r>
@@ -11716,6 +12330,7 @@
         <w:tc>
           <w:tcPr>
             <w:tcW w:type="dxa" w:w="764"/>
+            <w:textDirection w:val="tbRl"/>
           </w:tcPr>
           <w:p>
             <w:r>
@@ -11731,6 +12346,7 @@
         <w:tc>
           <w:tcPr>
             <w:tcW w:type="dxa" w:w="764"/>
+            <w:textDirection w:val="tbRl"/>
           </w:tcPr>
           <w:p>
             <w:r>
@@ -11746,6 +12362,7 @@
         <w:tc>
           <w:tcPr>
             <w:tcW w:type="dxa" w:w="764"/>
+            <w:textDirection w:val="tbRl"/>
           </w:tcPr>
           <w:p>
             <w:r>
@@ -11761,6 +12378,7 @@
         <w:tc>
           <w:tcPr>
             <w:tcW w:type="dxa" w:w="764"/>
+            <w:textDirection w:val="tbRl"/>
           </w:tcPr>
           <w:p>
             <w:r>
@@ -11776,6 +12394,7 @@
         <w:tc>
           <w:tcPr>
             <w:tcW w:type="dxa" w:w="764"/>
+            <w:textDirection w:val="tbRl"/>
           </w:tcPr>
           <w:p>
             <w:r>
@@ -11791,6 +12410,7 @@
         <w:tc>
           <w:tcPr>
             <w:tcW w:type="dxa" w:w="764"/>
+            <w:textDirection w:val="tbRl"/>
           </w:tcPr>
           <w:p>
             <w:r>
@@ -11806,6 +12426,7 @@
         <w:tc>
           <w:tcPr>
             <w:tcW w:type="dxa" w:w="764"/>
+            <w:textDirection w:val="tbRl"/>
           </w:tcPr>
           <w:p>
             <w:r>
@@ -11821,6 +12442,7 @@
         <w:tc>
           <w:tcPr>
             <w:tcW w:type="dxa" w:w="764"/>
+            <w:textDirection w:val="tbRl"/>
           </w:tcPr>
           <w:p>
             <w:r>
@@ -11836,6 +12458,7 @@
         <w:tc>
           <w:tcPr>
             <w:tcW w:type="dxa" w:w="764"/>
+            <w:textDirection w:val="tbRl"/>
           </w:tcPr>
           <w:p>
             <w:r>
@@ -11851,6 +12474,7 @@
         <w:tc>
           <w:tcPr>
             <w:tcW w:type="dxa" w:w="764"/>
+            <w:textDirection w:val="tbRl"/>
           </w:tcPr>
           <w:p>
             <w:r>
@@ -11866,6 +12490,7 @@
         <w:tc>
           <w:tcPr>
             <w:tcW w:type="dxa" w:w="764"/>
+            <w:textDirection w:val="tbRl"/>
           </w:tcPr>
           <w:p>
             <w:r>
@@ -11881,6 +12506,7 @@
         <w:tc>
           <w:tcPr>
             <w:tcW w:type="dxa" w:w="764"/>
+            <w:textDirection w:val="tbRl"/>
           </w:tcPr>
           <w:p>
             <w:r>
@@ -11896,6 +12522,7 @@
         <w:tc>
           <w:tcPr>
             <w:tcW w:type="dxa" w:w="764"/>
+            <w:textDirection w:val="tbRl"/>
           </w:tcPr>
           <w:p>
             <w:r>
@@ -11910,6 +12537,9 @@
         </w:tc>
       </w:tr>
       <w:tr>
+        <w:trPr>
+          <w:trHeight w:val="1020" w:hRule="exact"/>
+        </w:trPr>
         <w:tc>
           <w:tcPr>
             <w:tcW w:type="dxa" w:w="764"/>
@@ -11988,6 +12618,7 @@
         <w:tc>
           <w:tcPr>
             <w:tcW w:type="dxa" w:w="764"/>
+            <w:textDirection w:val="tbRl"/>
           </w:tcPr>
           <w:p>
             <w:r>
@@ -12003,6 +12634,7 @@
         <w:tc>
           <w:tcPr>
             <w:tcW w:type="dxa" w:w="764"/>
+            <w:textDirection w:val="tbRl"/>
           </w:tcPr>
           <w:p>
             <w:r>
@@ -12018,6 +12650,7 @@
         <w:tc>
           <w:tcPr>
             <w:tcW w:type="dxa" w:w="764"/>
+            <w:textDirection w:val="tbRl"/>
           </w:tcPr>
           <w:p>
             <w:r>
@@ -12033,6 +12666,7 @@
         <w:tc>
           <w:tcPr>
             <w:tcW w:type="dxa" w:w="764"/>
+            <w:textDirection w:val="tbRl"/>
           </w:tcPr>
           <w:p>
             <w:r>
@@ -12048,6 +12682,7 @@
         <w:tc>
           <w:tcPr>
             <w:tcW w:type="dxa" w:w="764"/>
+            <w:textDirection w:val="tbRl"/>
           </w:tcPr>
           <w:p>
             <w:r>
@@ -12063,6 +12698,7 @@
         <w:tc>
           <w:tcPr>
             <w:tcW w:type="dxa" w:w="764"/>
+            <w:textDirection w:val="tbRl"/>
           </w:tcPr>
           <w:p>
             <w:r>
@@ -12078,6 +12714,7 @@
         <w:tc>
           <w:tcPr>
             <w:tcW w:type="dxa" w:w="764"/>
+            <w:textDirection w:val="tbRl"/>
           </w:tcPr>
           <w:p>
             <w:r>
@@ -12093,6 +12730,7 @@
         <w:tc>
           <w:tcPr>
             <w:tcW w:type="dxa" w:w="764"/>
+            <w:textDirection w:val="tbRl"/>
           </w:tcPr>
           <w:p>
             <w:r>
@@ -12108,6 +12746,7 @@
         <w:tc>
           <w:tcPr>
             <w:tcW w:type="dxa" w:w="764"/>
+            <w:textDirection w:val="tbRl"/>
           </w:tcPr>
           <w:p>
             <w:r>
@@ -12123,6 +12762,7 @@
         <w:tc>
           <w:tcPr>
             <w:tcW w:type="dxa" w:w="764"/>
+            <w:textDirection w:val="tbRl"/>
           </w:tcPr>
           <w:p>
             <w:r>
@@ -12138,6 +12778,7 @@
         <w:tc>
           <w:tcPr>
             <w:tcW w:type="dxa" w:w="764"/>
+            <w:textDirection w:val="tbRl"/>
           </w:tcPr>
           <w:p>
             <w:r>
@@ -12153,6 +12794,7 @@
         <w:tc>
           <w:tcPr>
             <w:tcW w:type="dxa" w:w="764"/>
+            <w:textDirection w:val="tbRl"/>
           </w:tcPr>
           <w:p>
             <w:r>
@@ -12168,6 +12810,7 @@
         <w:tc>
           <w:tcPr>
             <w:tcW w:type="dxa" w:w="764"/>
+            <w:textDirection w:val="tbRl"/>
           </w:tcPr>
           <w:p>
             <w:r>
@@ -12183,6 +12826,7 @@
         <w:tc>
           <w:tcPr>
             <w:tcW w:type="dxa" w:w="764"/>
+            <w:textDirection w:val="tbRl"/>
           </w:tcPr>
           <w:p>
             <w:r>
@@ -12197,6 +12841,9 @@
         </w:tc>
       </w:tr>
       <w:tr>
+        <w:trPr>
+          <w:trHeight w:val="1020" w:hRule="exact"/>
+        </w:trPr>
         <w:tc>
           <w:tcPr>
             <w:tcW w:type="dxa" w:w="764"/>
@@ -12275,6 +12922,7 @@
         <w:tc>
           <w:tcPr>
             <w:tcW w:type="dxa" w:w="764"/>
+            <w:textDirection w:val="tbRl"/>
           </w:tcPr>
           <w:p>
             <w:r>
@@ -12290,6 +12938,7 @@
         <w:tc>
           <w:tcPr>
             <w:tcW w:type="dxa" w:w="764"/>
+            <w:textDirection w:val="tbRl"/>
           </w:tcPr>
           <w:p>
             <w:r>
@@ -12305,6 +12954,7 @@
         <w:tc>
           <w:tcPr>
             <w:tcW w:type="dxa" w:w="764"/>
+            <w:textDirection w:val="tbRl"/>
           </w:tcPr>
           <w:p>
             <w:r>
@@ -12320,6 +12970,7 @@
         <w:tc>
           <w:tcPr>
             <w:tcW w:type="dxa" w:w="764"/>
+            <w:textDirection w:val="tbRl"/>
           </w:tcPr>
           <w:p>
             <w:r>
@@ -12335,6 +12986,7 @@
         <w:tc>
           <w:tcPr>
             <w:tcW w:type="dxa" w:w="764"/>
+            <w:textDirection w:val="tbRl"/>
           </w:tcPr>
           <w:p>
             <w:r>
@@ -12350,6 +13002,7 @@
         <w:tc>
           <w:tcPr>
             <w:tcW w:type="dxa" w:w="764"/>
+            <w:textDirection w:val="tbRl"/>
           </w:tcPr>
           <w:p>
             <w:r>
@@ -12365,6 +13018,7 @@
         <w:tc>
           <w:tcPr>
             <w:tcW w:type="dxa" w:w="764"/>
+            <w:textDirection w:val="tbRl"/>
           </w:tcPr>
           <w:p>
             <w:r>
@@ -12380,6 +13034,7 @@
         <w:tc>
           <w:tcPr>
             <w:tcW w:type="dxa" w:w="764"/>
+            <w:textDirection w:val="tbRl"/>
           </w:tcPr>
           <w:p>
             <w:r>
@@ -12395,6 +13050,7 @@
         <w:tc>
           <w:tcPr>
             <w:tcW w:type="dxa" w:w="764"/>
+            <w:textDirection w:val="tbRl"/>
           </w:tcPr>
           <w:p>
             <w:r>
@@ -12410,6 +13066,7 @@
         <w:tc>
           <w:tcPr>
             <w:tcW w:type="dxa" w:w="764"/>
+            <w:textDirection w:val="tbRl"/>
           </w:tcPr>
           <w:p>
             <w:r>
@@ -12425,6 +13082,7 @@
         <w:tc>
           <w:tcPr>
             <w:tcW w:type="dxa" w:w="764"/>
+            <w:textDirection w:val="tbRl"/>
           </w:tcPr>
           <w:p>
             <w:r>
@@ -12440,6 +13098,7 @@
         <w:tc>
           <w:tcPr>
             <w:tcW w:type="dxa" w:w="764"/>
+            <w:textDirection w:val="tbRl"/>
           </w:tcPr>
           <w:p>
             <w:r>
@@ -12455,6 +13114,7 @@
         <w:tc>
           <w:tcPr>
             <w:tcW w:type="dxa" w:w="764"/>
+            <w:textDirection w:val="tbRl"/>
           </w:tcPr>
           <w:p>
             <w:r>
@@ -12470,6 +13130,7 @@
         <w:tc>
           <w:tcPr>
             <w:tcW w:type="dxa" w:w="764"/>
+            <w:textDirection w:val="tbRl"/>
           </w:tcPr>
           <w:p>
             <w:r>
@@ -12484,6 +13145,9 @@
         </w:tc>
       </w:tr>
       <w:tr>
+        <w:trPr>
+          <w:trHeight w:val="1020" w:hRule="exact"/>
+        </w:trPr>
         <w:tc>
           <w:tcPr>
             <w:tcW w:type="dxa" w:w="764"/>
@@ -12562,6 +13226,7 @@
         <w:tc>
           <w:tcPr>
             <w:tcW w:type="dxa" w:w="764"/>
+            <w:textDirection w:val="tbRl"/>
           </w:tcPr>
           <w:p>
             <w:r>
@@ -12577,6 +13242,7 @@
         <w:tc>
           <w:tcPr>
             <w:tcW w:type="dxa" w:w="764"/>
+            <w:textDirection w:val="tbRl"/>
           </w:tcPr>
           <w:p>
             <w:r>
@@ -12592,6 +13258,7 @@
         <w:tc>
           <w:tcPr>
             <w:tcW w:type="dxa" w:w="764"/>
+            <w:textDirection w:val="tbRl"/>
           </w:tcPr>
           <w:p>
             <w:r>
@@ -12607,6 +13274,7 @@
         <w:tc>
           <w:tcPr>
             <w:tcW w:type="dxa" w:w="764"/>
+            <w:textDirection w:val="tbRl"/>
           </w:tcPr>
           <w:p>
             <w:r>
@@ -12622,6 +13290,7 @@
         <w:tc>
           <w:tcPr>
             <w:tcW w:type="dxa" w:w="764"/>
+            <w:textDirection w:val="tbRl"/>
           </w:tcPr>
           <w:p>
             <w:r>
@@ -12637,6 +13306,7 @@
         <w:tc>
           <w:tcPr>
             <w:tcW w:type="dxa" w:w="764"/>
+            <w:textDirection w:val="tbRl"/>
           </w:tcPr>
           <w:p>
             <w:r>
@@ -12652,6 +13322,7 @@
         <w:tc>
           <w:tcPr>
             <w:tcW w:type="dxa" w:w="764"/>
+            <w:textDirection w:val="tbRl"/>
           </w:tcPr>
           <w:p>
             <w:r>
@@ -12667,6 +13338,7 @@
         <w:tc>
           <w:tcPr>
             <w:tcW w:type="dxa" w:w="764"/>
+            <w:textDirection w:val="tbRl"/>
           </w:tcPr>
           <w:p>
             <w:r>
@@ -12682,6 +13354,7 @@
         <w:tc>
           <w:tcPr>
             <w:tcW w:type="dxa" w:w="764"/>
+            <w:textDirection w:val="tbRl"/>
           </w:tcPr>
           <w:p>
             <w:r>
@@ -12697,6 +13370,7 @@
         <w:tc>
           <w:tcPr>
             <w:tcW w:type="dxa" w:w="764"/>
+            <w:textDirection w:val="tbRl"/>
           </w:tcPr>
           <w:p>
             <w:r>
@@ -12712,6 +13386,7 @@
         <w:tc>
           <w:tcPr>
             <w:tcW w:type="dxa" w:w="764"/>
+            <w:textDirection w:val="tbRl"/>
           </w:tcPr>
           <w:p>
             <w:r>
@@ -12727,6 +13402,7 @@
         <w:tc>
           <w:tcPr>
             <w:tcW w:type="dxa" w:w="764"/>
+            <w:textDirection w:val="tbRl"/>
           </w:tcPr>
           <w:p>
             <w:r>
@@ -12742,6 +13418,7 @@
         <w:tc>
           <w:tcPr>
             <w:tcW w:type="dxa" w:w="764"/>
+            <w:textDirection w:val="tbRl"/>
           </w:tcPr>
           <w:p>
             <w:r>
@@ -12757,6 +13434,7 @@
         <w:tc>
           <w:tcPr>
             <w:tcW w:type="dxa" w:w="764"/>
+            <w:textDirection w:val="tbRl"/>
           </w:tcPr>
           <w:p>
             <w:r>
@@ -12771,6 +13449,9 @@
         </w:tc>
       </w:tr>
       <w:tr>
+        <w:trPr>
+          <w:trHeight w:val="1020" w:hRule="exact"/>
+        </w:trPr>
         <w:tc>
           <w:tcPr>
             <w:tcW w:type="dxa" w:w="764"/>
@@ -12849,6 +13530,7 @@
         <w:tc>
           <w:tcPr>
             <w:tcW w:type="dxa" w:w="764"/>
+            <w:textDirection w:val="tbRl"/>
           </w:tcPr>
           <w:p>
             <w:r>
@@ -12864,6 +13546,7 @@
         <w:tc>
           <w:tcPr>
             <w:tcW w:type="dxa" w:w="764"/>
+            <w:textDirection w:val="tbRl"/>
           </w:tcPr>
           <w:p>
             <w:r>
@@ -12879,6 +13562,7 @@
         <w:tc>
           <w:tcPr>
             <w:tcW w:type="dxa" w:w="764"/>
+            <w:textDirection w:val="tbRl"/>
           </w:tcPr>
           <w:p>
             <w:r>
@@ -12894,6 +13578,7 @@
         <w:tc>
           <w:tcPr>
             <w:tcW w:type="dxa" w:w="764"/>
+            <w:textDirection w:val="tbRl"/>
           </w:tcPr>
           <w:p>
             <w:r>
@@ -12909,6 +13594,7 @@
         <w:tc>
           <w:tcPr>
             <w:tcW w:type="dxa" w:w="764"/>
+            <w:textDirection w:val="tbRl"/>
           </w:tcPr>
           <w:p>
             <w:r>
@@ -12924,6 +13610,7 @@
         <w:tc>
           <w:tcPr>
             <w:tcW w:type="dxa" w:w="764"/>
+            <w:textDirection w:val="tbRl"/>
           </w:tcPr>
           <w:p>
             <w:r>
@@ -12939,6 +13626,7 @@
         <w:tc>
           <w:tcPr>
             <w:tcW w:type="dxa" w:w="764"/>
+            <w:textDirection w:val="tbRl"/>
           </w:tcPr>
           <w:p>
             <w:r>
@@ -12954,6 +13642,7 @@
         <w:tc>
           <w:tcPr>
             <w:tcW w:type="dxa" w:w="764"/>
+            <w:textDirection w:val="tbRl"/>
           </w:tcPr>
           <w:p>
             <w:r>
@@ -12969,6 +13658,7 @@
         <w:tc>
           <w:tcPr>
             <w:tcW w:type="dxa" w:w="764"/>
+            <w:textDirection w:val="tbRl"/>
           </w:tcPr>
           <w:p>
             <w:r>
@@ -12984,6 +13674,7 @@
         <w:tc>
           <w:tcPr>
             <w:tcW w:type="dxa" w:w="764"/>
+            <w:textDirection w:val="tbRl"/>
           </w:tcPr>
           <w:p>
             <w:r>
@@ -12999,6 +13690,7 @@
         <w:tc>
           <w:tcPr>
             <w:tcW w:type="dxa" w:w="764"/>
+            <w:textDirection w:val="tbRl"/>
           </w:tcPr>
           <w:p>
             <w:r>
@@ -13014,6 +13706,7 @@
         <w:tc>
           <w:tcPr>
             <w:tcW w:type="dxa" w:w="764"/>
+            <w:textDirection w:val="tbRl"/>
           </w:tcPr>
           <w:p>
             <w:r>
@@ -13029,6 +13722,7 @@
         <w:tc>
           <w:tcPr>
             <w:tcW w:type="dxa" w:w="764"/>
+            <w:textDirection w:val="tbRl"/>
           </w:tcPr>
           <w:p>
             <w:r>
@@ -13044,6 +13738,7 @@
         <w:tc>
           <w:tcPr>
             <w:tcW w:type="dxa" w:w="764"/>
+            <w:textDirection w:val="tbRl"/>
           </w:tcPr>
           <w:p>
             <w:r>
@@ -13058,6 +13753,9 @@
         </w:tc>
       </w:tr>
       <w:tr>
+        <w:trPr>
+          <w:trHeight w:val="1020" w:hRule="exact"/>
+        </w:trPr>
         <w:tc>
           <w:tcPr>
             <w:tcW w:type="dxa" w:w="764"/>
@@ -13136,6 +13834,7 @@
         <w:tc>
           <w:tcPr>
             <w:tcW w:type="dxa" w:w="764"/>
+            <w:textDirection w:val="tbRl"/>
           </w:tcPr>
           <w:p>
             <w:r>
@@ -13151,6 +13850,7 @@
         <w:tc>
           <w:tcPr>
             <w:tcW w:type="dxa" w:w="764"/>
+            <w:textDirection w:val="tbRl"/>
           </w:tcPr>
           <w:p>
             <w:r>
@@ -13166,6 +13866,7 @@
         <w:tc>
           <w:tcPr>
             <w:tcW w:type="dxa" w:w="764"/>
+            <w:textDirection w:val="tbRl"/>
           </w:tcPr>
           <w:p>
             <w:r>
@@ -13181,6 +13882,7 @@
         <w:tc>
           <w:tcPr>
             <w:tcW w:type="dxa" w:w="764"/>
+            <w:textDirection w:val="tbRl"/>
           </w:tcPr>
           <w:p>
             <w:r>
@@ -13196,6 +13898,7 @@
         <w:tc>
           <w:tcPr>
             <w:tcW w:type="dxa" w:w="764"/>
+            <w:textDirection w:val="tbRl"/>
           </w:tcPr>
           <w:p>
             <w:r>
@@ -13211,6 +13914,7 @@
         <w:tc>
           <w:tcPr>
             <w:tcW w:type="dxa" w:w="764"/>
+            <w:textDirection w:val="tbRl"/>
           </w:tcPr>
           <w:p>
             <w:r>
@@ -13226,6 +13930,7 @@
         <w:tc>
           <w:tcPr>
             <w:tcW w:type="dxa" w:w="764"/>
+            <w:textDirection w:val="tbRl"/>
           </w:tcPr>
           <w:p>
             <w:r>
@@ -13241,6 +13946,7 @@
         <w:tc>
           <w:tcPr>
             <w:tcW w:type="dxa" w:w="764"/>
+            <w:textDirection w:val="tbRl"/>
           </w:tcPr>
           <w:p>
             <w:r>
@@ -13256,6 +13962,7 @@
         <w:tc>
           <w:tcPr>
             <w:tcW w:type="dxa" w:w="764"/>
+            <w:textDirection w:val="tbRl"/>
           </w:tcPr>
           <w:p>
             <w:r>
@@ -13271,6 +13978,7 @@
         <w:tc>
           <w:tcPr>
             <w:tcW w:type="dxa" w:w="764"/>
+            <w:textDirection w:val="tbRl"/>
           </w:tcPr>
           <w:p>
             <w:r>
@@ -13286,6 +13994,7 @@
         <w:tc>
           <w:tcPr>
             <w:tcW w:type="dxa" w:w="764"/>
+            <w:textDirection w:val="tbRl"/>
           </w:tcPr>
           <w:p>
             <w:r>
@@ -13301,6 +14010,7 @@
         <w:tc>
           <w:tcPr>
             <w:tcW w:type="dxa" w:w="764"/>
+            <w:textDirection w:val="tbRl"/>
           </w:tcPr>
           <w:p>
             <w:r>
@@ -13316,6 +14026,7 @@
         <w:tc>
           <w:tcPr>
             <w:tcW w:type="dxa" w:w="764"/>
+            <w:textDirection w:val="tbRl"/>
           </w:tcPr>
           <w:p>
             <w:r>
@@ -13331,6 +14042,7 @@
         <w:tc>
           <w:tcPr>
             <w:tcW w:type="dxa" w:w="764"/>
+            <w:textDirection w:val="tbRl"/>
           </w:tcPr>
           <w:p>
             <w:r>
@@ -13345,6 +14057,9 @@
         </w:tc>
       </w:tr>
       <w:tr>
+        <w:trPr>
+          <w:trHeight w:val="1020" w:hRule="exact"/>
+        </w:trPr>
         <w:tc>
           <w:tcPr>
             <w:tcW w:type="dxa" w:w="764"/>
@@ -13423,6 +14138,7 @@
         <w:tc>
           <w:tcPr>
             <w:tcW w:type="dxa" w:w="764"/>
+            <w:textDirection w:val="tbRl"/>
           </w:tcPr>
           <w:p>
             <w:r>
@@ -13438,6 +14154,7 @@
         <w:tc>
           <w:tcPr>
             <w:tcW w:type="dxa" w:w="764"/>
+            <w:textDirection w:val="tbRl"/>
           </w:tcPr>
           <w:p>
             <w:r>
@@ -13453,6 +14170,7 @@
         <w:tc>
           <w:tcPr>
             <w:tcW w:type="dxa" w:w="764"/>
+            <w:textDirection w:val="tbRl"/>
           </w:tcPr>
           <w:p>
             <w:r>
@@ -13468,6 +14186,7 @@
         <w:tc>
           <w:tcPr>
             <w:tcW w:type="dxa" w:w="764"/>
+            <w:textDirection w:val="tbRl"/>
           </w:tcPr>
           <w:p>
             <w:r>
@@ -13483,6 +14202,7 @@
         <w:tc>
           <w:tcPr>
             <w:tcW w:type="dxa" w:w="764"/>
+            <w:textDirection w:val="tbRl"/>
           </w:tcPr>
           <w:p>
             <w:r>
@@ -13498,6 +14218,7 @@
         <w:tc>
           <w:tcPr>
             <w:tcW w:type="dxa" w:w="764"/>
+            <w:textDirection w:val="tbRl"/>
           </w:tcPr>
           <w:p>
             <w:r>
@@ -13513,6 +14234,7 @@
         <w:tc>
           <w:tcPr>
             <w:tcW w:type="dxa" w:w="764"/>
+            <w:textDirection w:val="tbRl"/>
           </w:tcPr>
           <w:p>
             <w:r>
@@ -13528,6 +14250,7 @@
         <w:tc>
           <w:tcPr>
             <w:tcW w:type="dxa" w:w="764"/>
+            <w:textDirection w:val="tbRl"/>
           </w:tcPr>
           <w:p>
             <w:r>
@@ -13543,6 +14266,7 @@
         <w:tc>
           <w:tcPr>
             <w:tcW w:type="dxa" w:w="764"/>
+            <w:textDirection w:val="tbRl"/>
           </w:tcPr>
           <w:p>
             <w:r>
@@ -13558,6 +14282,7 @@
         <w:tc>
           <w:tcPr>
             <w:tcW w:type="dxa" w:w="764"/>
+            <w:textDirection w:val="tbRl"/>
           </w:tcPr>
           <w:p>
             <w:r>
@@ -13573,6 +14298,7 @@
         <w:tc>
           <w:tcPr>
             <w:tcW w:type="dxa" w:w="764"/>
+            <w:textDirection w:val="tbRl"/>
           </w:tcPr>
           <w:p>
             <w:r>
@@ -13588,6 +14314,7 @@
         <w:tc>
           <w:tcPr>
             <w:tcW w:type="dxa" w:w="764"/>
+            <w:textDirection w:val="tbRl"/>
           </w:tcPr>
           <w:p>
             <w:r>
@@ -13603,6 +14330,7 @@
         <w:tc>
           <w:tcPr>
             <w:tcW w:type="dxa" w:w="764"/>
+            <w:textDirection w:val="tbRl"/>
           </w:tcPr>
           <w:p>
             <w:r>
@@ -13618,6 +14346,7 @@
         <w:tc>
           <w:tcPr>
             <w:tcW w:type="dxa" w:w="764"/>
+            <w:textDirection w:val="tbRl"/>
           </w:tcPr>
           <w:p>
             <w:r>
@@ -13632,6 +14361,9 @@
         </w:tc>
       </w:tr>
       <w:tr>
+        <w:trPr>
+          <w:trHeight w:val="1020" w:hRule="exact"/>
+        </w:trPr>
         <w:tc>
           <w:tcPr>
             <w:tcW w:type="dxa" w:w="764"/>
@@ -13710,6 +14442,7 @@
         <w:tc>
           <w:tcPr>
             <w:tcW w:type="dxa" w:w="764"/>
+            <w:textDirection w:val="tbRl"/>
           </w:tcPr>
           <w:p>
             <w:r>
@@ -13725,6 +14458,7 @@
         <w:tc>
           <w:tcPr>
             <w:tcW w:type="dxa" w:w="764"/>
+            <w:textDirection w:val="tbRl"/>
           </w:tcPr>
           <w:p>
             <w:r>
@@ -13740,6 +14474,7 @@
         <w:tc>
           <w:tcPr>
             <w:tcW w:type="dxa" w:w="764"/>
+            <w:textDirection w:val="tbRl"/>
           </w:tcPr>
           <w:p>
             <w:r>
@@ -13755,6 +14490,7 @@
         <w:tc>
           <w:tcPr>
             <w:tcW w:type="dxa" w:w="764"/>
+            <w:textDirection w:val="tbRl"/>
           </w:tcPr>
           <w:p>
             <w:r>
@@ -13770,6 +14506,7 @@
         <w:tc>
           <w:tcPr>
             <w:tcW w:type="dxa" w:w="764"/>
+            <w:textDirection w:val="tbRl"/>
           </w:tcPr>
           <w:p>
             <w:r>
@@ -13785,6 +14522,7 @@
         <w:tc>
           <w:tcPr>
             <w:tcW w:type="dxa" w:w="764"/>
+            <w:textDirection w:val="tbRl"/>
           </w:tcPr>
           <w:p>
             <w:r>
@@ -13800,6 +14538,7 @@
         <w:tc>
           <w:tcPr>
             <w:tcW w:type="dxa" w:w="764"/>
+            <w:textDirection w:val="tbRl"/>
           </w:tcPr>
           <w:p>
             <w:r>
@@ -13815,6 +14554,7 @@
         <w:tc>
           <w:tcPr>
             <w:tcW w:type="dxa" w:w="764"/>
+            <w:textDirection w:val="tbRl"/>
           </w:tcPr>
           <w:p>
             <w:r>
@@ -13830,6 +14570,7 @@
         <w:tc>
           <w:tcPr>
             <w:tcW w:type="dxa" w:w="764"/>
+            <w:textDirection w:val="tbRl"/>
           </w:tcPr>
           <w:p>
             <w:r>
@@ -13845,6 +14586,7 @@
         <w:tc>
           <w:tcPr>
             <w:tcW w:type="dxa" w:w="764"/>
+            <w:textDirection w:val="tbRl"/>
           </w:tcPr>
           <w:p>
             <w:r>
@@ -13860,6 +14602,7 @@
         <w:tc>
           <w:tcPr>
             <w:tcW w:type="dxa" w:w="764"/>
+            <w:textDirection w:val="tbRl"/>
           </w:tcPr>
           <w:p>
             <w:r>
@@ -13875,6 +14618,7 @@
         <w:tc>
           <w:tcPr>
             <w:tcW w:type="dxa" w:w="764"/>
+            <w:textDirection w:val="tbRl"/>
           </w:tcPr>
           <w:p>
             <w:r>
@@ -13890,6 +14634,7 @@
         <w:tc>
           <w:tcPr>
             <w:tcW w:type="dxa" w:w="764"/>
+            <w:textDirection w:val="tbRl"/>
           </w:tcPr>
           <w:p>
             <w:r>
@@ -13905,6 +14650,7 @@
         <w:tc>
           <w:tcPr>
             <w:tcW w:type="dxa" w:w="764"/>
+            <w:textDirection w:val="tbRl"/>
           </w:tcPr>
           <w:p>
             <w:r>
@@ -13919,6 +14665,9 @@
         </w:tc>
       </w:tr>
       <w:tr>
+        <w:trPr>
+          <w:trHeight w:val="1020" w:hRule="exact"/>
+        </w:trPr>
         <w:tc>
           <w:tcPr>
             <w:tcW w:type="dxa" w:w="764"/>
@@ -13997,6 +14746,7 @@
         <w:tc>
           <w:tcPr>
             <w:tcW w:type="dxa" w:w="764"/>
+            <w:textDirection w:val="tbRl"/>
           </w:tcPr>
           <w:p>
             <w:r>
@@ -14012,6 +14762,7 @@
         <w:tc>
           <w:tcPr>
             <w:tcW w:type="dxa" w:w="764"/>
+            <w:textDirection w:val="tbRl"/>
           </w:tcPr>
           <w:p>
             <w:r>
@@ -14027,6 +14778,7 @@
         <w:tc>
           <w:tcPr>
             <w:tcW w:type="dxa" w:w="764"/>
+            <w:textDirection w:val="tbRl"/>
           </w:tcPr>
           <w:p>
             <w:r>
@@ -14042,6 +14794,7 @@
         <w:tc>
           <w:tcPr>
             <w:tcW w:type="dxa" w:w="764"/>
+            <w:textDirection w:val="tbRl"/>
           </w:tcPr>
           <w:p>
             <w:r>
@@ -14057,6 +14810,7 @@
         <w:tc>
           <w:tcPr>
             <w:tcW w:type="dxa" w:w="764"/>
+            <w:textDirection w:val="tbRl"/>
           </w:tcPr>
           <w:p>
             <w:r>
@@ -14072,6 +14826,7 @@
         <w:tc>
           <w:tcPr>
             <w:tcW w:type="dxa" w:w="764"/>
+            <w:textDirection w:val="tbRl"/>
           </w:tcPr>
           <w:p>
             <w:r>
@@ -14087,6 +14842,7 @@
         <w:tc>
           <w:tcPr>
             <w:tcW w:type="dxa" w:w="764"/>
+            <w:textDirection w:val="tbRl"/>
           </w:tcPr>
           <w:p>
             <w:r>
@@ -14102,6 +14858,7 @@
         <w:tc>
           <w:tcPr>
             <w:tcW w:type="dxa" w:w="764"/>
+            <w:textDirection w:val="tbRl"/>
           </w:tcPr>
           <w:p>
             <w:r>
@@ -14117,6 +14874,7 @@
         <w:tc>
           <w:tcPr>
             <w:tcW w:type="dxa" w:w="764"/>
+            <w:textDirection w:val="tbRl"/>
           </w:tcPr>
           <w:p>
             <w:r>
@@ -14132,6 +14890,7 @@
         <w:tc>
           <w:tcPr>
             <w:tcW w:type="dxa" w:w="764"/>
+            <w:textDirection w:val="tbRl"/>
           </w:tcPr>
           <w:p>
             <w:r>
@@ -14147,6 +14906,7 @@
         <w:tc>
           <w:tcPr>
             <w:tcW w:type="dxa" w:w="764"/>
+            <w:textDirection w:val="tbRl"/>
           </w:tcPr>
           <w:p>
             <w:r>
@@ -14162,6 +14922,7 @@
         <w:tc>
           <w:tcPr>
             <w:tcW w:type="dxa" w:w="764"/>
+            <w:textDirection w:val="tbRl"/>
           </w:tcPr>
           <w:p>
             <w:r>
@@ -14177,6 +14938,7 @@
         <w:tc>
           <w:tcPr>
             <w:tcW w:type="dxa" w:w="764"/>
+            <w:textDirection w:val="tbRl"/>
           </w:tcPr>
           <w:p>
             <w:r>
@@ -14192,6 +14954,7 @@
         <w:tc>
           <w:tcPr>
             <w:tcW w:type="dxa" w:w="764"/>
+            <w:textDirection w:val="tbRl"/>
           </w:tcPr>
           <w:p>
             <w:r>
@@ -14206,6 +14969,9 @@
         </w:tc>
       </w:tr>
       <w:tr>
+        <w:trPr>
+          <w:trHeight w:val="1020" w:hRule="exact"/>
+        </w:trPr>
         <w:tc>
           <w:tcPr>
             <w:tcW w:type="dxa" w:w="764"/>
@@ -14284,6 +15050,7 @@
         <w:tc>
           <w:tcPr>
             <w:tcW w:type="dxa" w:w="764"/>
+            <w:textDirection w:val="tbRl"/>
           </w:tcPr>
           <w:p>
             <w:r>
@@ -14299,6 +15066,7 @@
         <w:tc>
           <w:tcPr>
             <w:tcW w:type="dxa" w:w="764"/>
+            <w:textDirection w:val="tbRl"/>
           </w:tcPr>
           <w:p>
             <w:r>
@@ -14314,6 +15082,7 @@
         <w:tc>
           <w:tcPr>
             <w:tcW w:type="dxa" w:w="764"/>
+            <w:textDirection w:val="tbRl"/>
           </w:tcPr>
           <w:p>
             <w:r>
@@ -14329,6 +15098,7 @@
         <w:tc>
           <w:tcPr>
             <w:tcW w:type="dxa" w:w="764"/>
+            <w:textDirection w:val="tbRl"/>
           </w:tcPr>
           <w:p>
             <w:r>
@@ -14344,6 +15114,7 @@
         <w:tc>
           <w:tcPr>
             <w:tcW w:type="dxa" w:w="764"/>
+            <w:textDirection w:val="tbRl"/>
           </w:tcPr>
           <w:p>
             <w:r>
@@ -14359,6 +15130,7 @@
         <w:tc>
           <w:tcPr>
             <w:tcW w:type="dxa" w:w="764"/>
+            <w:textDirection w:val="tbRl"/>
           </w:tcPr>
           <w:p>
             <w:r>
@@ -14374,6 +15146,7 @@
         <w:tc>
           <w:tcPr>
             <w:tcW w:type="dxa" w:w="764"/>
+            <w:textDirection w:val="tbRl"/>
           </w:tcPr>
           <w:p>
             <w:r>
@@ -14389,6 +15162,7 @@
         <w:tc>
           <w:tcPr>
             <w:tcW w:type="dxa" w:w="764"/>
+            <w:textDirection w:val="tbRl"/>
           </w:tcPr>
           <w:p>
             <w:r>
@@ -14404,6 +15178,7 @@
         <w:tc>
           <w:tcPr>
             <w:tcW w:type="dxa" w:w="764"/>
+            <w:textDirection w:val="tbRl"/>
           </w:tcPr>
           <w:p>
             <w:r>
@@ -14419,6 +15194,7 @@
         <w:tc>
           <w:tcPr>
             <w:tcW w:type="dxa" w:w="764"/>
+            <w:textDirection w:val="tbRl"/>
           </w:tcPr>
           <w:p>
             <w:r>
@@ -14434,6 +15210,7 @@
         <w:tc>
           <w:tcPr>
             <w:tcW w:type="dxa" w:w="764"/>
+            <w:textDirection w:val="tbRl"/>
           </w:tcPr>
           <w:p>
             <w:r>
@@ -14449,6 +15226,7 @@
         <w:tc>
           <w:tcPr>
             <w:tcW w:type="dxa" w:w="764"/>
+            <w:textDirection w:val="tbRl"/>
           </w:tcPr>
           <w:p>
             <w:r>
@@ -14464,6 +15242,7 @@
         <w:tc>
           <w:tcPr>
             <w:tcW w:type="dxa" w:w="764"/>
+            <w:textDirection w:val="tbRl"/>
           </w:tcPr>
           <w:p>
             <w:r>
@@ -14479,6 +15258,7 @@
         <w:tc>
           <w:tcPr>
             <w:tcW w:type="dxa" w:w="764"/>
+            <w:textDirection w:val="tbRl"/>
           </w:tcPr>
           <w:p>
             <w:r>
@@ -14493,6 +15273,9 @@
         </w:tc>
       </w:tr>
       <w:tr>
+        <w:trPr>
+          <w:trHeight w:val="1020" w:hRule="exact"/>
+        </w:trPr>
         <w:tc>
           <w:tcPr>
             <w:tcW w:type="dxa" w:w="764"/>
@@ -14571,6 +15354,7 @@
         <w:tc>
           <w:tcPr>
             <w:tcW w:type="dxa" w:w="764"/>
+            <w:textDirection w:val="tbRl"/>
           </w:tcPr>
           <w:p>
             <w:r>
@@ -14586,6 +15370,7 @@
         <w:tc>
           <w:tcPr>
             <w:tcW w:type="dxa" w:w="764"/>
+            <w:textDirection w:val="tbRl"/>
           </w:tcPr>
           <w:p>
             <w:r>
@@ -14601,6 +15386,7 @@
         <w:tc>
           <w:tcPr>
             <w:tcW w:type="dxa" w:w="764"/>
+            <w:textDirection w:val="tbRl"/>
           </w:tcPr>
           <w:p>
             <w:r>
@@ -14616,6 +15402,7 @@
         <w:tc>
           <w:tcPr>
             <w:tcW w:type="dxa" w:w="764"/>
+            <w:textDirection w:val="tbRl"/>
           </w:tcPr>
           <w:p>
             <w:r>
@@ -14631,6 +15418,7 @@
         <w:tc>
           <w:tcPr>
             <w:tcW w:type="dxa" w:w="764"/>
+            <w:textDirection w:val="tbRl"/>
           </w:tcPr>
           <w:p>
             <w:r>
@@ -14646,6 +15434,7 @@
         <w:tc>
           <w:tcPr>
             <w:tcW w:type="dxa" w:w="764"/>
+            <w:textDirection w:val="tbRl"/>
           </w:tcPr>
           <w:p>
             <w:r>
@@ -14661,6 +15450,7 @@
         <w:tc>
           <w:tcPr>
             <w:tcW w:type="dxa" w:w="764"/>
+            <w:textDirection w:val="tbRl"/>
           </w:tcPr>
           <w:p>
             <w:r>
@@ -14676,6 +15466,7 @@
         <w:tc>
           <w:tcPr>
             <w:tcW w:type="dxa" w:w="764"/>
+            <w:textDirection w:val="tbRl"/>
           </w:tcPr>
           <w:p>
             <w:r>
@@ -14691,6 +15482,7 @@
         <w:tc>
           <w:tcPr>
             <w:tcW w:type="dxa" w:w="764"/>
+            <w:textDirection w:val="tbRl"/>
           </w:tcPr>
           <w:p>
             <w:r>
@@ -14706,6 +15498,7 @@
         <w:tc>
           <w:tcPr>
             <w:tcW w:type="dxa" w:w="764"/>
+            <w:textDirection w:val="tbRl"/>
           </w:tcPr>
           <w:p>
             <w:r>
@@ -14721,6 +15514,7 @@
         <w:tc>
           <w:tcPr>
             <w:tcW w:type="dxa" w:w="764"/>
+            <w:textDirection w:val="tbRl"/>
           </w:tcPr>
           <w:p>
             <w:r>
@@ -14736,6 +15530,7 @@
         <w:tc>
           <w:tcPr>
             <w:tcW w:type="dxa" w:w="764"/>
+            <w:textDirection w:val="tbRl"/>
           </w:tcPr>
           <w:p>
             <w:r>
@@ -14751,6 +15546,7 @@
         <w:tc>
           <w:tcPr>
             <w:tcW w:type="dxa" w:w="764"/>
+            <w:textDirection w:val="tbRl"/>
           </w:tcPr>
           <w:p>
             <w:r>
@@ -14766,6 +15562,7 @@
         <w:tc>
           <w:tcPr>
             <w:tcW w:type="dxa" w:w="764"/>
+            <w:textDirection w:val="tbRl"/>
           </w:tcPr>
           <w:p>
             <w:r>
@@ -14780,6 +15577,9 @@
         </w:tc>
       </w:tr>
       <w:tr>
+        <w:trPr>
+          <w:trHeight w:val="1020" w:hRule="exact"/>
+        </w:trPr>
         <w:tc>
           <w:tcPr>
             <w:tcW w:type="dxa" w:w="764"/>
@@ -14858,6 +15658,7 @@
         <w:tc>
           <w:tcPr>
             <w:tcW w:type="dxa" w:w="764"/>
+            <w:textDirection w:val="tbRl"/>
           </w:tcPr>
           <w:p>
             <w:r>
@@ -14873,6 +15674,7 @@
         <w:tc>
           <w:tcPr>
             <w:tcW w:type="dxa" w:w="764"/>
+            <w:textDirection w:val="tbRl"/>
           </w:tcPr>
           <w:p>
             <w:r>
@@ -14888,6 +15690,7 @@
         <w:tc>
           <w:tcPr>
             <w:tcW w:type="dxa" w:w="764"/>
+            <w:textDirection w:val="tbRl"/>
           </w:tcPr>
           <w:p>
             <w:r>
@@ -14903,6 +15706,7 @@
         <w:tc>
           <w:tcPr>
             <w:tcW w:type="dxa" w:w="764"/>
+            <w:textDirection w:val="tbRl"/>
           </w:tcPr>
           <w:p>
             <w:r>
@@ -14918,6 +15722,7 @@
         <w:tc>
           <w:tcPr>
             <w:tcW w:type="dxa" w:w="764"/>
+            <w:textDirection w:val="tbRl"/>
           </w:tcPr>
           <w:p>
             <w:r>
@@ -14933,6 +15738,7 @@
         <w:tc>
           <w:tcPr>
             <w:tcW w:type="dxa" w:w="764"/>
+            <w:textDirection w:val="tbRl"/>
           </w:tcPr>
           <w:p>
             <w:r>
@@ -14948,6 +15754,7 @@
         <w:tc>
           <w:tcPr>
             <w:tcW w:type="dxa" w:w="764"/>
+            <w:textDirection w:val="tbRl"/>
           </w:tcPr>
           <w:p>
             <w:r>
@@ -14963,6 +15770,7 @@
         <w:tc>
           <w:tcPr>
             <w:tcW w:type="dxa" w:w="764"/>
+            <w:textDirection w:val="tbRl"/>
           </w:tcPr>
           <w:p>
             <w:r>
@@ -14978,6 +15786,7 @@
         <w:tc>
           <w:tcPr>
             <w:tcW w:type="dxa" w:w="764"/>
+            <w:textDirection w:val="tbRl"/>
           </w:tcPr>
           <w:p>
             <w:r>
@@ -14993,6 +15802,7 @@
         <w:tc>
           <w:tcPr>
             <w:tcW w:type="dxa" w:w="764"/>
+            <w:textDirection w:val="tbRl"/>
           </w:tcPr>
           <w:p>
             <w:r>
@@ -15008,6 +15818,7 @@
         <w:tc>
           <w:tcPr>
             <w:tcW w:type="dxa" w:w="764"/>
+            <w:textDirection w:val="tbRl"/>
           </w:tcPr>
           <w:p>
             <w:r>
@@ -15023,6 +15834,7 @@
         <w:tc>
           <w:tcPr>
             <w:tcW w:type="dxa" w:w="764"/>
+            <w:textDirection w:val="tbRl"/>
           </w:tcPr>
           <w:p>
             <w:r>
@@ -15038,6 +15850,7 @@
         <w:tc>
           <w:tcPr>
             <w:tcW w:type="dxa" w:w="764"/>
+            <w:textDirection w:val="tbRl"/>
           </w:tcPr>
           <w:p>
             <w:r>
@@ -15053,6 +15866,7 @@
         <w:tc>
           <w:tcPr>
             <w:tcW w:type="dxa" w:w="764"/>
+            <w:textDirection w:val="tbRl"/>
           </w:tcPr>
           <w:p>
             <w:r>
@@ -15217,6 +16031,9 @@
         <w:gridCol w:w="2905"/>
       </w:tblGrid>
       <w:tr>
+        <w:trPr>
+          <w:trHeight w:val="1020" w:hRule="exact"/>
+        </w:trPr>
         <w:tc>
           <w:tcPr>
             <w:tcW w:type="dxa" w:w="2905"/>
@@ -15304,6 +16121,9 @@
         </w:tc>
       </w:tr>
       <w:tr>
+        <w:trPr>
+          <w:trHeight w:val="1020" w:hRule="exact"/>
+        </w:trPr>
         <w:tc>
           <w:tcPr>
             <w:tcW w:type="dxa" w:w="2905"/>
@@ -15381,6 +16201,9 @@
         </w:tc>
       </w:tr>
       <w:tr>
+        <w:trPr>
+          <w:trHeight w:val="1020" w:hRule="exact"/>
+        </w:trPr>
         <w:tc>
           <w:tcPr>
             <w:tcW w:type="dxa" w:w="2905"/>
@@ -15458,6 +16281,9 @@
         </w:tc>
       </w:tr>
       <w:tr>
+        <w:trPr>
+          <w:trHeight w:val="1020" w:hRule="exact"/>
+        </w:trPr>
         <w:tc>
           <w:tcPr>
             <w:tcW w:type="dxa" w:w="2905"/>
@@ -15535,6 +16361,9 @@
         </w:tc>
       </w:tr>
       <w:tr>
+        <w:trPr>
+          <w:trHeight w:val="1020" w:hRule="exact"/>
+        </w:trPr>
         <w:tc>
           <w:tcPr>
             <w:tcW w:type="dxa" w:w="2905"/>
@@ -15612,6 +16441,9 @@
         </w:tc>
       </w:tr>
       <w:tr>
+        <w:trPr>
+          <w:trHeight w:val="1020" w:hRule="exact"/>
+        </w:trPr>
         <w:tc>
           <w:tcPr>
             <w:tcW w:type="dxa" w:w="2905"/>
@@ -15689,6 +16521,9 @@
         </w:tc>
       </w:tr>
       <w:tr>
+        <w:trPr>
+          <w:trHeight w:val="1020" w:hRule="exact"/>
+        </w:trPr>
         <w:tc>
           <w:tcPr>
             <w:tcW w:type="dxa" w:w="2905"/>
@@ -15766,6 +16601,9 @@
         </w:tc>
       </w:tr>
       <w:tr>
+        <w:trPr>
+          <w:trHeight w:val="1020" w:hRule="exact"/>
+        </w:trPr>
         <w:tc>
           <w:tcPr>
             <w:tcW w:type="dxa" w:w="2905"/>
@@ -15843,6 +16681,9 @@
         </w:tc>
       </w:tr>
       <w:tr>
+        <w:trPr>
+          <w:trHeight w:val="1020" w:hRule="exact"/>
+        </w:trPr>
         <w:tc>
           <w:tcPr>
             <w:tcW w:type="dxa" w:w="2905"/>
@@ -15920,6 +16761,9 @@
         </w:tc>
       </w:tr>
       <w:tr>
+        <w:trPr>
+          <w:trHeight w:val="1020" w:hRule="exact"/>
+        </w:trPr>
         <w:tc>
           <w:tcPr>
             <w:tcW w:type="dxa" w:w="2905"/>
@@ -15997,6 +16841,9 @@
         </w:tc>
       </w:tr>
       <w:tr>
+        <w:trPr>
+          <w:trHeight w:val="1020" w:hRule="exact"/>
+        </w:trPr>
         <w:tc>
           <w:tcPr>
             <w:tcW w:type="dxa" w:w="2905"/>
@@ -16074,6 +16921,9 @@
         </w:tc>
       </w:tr>
       <w:tr>
+        <w:trPr>
+          <w:trHeight w:val="1020" w:hRule="exact"/>
+        </w:trPr>
         <w:tc>
           <w:tcPr>
             <w:tcW w:type="dxa" w:w="2905"/>
@@ -16151,6 +17001,9 @@
         </w:tc>
       </w:tr>
       <w:tr>
+        <w:trPr>
+          <w:trHeight w:val="1020" w:hRule="exact"/>
+        </w:trPr>
         <w:tc>
           <w:tcPr>
             <w:tcW w:type="dxa" w:w="2905"/>
@@ -16228,6 +17081,9 @@
         </w:tc>
       </w:tr>
       <w:tr>
+        <w:trPr>
+          <w:trHeight w:val="1020" w:hRule="exact"/>
+        </w:trPr>
         <w:tc>
           <w:tcPr>
             <w:tcW w:type="dxa" w:w="2905"/>
@@ -16305,6 +17161,9 @@
         </w:tc>
       </w:tr>
       <w:tr>
+        <w:trPr>
+          <w:trHeight w:val="1020" w:hRule="exact"/>
+        </w:trPr>
         <w:tc>
           <w:tcPr>
             <w:tcW w:type="dxa" w:w="2905"/>
@@ -16382,6 +17241,9 @@
         </w:tc>
       </w:tr>
       <w:tr>
+        <w:trPr>
+          <w:trHeight w:val="1020" w:hRule="exact"/>
+        </w:trPr>
         <w:tc>
           <w:tcPr>
             <w:tcW w:type="dxa" w:w="2905"/>
@@ -16459,6 +17321,9 @@
         </w:tc>
       </w:tr>
       <w:tr>
+        <w:trPr>
+          <w:trHeight w:val="1020" w:hRule="exact"/>
+        </w:trPr>
         <w:tc>
           <w:tcPr>
             <w:tcW w:type="dxa" w:w="2905"/>
@@ -16536,6 +17401,9 @@
         </w:tc>
       </w:tr>
       <w:tr>
+        <w:trPr>
+          <w:trHeight w:val="1020" w:hRule="exact"/>
+        </w:trPr>
         <w:tc>
           <w:tcPr>
             <w:tcW w:type="dxa" w:w="2905"/>
@@ -16613,6 +17481,9 @@
         </w:tc>
       </w:tr>
       <w:tr>
+        <w:trPr>
+          <w:trHeight w:val="1020" w:hRule="exact"/>
+        </w:trPr>
         <w:tc>
           <w:tcPr>
             <w:tcW w:type="dxa" w:w="2905"/>
@@ -16690,6 +17561,9 @@
         </w:tc>
       </w:tr>
       <w:tr>
+        <w:trPr>
+          <w:trHeight w:val="1020" w:hRule="exact"/>
+        </w:trPr>
         <w:tc>
           <w:tcPr>
             <w:tcW w:type="dxa" w:w="2905"/>
@@ -16767,6 +17641,9 @@
         </w:tc>
       </w:tr>
       <w:tr>
+        <w:trPr>
+          <w:trHeight w:val="1020" w:hRule="exact"/>
+        </w:trPr>
         <w:tc>
           <w:tcPr>
             <w:tcW w:type="dxa" w:w="2905"/>
@@ -16844,6 +17721,9 @@
         </w:tc>
       </w:tr>
       <w:tr>
+        <w:trPr>
+          <w:trHeight w:val="1020" w:hRule="exact"/>
+        </w:trPr>
         <w:tc>
           <w:tcPr>
             <w:tcW w:type="dxa" w:w="2905"/>
@@ -16921,6 +17801,9 @@
         </w:tc>
       </w:tr>
       <w:tr>
+        <w:trPr>
+          <w:trHeight w:val="1020" w:hRule="exact"/>
+        </w:trPr>
         <w:tc>
           <w:tcPr>
             <w:tcW w:type="dxa" w:w="2905"/>
@@ -16998,6 +17881,9 @@
         </w:tc>
       </w:tr>
       <w:tr>
+        <w:trPr>
+          <w:trHeight w:val="1020" w:hRule="exact"/>
+        </w:trPr>
         <w:tc>
           <w:tcPr>
             <w:tcW w:type="dxa" w:w="2905"/>
@@ -17075,6 +17961,9 @@
         </w:tc>
       </w:tr>
       <w:tr>
+        <w:trPr>
+          <w:trHeight w:val="1020" w:hRule="exact"/>
+        </w:trPr>
         <w:tc>
           <w:tcPr>
             <w:tcW w:type="dxa" w:w="2905"/>
@@ -17152,6 +18041,9 @@
         </w:tc>
       </w:tr>
       <w:tr>
+        <w:trPr>
+          <w:trHeight w:val="1020" w:hRule="exact"/>
+        </w:trPr>
         <w:tc>
           <w:tcPr>
             <w:tcW w:type="dxa" w:w="2905"/>
@@ -17229,6 +18121,9 @@
         </w:tc>
       </w:tr>
       <w:tr>
+        <w:trPr>
+          <w:trHeight w:val="1020" w:hRule="exact"/>
+        </w:trPr>
         <w:tc>
           <w:tcPr>
             <w:tcW w:type="dxa" w:w="2905"/>
@@ -17306,6 +18201,9 @@
         </w:tc>
       </w:tr>
       <w:tr>
+        <w:trPr>
+          <w:trHeight w:val="1020" w:hRule="exact"/>
+        </w:trPr>
         <w:tc>
           <w:tcPr>
             <w:tcW w:type="dxa" w:w="2905"/>
@@ -17383,6 +18281,9 @@
         </w:tc>
       </w:tr>
       <w:tr>
+        <w:trPr>
+          <w:trHeight w:val="1020" w:hRule="exact"/>
+        </w:trPr>
         <w:tc>
           <w:tcPr>
             <w:tcW w:type="dxa" w:w="2905"/>
@@ -17460,6 +18361,9 @@
         </w:tc>
       </w:tr>
       <w:tr>
+        <w:trPr>
+          <w:trHeight w:val="1020" w:hRule="exact"/>
+        </w:trPr>
         <w:tc>
           <w:tcPr>
             <w:tcW w:type="dxa" w:w="2905"/>
@@ -17537,6 +18441,9 @@
         </w:tc>
       </w:tr>
       <w:tr>
+        <w:trPr>
+          <w:trHeight w:val="1020" w:hRule="exact"/>
+        </w:trPr>
         <w:tc>
           <w:tcPr>
             <w:tcW w:type="dxa" w:w="2905"/>
@@ -17614,6 +18521,9 @@
         </w:tc>
       </w:tr>
       <w:tr>
+        <w:trPr>
+          <w:trHeight w:val="1020" w:hRule="exact"/>
+        </w:trPr>
         <w:tc>
           <w:tcPr>
             <w:tcW w:type="dxa" w:w="2905"/>
@@ -17691,6 +18601,9 @@
         </w:tc>
       </w:tr>
       <w:tr>
+        <w:trPr>
+          <w:trHeight w:val="1020" w:hRule="exact"/>
+        </w:trPr>
         <w:tc>
           <w:tcPr>
             <w:tcW w:type="dxa" w:w="2905"/>
@@ -17768,6 +18681,9 @@
         </w:tc>
       </w:tr>
       <w:tr>
+        <w:trPr>
+          <w:trHeight w:val="1020" w:hRule="exact"/>
+        </w:trPr>
         <w:tc>
           <w:tcPr>
             <w:tcW w:type="dxa" w:w="2905"/>
@@ -17845,6 +18761,9 @@
         </w:tc>
       </w:tr>
       <w:tr>
+        <w:trPr>
+          <w:trHeight w:val="1020" w:hRule="exact"/>
+        </w:trPr>
         <w:tc>
           <w:tcPr>
             <w:tcW w:type="dxa" w:w="2905"/>
@@ -17922,6 +18841,9 @@
         </w:tc>
       </w:tr>
       <w:tr>
+        <w:trPr>
+          <w:trHeight w:val="1020" w:hRule="exact"/>
+        </w:trPr>
         <w:tc>
           <w:tcPr>
             <w:tcW w:type="dxa" w:w="2905"/>
@@ -18095,6 +19017,9 @@
         <w:gridCol w:w="4841"/>
       </w:tblGrid>
       <w:tr>
+        <w:trPr>
+          <w:trHeight w:val="1020" w:hRule="exact"/>
+        </w:trPr>
         <w:tc>
           <w:tcPr>
             <w:tcW w:type="dxa" w:w="4841"/>
@@ -18148,6 +19073,9 @@
         </w:tc>
       </w:tr>
       <w:tr>
+        <w:trPr>
+          <w:trHeight w:val="1020" w:hRule="exact"/>
+        </w:trPr>
         <w:tc>
           <w:tcPr>
             <w:tcW w:type="dxa" w:w="4841"/>
@@ -18195,6 +19123,9 @@
         </w:tc>
       </w:tr>
       <w:tr>
+        <w:trPr>
+          <w:trHeight w:val="1020" w:hRule="exact"/>
+        </w:trPr>
         <w:tc>
           <w:tcPr>
             <w:tcW w:type="dxa" w:w="4841"/>
@@ -18242,6 +19173,9 @@
         </w:tc>
       </w:tr>
       <w:tr>
+        <w:trPr>
+          <w:trHeight w:val="1020" w:hRule="exact"/>
+        </w:trPr>
         <w:tc>
           <w:tcPr>
             <w:tcW w:type="dxa" w:w="4841"/>
@@ -18289,6 +19223,9 @@
         </w:tc>
       </w:tr>
       <w:tr>
+        <w:trPr>
+          <w:trHeight w:val="1020" w:hRule="exact"/>
+        </w:trPr>
         <w:tc>
           <w:tcPr>
             <w:tcW w:type="dxa" w:w="4841"/>
@@ -18336,6 +19273,9 @@
         </w:tc>
       </w:tr>
       <w:tr>
+        <w:trPr>
+          <w:trHeight w:val="1020" w:hRule="exact"/>
+        </w:trPr>
         <w:tc>
           <w:tcPr>
             <w:tcW w:type="dxa" w:w="4841"/>
@@ -18383,6 +19323,9 @@
         </w:tc>
       </w:tr>
       <w:tr>
+        <w:trPr>
+          <w:trHeight w:val="1020" w:hRule="exact"/>
+        </w:trPr>
         <w:tc>
           <w:tcPr>
             <w:tcW w:type="dxa" w:w="4841"/>
@@ -18430,6 +19373,9 @@
         </w:tc>
       </w:tr>
       <w:tr>
+        <w:trPr>
+          <w:trHeight w:val="1020" w:hRule="exact"/>
+        </w:trPr>
         <w:tc>
           <w:tcPr>
             <w:tcW w:type="dxa" w:w="4841"/>
@@ -18477,6 +19423,9 @@
         </w:tc>
       </w:tr>
       <w:tr>
+        <w:trPr>
+          <w:trHeight w:val="1020" w:hRule="exact"/>
+        </w:trPr>
         <w:tc>
           <w:tcPr>
             <w:tcW w:type="dxa" w:w="4841"/>
@@ -18524,6 +19473,9 @@
         </w:tc>
       </w:tr>
       <w:tr>
+        <w:trPr>
+          <w:trHeight w:val="1020" w:hRule="exact"/>
+        </w:trPr>
         <w:tc>
           <w:tcPr>
             <w:tcW w:type="dxa" w:w="4841"/>
@@ -18571,6 +19523,9 @@
         </w:tc>
       </w:tr>
       <w:tr>
+        <w:trPr>
+          <w:trHeight w:val="1020" w:hRule="exact"/>
+        </w:trPr>
         <w:tc>
           <w:tcPr>
             <w:tcW w:type="dxa" w:w="4841"/>
@@ -18618,6 +19573,9 @@
         </w:tc>
       </w:tr>
       <w:tr>
+        <w:trPr>
+          <w:trHeight w:val="1020" w:hRule="exact"/>
+        </w:trPr>
         <w:tc>
           <w:tcPr>
             <w:tcW w:type="dxa" w:w="4841"/>
@@ -18665,6 +19623,9 @@
         </w:tc>
       </w:tr>
       <w:tr>
+        <w:trPr>
+          <w:trHeight w:val="1020" w:hRule="exact"/>
+        </w:trPr>
         <w:tc>
           <w:tcPr>
             <w:tcW w:type="dxa" w:w="4841"/>
@@ -18712,6 +19673,9 @@
         </w:tc>
       </w:tr>
       <w:tr>
+        <w:trPr>
+          <w:trHeight w:val="1020" w:hRule="exact"/>
+        </w:trPr>
         <w:tc>
           <w:tcPr>
             <w:tcW w:type="dxa" w:w="4841"/>
@@ -18759,6 +19723,9 @@
         </w:tc>
       </w:tr>
       <w:tr>
+        <w:trPr>
+          <w:trHeight w:val="1020" w:hRule="exact"/>
+        </w:trPr>
         <w:tc>
           <w:tcPr>
             <w:tcW w:type="dxa" w:w="4841"/>
@@ -18806,6 +19773,9 @@
         </w:tc>
       </w:tr>
       <w:tr>
+        <w:trPr>
+          <w:trHeight w:val="1020" w:hRule="exact"/>
+        </w:trPr>
         <w:tc>
           <w:tcPr>
             <w:tcW w:type="dxa" w:w="4841"/>
@@ -18853,6 +19823,9 @@
         </w:tc>
       </w:tr>
       <w:tr>
+        <w:trPr>
+          <w:trHeight w:val="1020" w:hRule="exact"/>
+        </w:trPr>
         <w:tc>
           <w:tcPr>
             <w:tcW w:type="dxa" w:w="4841"/>
@@ -19092,6 +20065,9 @@
         <w:gridCol w:w="4841"/>
       </w:tblGrid>
       <w:tr>
+        <w:trPr>
+          <w:trHeight w:val="1020" w:hRule="exact"/>
+        </w:trPr>
         <w:tc>
           <w:tcPr>
             <w:tcW w:type="dxa" w:w="4841"/>
@@ -19145,6 +20121,9 @@
         </w:tc>
       </w:tr>
       <w:tr>
+        <w:trPr>
+          <w:trHeight w:val="1020" w:hRule="exact"/>
+        </w:trPr>
         <w:tc>
           <w:tcPr>
             <w:tcW w:type="dxa" w:w="4841"/>
@@ -19192,6 +20171,9 @@
         </w:tc>
       </w:tr>
       <w:tr>
+        <w:trPr>
+          <w:trHeight w:val="1020" w:hRule="exact"/>
+        </w:trPr>
         <w:tc>
           <w:tcPr>
             <w:tcW w:type="dxa" w:w="4841"/>
@@ -19239,6 +20221,9 @@
         </w:tc>
       </w:tr>
       <w:tr>
+        <w:trPr>
+          <w:trHeight w:val="1020" w:hRule="exact"/>
+        </w:trPr>
         <w:tc>
           <w:tcPr>
             <w:tcW w:type="dxa" w:w="4841"/>
@@ -19286,6 +20271,9 @@
         </w:tc>
       </w:tr>
       <w:tr>
+        <w:trPr>
+          <w:trHeight w:val="1020" w:hRule="exact"/>
+        </w:trPr>
         <w:tc>
           <w:tcPr>
             <w:tcW w:type="dxa" w:w="4841"/>
@@ -19333,6 +20321,9 @@
         </w:tc>
       </w:tr>
       <w:tr>
+        <w:trPr>
+          <w:trHeight w:val="1020" w:hRule="exact"/>
+        </w:trPr>
         <w:tc>
           <w:tcPr>
             <w:tcW w:type="dxa" w:w="4841"/>
@@ -19380,6 +20371,9 @@
         </w:tc>
       </w:tr>
       <w:tr>
+        <w:trPr>
+          <w:trHeight w:val="1020" w:hRule="exact"/>
+        </w:trPr>
         <w:tc>
           <w:tcPr>
             <w:tcW w:type="dxa" w:w="4841"/>
@@ -19427,6 +20421,9 @@
         </w:tc>
       </w:tr>
       <w:tr>
+        <w:trPr>
+          <w:trHeight w:val="1020" w:hRule="exact"/>
+        </w:trPr>
         <w:tc>
           <w:tcPr>
             <w:tcW w:type="dxa" w:w="4841"/>
@@ -19474,6 +20471,9 @@
         </w:tc>
       </w:tr>
       <w:tr>
+        <w:trPr>
+          <w:trHeight w:val="1020" w:hRule="exact"/>
+        </w:trPr>
         <w:tc>
           <w:tcPr>
             <w:tcW w:type="dxa" w:w="4841"/>
@@ -19521,6 +20521,9 @@
         </w:tc>
       </w:tr>
       <w:tr>
+        <w:trPr>
+          <w:trHeight w:val="1020" w:hRule="exact"/>
+        </w:trPr>
         <w:tc>
           <w:tcPr>
             <w:tcW w:type="dxa" w:w="4841"/>
@@ -19568,6 +20571,9 @@
         </w:tc>
       </w:tr>
       <w:tr>
+        <w:trPr>
+          <w:trHeight w:val="1020" w:hRule="exact"/>
+        </w:trPr>
         <w:tc>
           <w:tcPr>
             <w:tcW w:type="dxa" w:w="4841"/>
@@ -19615,6 +20621,9 @@
         </w:tc>
       </w:tr>
       <w:tr>
+        <w:trPr>
+          <w:trHeight w:val="1020" w:hRule="exact"/>
+        </w:trPr>
         <w:tc>
           <w:tcPr>
             <w:tcW w:type="dxa" w:w="4841"/>
@@ -19662,6 +20671,9 @@
         </w:tc>
       </w:tr>
       <w:tr>
+        <w:trPr>
+          <w:trHeight w:val="1020" w:hRule="exact"/>
+        </w:trPr>
         <w:tc>
           <w:tcPr>
             <w:tcW w:type="dxa" w:w="4841"/>
@@ -19709,6 +20721,9 @@
         </w:tc>
       </w:tr>
       <w:tr>
+        <w:trPr>
+          <w:trHeight w:val="1020" w:hRule="exact"/>
+        </w:trPr>
         <w:tc>
           <w:tcPr>
             <w:tcW w:type="dxa" w:w="4841"/>
@@ -19756,6 +20771,9 @@
         </w:tc>
       </w:tr>
       <w:tr>
+        <w:trPr>
+          <w:trHeight w:val="1020" w:hRule="exact"/>
+        </w:trPr>
         <w:tc>
           <w:tcPr>
             <w:tcW w:type="dxa" w:w="4841"/>
@@ -19803,6 +20821,9 @@
         </w:tc>
       </w:tr>
       <w:tr>
+        <w:trPr>
+          <w:trHeight w:val="1020" w:hRule="exact"/>
+        </w:trPr>
         <w:tc>
           <w:tcPr>
             <w:tcW w:type="dxa" w:w="4841"/>
@@ -19850,6 +20871,9 @@
         </w:tc>
       </w:tr>
       <w:tr>
+        <w:trPr>
+          <w:trHeight w:val="1020" w:hRule="exact"/>
+        </w:trPr>
         <w:tc>
           <w:tcPr>
             <w:tcW w:type="dxa" w:w="4841"/>
@@ -20091,6 +21115,9 @@
         <w:gridCol w:w="4841"/>
       </w:tblGrid>
       <w:tr>
+        <w:trPr>
+          <w:trHeight w:val="1020" w:hRule="exact"/>
+        </w:trPr>
         <w:tc>
           <w:tcPr>
             <w:tcW w:type="dxa" w:w="4841"/>
@@ -20144,6 +21171,9 @@
         </w:tc>
       </w:tr>
       <w:tr>
+        <w:trPr>
+          <w:trHeight w:val="1020" w:hRule="exact"/>
+        </w:trPr>
         <w:tc>
           <w:tcPr>
             <w:tcW w:type="dxa" w:w="4841"/>
@@ -20191,6 +21221,9 @@
         </w:tc>
       </w:tr>
       <w:tr>
+        <w:trPr>
+          <w:trHeight w:val="1020" w:hRule="exact"/>
+        </w:trPr>
         <w:tc>
           <w:tcPr>
             <w:tcW w:type="dxa" w:w="4841"/>
@@ -20238,6 +21271,9 @@
         </w:tc>
       </w:tr>
       <w:tr>
+        <w:trPr>
+          <w:trHeight w:val="1020" w:hRule="exact"/>
+        </w:trPr>
         <w:tc>
           <w:tcPr>
             <w:tcW w:type="dxa" w:w="4841"/>
@@ -20285,6 +21321,9 @@
         </w:tc>
       </w:tr>
       <w:tr>
+        <w:trPr>
+          <w:trHeight w:val="1020" w:hRule="exact"/>
+        </w:trPr>
         <w:tc>
           <w:tcPr>
             <w:tcW w:type="dxa" w:w="4841"/>
@@ -20332,6 +21371,9 @@
         </w:tc>
       </w:tr>
       <w:tr>
+        <w:trPr>
+          <w:trHeight w:val="1020" w:hRule="exact"/>
+        </w:trPr>
         <w:tc>
           <w:tcPr>
             <w:tcW w:type="dxa" w:w="4841"/>
@@ -20379,6 +21421,9 @@
         </w:tc>
       </w:tr>
       <w:tr>
+        <w:trPr>
+          <w:trHeight w:val="1020" w:hRule="exact"/>
+        </w:trPr>
         <w:tc>
           <w:tcPr>
             <w:tcW w:type="dxa" w:w="4841"/>
@@ -20426,6 +21471,9 @@
         </w:tc>
       </w:tr>
       <w:tr>
+        <w:trPr>
+          <w:trHeight w:val="1020" w:hRule="exact"/>
+        </w:trPr>
         <w:tc>
           <w:tcPr>
             <w:tcW w:type="dxa" w:w="4841"/>
@@ -20473,6 +21521,9 @@
         </w:tc>
       </w:tr>
       <w:tr>
+        <w:trPr>
+          <w:trHeight w:val="1020" w:hRule="exact"/>
+        </w:trPr>
         <w:tc>
           <w:tcPr>
             <w:tcW w:type="dxa" w:w="4841"/>
@@ -20520,6 +21571,9 @@
         </w:tc>
       </w:tr>
       <w:tr>
+        <w:trPr>
+          <w:trHeight w:val="1020" w:hRule="exact"/>
+        </w:trPr>
         <w:tc>
           <w:tcPr>
             <w:tcW w:type="dxa" w:w="4841"/>
@@ -20567,6 +21621,9 @@
         </w:tc>
       </w:tr>
       <w:tr>
+        <w:trPr>
+          <w:trHeight w:val="1020" w:hRule="exact"/>
+        </w:trPr>
         <w:tc>
           <w:tcPr>
             <w:tcW w:type="dxa" w:w="4841"/>
@@ -20614,6 +21671,9 @@
         </w:tc>
       </w:tr>
       <w:tr>
+        <w:trPr>
+          <w:trHeight w:val="1020" w:hRule="exact"/>
+        </w:trPr>
         <w:tc>
           <w:tcPr>
             <w:tcW w:type="dxa" w:w="4841"/>
@@ -20661,6 +21721,9 @@
         </w:tc>
       </w:tr>
       <w:tr>
+        <w:trPr>
+          <w:trHeight w:val="1020" w:hRule="exact"/>
+        </w:trPr>
         <w:tc>
           <w:tcPr>
             <w:tcW w:type="dxa" w:w="4841"/>
@@ -20708,6 +21771,9 @@
         </w:tc>
       </w:tr>
       <w:tr>
+        <w:trPr>
+          <w:trHeight w:val="1020" w:hRule="exact"/>
+        </w:trPr>
         <w:tc>
           <w:tcPr>
             <w:tcW w:type="dxa" w:w="4841"/>
@@ -20755,6 +21821,9 @@
         </w:tc>
       </w:tr>
       <w:tr>
+        <w:trPr>
+          <w:trHeight w:val="1020" w:hRule="exact"/>
+        </w:trPr>
         <w:tc>
           <w:tcPr>
             <w:tcW w:type="dxa" w:w="4841"/>
@@ -20802,6 +21871,9 @@
         </w:tc>
       </w:tr>
       <w:tr>
+        <w:trPr>
+          <w:trHeight w:val="1020" w:hRule="exact"/>
+        </w:trPr>
         <w:tc>
           <w:tcPr>
             <w:tcW w:type="dxa" w:w="4841"/>
@@ -20849,6 +21921,9 @@
         </w:tc>
       </w:tr>
       <w:tr>
+        <w:trPr>
+          <w:trHeight w:val="1020" w:hRule="exact"/>
+        </w:trPr>
         <w:tc>
           <w:tcPr>
             <w:tcW w:type="dxa" w:w="4841"/>
@@ -21119,6 +22194,9 @@
         <w:gridCol w:w="3631"/>
       </w:tblGrid>
       <w:tr>
+        <w:trPr>
+          <w:trHeight w:val="1020" w:hRule="exact"/>
+        </w:trPr>
         <w:tc>
           <w:tcPr>
             <w:tcW w:type="dxa" w:w="3631"/>
@@ -21189,6 +22267,9 @@
         </w:tc>
       </w:tr>
       <w:tr>
+        <w:trPr>
+          <w:trHeight w:val="1020" w:hRule="exact"/>
+        </w:trPr>
         <w:tc>
           <w:tcPr>
             <w:tcW w:type="dxa" w:w="3631"/>
@@ -21263,6 +22344,9 @@
         </w:tc>
       </w:tr>
       <w:tr>
+        <w:trPr>
+          <w:trHeight w:val="1020" w:hRule="exact"/>
+        </w:trPr>
         <w:tc>
           <w:tcPr>
             <w:tcW w:type="dxa" w:w="3631"/>
@@ -21337,6 +22421,9 @@
         </w:tc>
       </w:tr>
       <w:tr>
+        <w:trPr>
+          <w:trHeight w:val="1020" w:hRule="exact"/>
+        </w:trPr>
         <w:tc>
           <w:tcPr>
             <w:tcW w:type="dxa" w:w="3631"/>
@@ -21407,6 +22494,9 @@
         </w:tc>
       </w:tr>
       <w:tr>
+        <w:trPr>
+          <w:trHeight w:val="1020" w:hRule="exact"/>
+        </w:trPr>
         <w:tc>
           <w:tcPr>
             <w:tcW w:type="dxa" w:w="3631"/>
@@ -21502,6 +22592,9 @@
         </w:tc>
       </w:tr>
       <w:tr>
+        <w:trPr>
+          <w:trHeight w:val="1020" w:hRule="exact"/>
+        </w:trPr>
         <w:tc>
           <w:tcPr>
             <w:tcW w:type="dxa" w:w="3631"/>
@@ -21593,6 +22686,9 @@
         </w:tc>
       </w:tr>
       <w:tr>
+        <w:trPr>
+          <w:trHeight w:val="1020" w:hRule="exact"/>
+        </w:trPr>
         <w:tc>
           <w:tcPr>
             <w:tcW w:type="dxa" w:w="3631"/>
@@ -21657,6 +22753,9 @@
         </w:tc>
       </w:tr>
       <w:tr>
+        <w:trPr>
+          <w:trHeight w:val="1020" w:hRule="exact"/>
+        </w:trPr>
         <w:tc>
           <w:tcPr>
             <w:tcW w:type="dxa" w:w="3631"/>
@@ -21748,6 +22847,9 @@
         </w:tc>
       </w:tr>
       <w:tr>
+        <w:trPr>
+          <w:trHeight w:val="1020" w:hRule="exact"/>
+        </w:trPr>
         <w:tc>
           <w:tcPr>
             <w:tcW w:type="dxa" w:w="3631"/>
@@ -21835,6 +22937,9 @@
         </w:tc>
       </w:tr>
       <w:tr>
+        <w:trPr>
+          <w:trHeight w:val="1020" w:hRule="exact"/>
+        </w:trPr>
         <w:tc>
           <w:tcPr>
             <w:tcW w:type="dxa" w:w="3631"/>
@@ -21925,6 +23030,9 @@
         </w:tc>
       </w:tr>
       <w:tr>
+        <w:trPr>
+          <w:trHeight w:val="1020" w:hRule="exact"/>
+        </w:trPr>
         <w:tc>
           <w:tcPr>
             <w:tcW w:type="dxa" w:w="3631"/>
@@ -22013,6 +23121,9 @@
         </w:tc>
       </w:tr>
       <w:tr>
+        <w:trPr>
+          <w:trHeight w:val="1020" w:hRule="exact"/>
+        </w:trPr>
         <w:tc>
           <w:tcPr>
             <w:tcW w:type="dxa" w:w="3631"/>
@@ -22104,6 +23215,9 @@
         </w:tc>
       </w:tr>
       <w:tr>
+        <w:trPr>
+          <w:trHeight w:val="1020" w:hRule="exact"/>
+        </w:trPr>
         <w:tc>
           <w:tcPr>
             <w:tcW w:type="dxa" w:w="3631"/>
@@ -22195,6 +23309,9 @@
         </w:tc>
       </w:tr>
       <w:tr>
+        <w:trPr>
+          <w:trHeight w:val="1020" w:hRule="exact"/>
+        </w:trPr>
         <w:tc>
           <w:tcPr>
             <w:tcW w:type="dxa" w:w="3631"/>
@@ -22265,6 +23382,9 @@
         </w:tc>
       </w:tr>
       <w:tr>
+        <w:trPr>
+          <w:trHeight w:val="1020" w:hRule="exact"/>
+        </w:trPr>
         <w:tc>
           <w:tcPr>
             <w:tcW w:type="dxa" w:w="3631"/>
@@ -22335,6 +23455,9 @@
         </w:tc>
       </w:tr>
       <w:tr>
+        <w:trPr>
+          <w:trHeight w:val="1020" w:hRule="exact"/>
+        </w:trPr>
         <w:tc>
           <w:tcPr>
             <w:tcW w:type="dxa" w:w="3631"/>
@@ -22405,6 +23528,9 @@
         </w:tc>
       </w:tr>
       <w:tr>
+        <w:trPr>
+          <w:trHeight w:val="1020" w:hRule="exact"/>
+        </w:trPr>
         <w:tc>
           <w:tcPr>
             <w:tcW w:type="dxa" w:w="3631"/>
@@ -22475,6 +23601,9 @@
         </w:tc>
       </w:tr>
       <w:tr>
+        <w:trPr>
+          <w:trHeight w:val="1020" w:hRule="exact"/>
+        </w:trPr>
         <w:tc>
           <w:tcPr>
             <w:tcW w:type="dxa" w:w="3631"/>
@@ -22545,6 +23674,9 @@
         </w:tc>
       </w:tr>
       <w:tr>
+        <w:trPr>
+          <w:trHeight w:val="1020" w:hRule="exact"/>
+        </w:trPr>
         <w:tc>
           <w:tcPr>
             <w:tcW w:type="dxa" w:w="3631"/>
@@ -22607,6 +23739,9 @@
         </w:tc>
       </w:tr>
       <w:tr>
+        <w:trPr>
+          <w:trHeight w:val="1020" w:hRule="exact"/>
+        </w:trPr>
         <w:tc>
           <w:tcPr>
             <w:tcW w:type="dxa" w:w="3631"/>
@@ -22677,6 +23812,9 @@
         </w:tc>
       </w:tr>
       <w:tr>
+        <w:trPr>
+          <w:trHeight w:val="1020" w:hRule="exact"/>
+        </w:trPr>
         <w:tc>
           <w:tcPr>
             <w:tcW w:type="dxa" w:w="3631"/>
@@ -22739,6 +23877,9 @@
         </w:tc>
       </w:tr>
       <w:tr>
+        <w:trPr>
+          <w:trHeight w:val="1020" w:hRule="exact"/>
+        </w:trPr>
         <w:tc>
           <w:tcPr>
             <w:tcW w:type="dxa" w:w="3631"/>
@@ -22801,6 +23942,9 @@
         </w:tc>
       </w:tr>
       <w:tr>
+        <w:trPr>
+          <w:trHeight w:val="1020" w:hRule="exact"/>
+        </w:trPr>
         <w:tc>
           <w:tcPr>
             <w:tcW w:type="dxa" w:w="3631"/>
@@ -22865,6 +24009,9 @@
         </w:tc>
       </w:tr>
       <w:tr>
+        <w:trPr>
+          <w:trHeight w:val="1020" w:hRule="exact"/>
+        </w:trPr>
         <w:tc>
           <w:tcPr>
             <w:tcW w:type="dxa" w:w="3631"/>
@@ -22929,6 +24076,9 @@
         </w:tc>
       </w:tr>
       <w:tr>
+        <w:trPr>
+          <w:trHeight w:val="1020" w:hRule="exact"/>
+        </w:trPr>
         <w:tc>
           <w:tcPr>
             <w:tcW w:type="dxa" w:w="3631"/>
@@ -22993,6 +24143,9 @@
         </w:tc>
       </w:tr>
       <w:tr>
+        <w:trPr>
+          <w:trHeight w:val="1020" w:hRule="exact"/>
+        </w:trPr>
         <w:tc>
           <w:tcPr>
             <w:tcW w:type="dxa" w:w="3631"/>
@@ -23057,6 +24210,9 @@
         </w:tc>
       </w:tr>
       <w:tr>
+        <w:trPr>
+          <w:trHeight w:val="1020" w:hRule="exact"/>
+        </w:trPr>
         <w:tc>
           <w:tcPr>
             <w:tcW w:type="dxa" w:w="3631"/>
@@ -23127,6 +24283,9 @@
         </w:tc>
       </w:tr>
       <w:tr>
+        <w:trPr>
+          <w:trHeight w:val="1020" w:hRule="exact"/>
+        </w:trPr>
         <w:tc>
           <w:tcPr>
             <w:tcW w:type="dxa" w:w="3631"/>
@@ -23191,6 +24350,9 @@
         </w:tc>
       </w:tr>
       <w:tr>
+        <w:trPr>
+          <w:trHeight w:val="1020" w:hRule="exact"/>
+        </w:trPr>
         <w:tc>
           <w:tcPr>
             <w:tcW w:type="dxa" w:w="3631"/>
@@ -23255,6 +24417,9 @@
         </w:tc>
       </w:tr>
       <w:tr>
+        <w:trPr>
+          <w:trHeight w:val="1020" w:hRule="exact"/>
+        </w:trPr>
         <w:tc>
           <w:tcPr>
             <w:tcW w:type="dxa" w:w="3631"/>
@@ -23319,6 +24484,9 @@
         </w:tc>
       </w:tr>
       <w:tr>
+        <w:trPr>
+          <w:trHeight w:val="1020" w:hRule="exact"/>
+        </w:trPr>
         <w:tc>
           <w:tcPr>
             <w:tcW w:type="dxa" w:w="3631"/>
@@ -23381,6 +24549,9 @@
         </w:tc>
       </w:tr>
       <w:tr>
+        <w:trPr>
+          <w:trHeight w:val="1020" w:hRule="exact"/>
+        </w:trPr>
         <w:tc>
           <w:tcPr>
             <w:tcW w:type="dxa" w:w="3631"/>
@@ -23443,6 +24614,9 @@
         </w:tc>
       </w:tr>
       <w:tr>
+        <w:trPr>
+          <w:trHeight w:val="1020" w:hRule="exact"/>
+        </w:trPr>
         <w:tc>
           <w:tcPr>
             <w:tcW w:type="dxa" w:w="3631"/>
@@ -23505,6 +24679,9 @@
         </w:tc>
       </w:tr>
       <w:tr>
+        <w:trPr>
+          <w:trHeight w:val="1020" w:hRule="exact"/>
+        </w:trPr>
         <w:tc>
           <w:tcPr>
             <w:tcW w:type="dxa" w:w="3631"/>
@@ -23567,6 +24744,9 @@
         </w:tc>
       </w:tr>
       <w:tr>
+        <w:trPr>
+          <w:trHeight w:val="1020" w:hRule="exact"/>
+        </w:trPr>
         <w:tc>
           <w:tcPr>
             <w:tcW w:type="dxa" w:w="3631"/>
@@ -23629,6 +24809,9 @@
         </w:tc>
       </w:tr>
       <w:tr>
+        <w:trPr>
+          <w:trHeight w:val="1020" w:hRule="exact"/>
+        </w:trPr>
         <w:tc>
           <w:tcPr>
             <w:tcW w:type="dxa" w:w="3631"/>
@@ -23691,6 +24874,9 @@
         </w:tc>
       </w:tr>
       <w:tr>
+        <w:trPr>
+          <w:trHeight w:val="1020" w:hRule="exact"/>
+        </w:trPr>
         <w:tc>
           <w:tcPr>
             <w:tcW w:type="dxa" w:w="3631"/>
@@ -23753,6 +24939,9 @@
         </w:tc>
       </w:tr>
       <w:tr>
+        <w:trPr>
+          <w:trHeight w:val="1020" w:hRule="exact"/>
+        </w:trPr>
         <w:tc>
           <w:tcPr>
             <w:tcW w:type="dxa" w:w="3631"/>
@@ -23815,6 +25004,9 @@
         </w:tc>
       </w:tr>
       <w:tr>
+        <w:trPr>
+          <w:trHeight w:val="1020" w:hRule="exact"/>
+        </w:trPr>
         <w:tc>
           <w:tcPr>
             <w:tcW w:type="dxa" w:w="3631"/>
@@ -23877,6 +25069,9 @@
         </w:tc>
       </w:tr>
       <w:tr>
+        <w:trPr>
+          <w:trHeight w:val="1020" w:hRule="exact"/>
+        </w:trPr>
         <w:tc>
           <w:tcPr>
             <w:tcW w:type="dxa" w:w="3631"/>
@@ -23939,6 +25134,9 @@
         </w:tc>
       </w:tr>
       <w:tr>
+        <w:trPr>
+          <w:trHeight w:val="1020" w:hRule="exact"/>
+        </w:trPr>
         <w:tc>
           <w:tcPr>
             <w:tcW w:type="dxa" w:w="3631"/>
@@ -24001,6 +25199,9 @@
         </w:tc>
       </w:tr>
       <w:tr>
+        <w:trPr>
+          <w:trHeight w:val="1020" w:hRule="exact"/>
+        </w:trPr>
         <w:tc>
           <w:tcPr>
             <w:tcW w:type="dxa" w:w="3631"/>
@@ -24063,6 +25264,9 @@
         </w:tc>
       </w:tr>
       <w:tr>
+        <w:trPr>
+          <w:trHeight w:val="1020" w:hRule="exact"/>
+        </w:trPr>
         <w:tc>
           <w:tcPr>
             <w:tcW w:type="dxa" w:w="3631"/>
@@ -24125,6 +25329,9 @@
         </w:tc>
       </w:tr>
       <w:tr>
+        <w:trPr>
+          <w:trHeight w:val="1020" w:hRule="exact"/>
+        </w:trPr>
         <w:tc>
           <w:tcPr>
             <w:tcW w:type="dxa" w:w="3631"/>
@@ -24187,6 +25394,9 @@
         </w:tc>
       </w:tr>
       <w:tr>
+        <w:trPr>
+          <w:trHeight w:val="1020" w:hRule="exact"/>
+        </w:trPr>
         <w:tc>
           <w:tcPr>
             <w:tcW w:type="dxa" w:w="3631"/>
@@ -24249,6 +25459,9 @@
         </w:tc>
       </w:tr>
       <w:tr>
+        <w:trPr>
+          <w:trHeight w:val="1020" w:hRule="exact"/>
+        </w:trPr>
         <w:tc>
           <w:tcPr>
             <w:tcW w:type="dxa" w:w="3631"/>
@@ -24311,6 +25524,9 @@
         </w:tc>
       </w:tr>
       <w:tr>
+        <w:trPr>
+          <w:trHeight w:val="1020" w:hRule="exact"/>
+        </w:trPr>
         <w:tc>
           <w:tcPr>
             <w:tcW w:type="dxa" w:w="3631"/>
@@ -24373,6 +25589,9 @@
         </w:tc>
       </w:tr>
       <w:tr>
+        <w:trPr>
+          <w:trHeight w:val="1020" w:hRule="exact"/>
+        </w:trPr>
         <w:tc>
           <w:tcPr>
             <w:tcW w:type="dxa" w:w="3631"/>
@@ -24435,6 +25654,9 @@
         </w:tc>
       </w:tr>
       <w:tr>
+        <w:trPr>
+          <w:trHeight w:val="1020" w:hRule="exact"/>
+        </w:trPr>
         <w:tc>
           <w:tcPr>
             <w:tcW w:type="dxa" w:w="3631"/>
@@ -24497,6 +25719,9 @@
         </w:tc>
       </w:tr>
       <w:tr>
+        <w:trPr>
+          <w:trHeight w:val="1020" w:hRule="exact"/>
+        </w:trPr>
         <w:tc>
           <w:tcPr>
             <w:tcW w:type="dxa" w:w="3631"/>
@@ -24559,6 +25784,9 @@
         </w:tc>
       </w:tr>
       <w:tr>
+        <w:trPr>
+          <w:trHeight w:val="1020" w:hRule="exact"/>
+        </w:trPr>
         <w:tc>
           <w:tcPr>
             <w:tcW w:type="dxa" w:w="3631"/>
@@ -24680,6 +25908,9 @@
         <w:gridCol w:w="2905"/>
       </w:tblGrid>
       <w:tr>
+        <w:trPr>
+          <w:trHeight w:val="1020" w:hRule="exact"/>
+        </w:trPr>
         <w:tc>
           <w:tcPr>
             <w:tcW w:type="dxa" w:w="2905"/>
@@ -24767,6 +25998,9 @@
         </w:tc>
       </w:tr>
       <w:tr>
+        <w:trPr>
+          <w:trHeight w:val="1020" w:hRule="exact"/>
+        </w:trPr>
         <w:tc>
           <w:tcPr>
             <w:tcW w:type="dxa" w:w="2905"/>
@@ -24844,6 +26078,9 @@
         </w:tc>
       </w:tr>
       <w:tr>
+        <w:trPr>
+          <w:trHeight w:val="1020" w:hRule="exact"/>
+        </w:trPr>
         <w:tc>
           <w:tcPr>
             <w:tcW w:type="dxa" w:w="2905"/>
@@ -24921,6 +26158,9 @@
         </w:tc>
       </w:tr>
       <w:tr>
+        <w:trPr>
+          <w:trHeight w:val="1020" w:hRule="exact"/>
+        </w:trPr>
         <w:tc>
           <w:tcPr>
             <w:tcW w:type="dxa" w:w="2905"/>
@@ -24998,6 +26238,9 @@
         </w:tc>
       </w:tr>
       <w:tr>
+        <w:trPr>
+          <w:trHeight w:val="1020" w:hRule="exact"/>
+        </w:trPr>
         <w:tc>
           <w:tcPr>
             <w:tcW w:type="dxa" w:w="2905"/>
@@ -25075,6 +26318,9 @@
         </w:tc>
       </w:tr>
       <w:tr>
+        <w:trPr>
+          <w:trHeight w:val="1020" w:hRule="exact"/>
+        </w:trPr>
         <w:tc>
           <w:tcPr>
             <w:tcW w:type="dxa" w:w="2905"/>
@@ -25152,6 +26398,9 @@
         </w:tc>
       </w:tr>
       <w:tr>
+        <w:trPr>
+          <w:trHeight w:val="1020" w:hRule="exact"/>
+        </w:trPr>
         <w:tc>
           <w:tcPr>
             <w:tcW w:type="dxa" w:w="2905"/>
@@ -25229,6 +26478,9 @@
         </w:tc>
       </w:tr>
       <w:tr>
+        <w:trPr>
+          <w:trHeight w:val="1020" w:hRule="exact"/>
+        </w:trPr>
         <w:tc>
           <w:tcPr>
             <w:tcW w:type="dxa" w:w="2905"/>
@@ -25306,6 +26558,9 @@
         </w:tc>
       </w:tr>
       <w:tr>
+        <w:trPr>
+          <w:trHeight w:val="1020" w:hRule="exact"/>
+        </w:trPr>
         <w:tc>
           <w:tcPr>
             <w:tcW w:type="dxa" w:w="2905"/>
@@ -25383,6 +26638,9 @@
         </w:tc>
       </w:tr>
       <w:tr>
+        <w:trPr>
+          <w:trHeight w:val="1020" w:hRule="exact"/>
+        </w:trPr>
         <w:tc>
           <w:tcPr>
             <w:tcW w:type="dxa" w:w="2905"/>
@@ -25460,6 +26718,9 @@
         </w:tc>
       </w:tr>
       <w:tr>
+        <w:trPr>
+          <w:trHeight w:val="1020" w:hRule="exact"/>
+        </w:trPr>
         <w:tc>
           <w:tcPr>
             <w:tcW w:type="dxa" w:w="2905"/>
@@ -25537,6 +26798,9 @@
         </w:tc>
       </w:tr>
       <w:tr>
+        <w:trPr>
+          <w:trHeight w:val="1020" w:hRule="exact"/>
+        </w:trPr>
         <w:tc>
           <w:tcPr>
             <w:tcW w:type="dxa" w:w="2905"/>
@@ -25614,6 +26878,9 @@
         </w:tc>
       </w:tr>
       <w:tr>
+        <w:trPr>
+          <w:trHeight w:val="1020" w:hRule="exact"/>
+        </w:trPr>
         <w:tc>
           <w:tcPr>
             <w:tcW w:type="dxa" w:w="2905"/>
@@ -25691,6 +26958,9 @@
         </w:tc>
       </w:tr>
       <w:tr>
+        <w:trPr>
+          <w:trHeight w:val="1020" w:hRule="exact"/>
+        </w:trPr>
         <w:tc>
           <w:tcPr>
             <w:tcW w:type="dxa" w:w="2905"/>
@@ -25768,6 +27038,9 @@
         </w:tc>
       </w:tr>
       <w:tr>
+        <w:trPr>
+          <w:trHeight w:val="1020" w:hRule="exact"/>
+        </w:trPr>
         <w:tc>
           <w:tcPr>
             <w:tcW w:type="dxa" w:w="2905"/>
@@ -25845,6 +27118,9 @@
         </w:tc>
       </w:tr>
       <w:tr>
+        <w:trPr>
+          <w:trHeight w:val="1020" w:hRule="exact"/>
+        </w:trPr>
         <w:tc>
           <w:tcPr>
             <w:tcW w:type="dxa" w:w="2905"/>
@@ -25922,6 +27198,9 @@
         </w:tc>
       </w:tr>
       <w:tr>
+        <w:trPr>
+          <w:trHeight w:val="1020" w:hRule="exact"/>
+        </w:trPr>
         <w:tc>
           <w:tcPr>
             <w:tcW w:type="dxa" w:w="2905"/>
@@ -25999,6 +27278,9 @@
         </w:tc>
       </w:tr>
       <w:tr>
+        <w:trPr>
+          <w:trHeight w:val="1020" w:hRule="exact"/>
+        </w:trPr>
         <w:tc>
           <w:tcPr>
             <w:tcW w:type="dxa" w:w="2905"/>
@@ -26076,6 +27358,9 @@
         </w:tc>
       </w:tr>
       <w:tr>
+        <w:trPr>
+          <w:trHeight w:val="1020" w:hRule="exact"/>
+        </w:trPr>
         <w:tc>
           <w:tcPr>
             <w:tcW w:type="dxa" w:w="2905"/>
@@ -26153,6 +27438,9 @@
         </w:tc>
       </w:tr>
       <w:tr>
+        <w:trPr>
+          <w:trHeight w:val="1020" w:hRule="exact"/>
+        </w:trPr>
         <w:tc>
           <w:tcPr>
             <w:tcW w:type="dxa" w:w="2905"/>
@@ -26230,6 +27518,9 @@
         </w:tc>
       </w:tr>
       <w:tr>
+        <w:trPr>
+          <w:trHeight w:val="1020" w:hRule="exact"/>
+        </w:trPr>
         <w:tc>
           <w:tcPr>
             <w:tcW w:type="dxa" w:w="2905"/>
@@ -26307,6 +27598,9 @@
         </w:tc>
       </w:tr>
       <w:tr>
+        <w:trPr>
+          <w:trHeight w:val="1020" w:hRule="exact"/>
+        </w:trPr>
         <w:tc>
           <w:tcPr>
             <w:tcW w:type="dxa" w:w="2905"/>
@@ -26384,6 +27678,9 @@
         </w:tc>
       </w:tr>
       <w:tr>
+        <w:trPr>
+          <w:trHeight w:val="1020" w:hRule="exact"/>
+        </w:trPr>
         <w:tc>
           <w:tcPr>
             <w:tcW w:type="dxa" w:w="2905"/>
@@ -26461,6 +27758,9 @@
         </w:tc>
       </w:tr>
       <w:tr>
+        <w:trPr>
+          <w:trHeight w:val="1020" w:hRule="exact"/>
+        </w:trPr>
         <w:tc>
           <w:tcPr>
             <w:tcW w:type="dxa" w:w="2905"/>
@@ -26538,6 +27838,9 @@
         </w:tc>
       </w:tr>
       <w:tr>
+        <w:trPr>
+          <w:trHeight w:val="1020" w:hRule="exact"/>
+        </w:trPr>
         <w:tc>
           <w:tcPr>
             <w:tcW w:type="dxa" w:w="2905"/>
@@ -26615,6 +27918,9 @@
         </w:tc>
       </w:tr>
       <w:tr>
+        <w:trPr>
+          <w:trHeight w:val="1020" w:hRule="exact"/>
+        </w:trPr>
         <w:tc>
           <w:tcPr>
             <w:tcW w:type="dxa" w:w="2905"/>
@@ -26692,6 +27998,9 @@
         </w:tc>
       </w:tr>
       <w:tr>
+        <w:trPr>
+          <w:trHeight w:val="1020" w:hRule="exact"/>
+        </w:trPr>
         <w:tc>
           <w:tcPr>
             <w:tcW w:type="dxa" w:w="2905"/>
@@ -26769,6 +28078,9 @@
         </w:tc>
       </w:tr>
       <w:tr>
+        <w:trPr>
+          <w:trHeight w:val="1020" w:hRule="exact"/>
+        </w:trPr>
         <w:tc>
           <w:tcPr>
             <w:tcW w:type="dxa" w:w="2905"/>
@@ -26846,6 +28158,9 @@
         </w:tc>
       </w:tr>
       <w:tr>
+        <w:trPr>
+          <w:trHeight w:val="1020" w:hRule="exact"/>
+        </w:trPr>
         <w:tc>
           <w:tcPr>
             <w:tcW w:type="dxa" w:w="2905"/>
@@ -26923,6 +28238,9 @@
         </w:tc>
       </w:tr>
       <w:tr>
+        <w:trPr>
+          <w:trHeight w:val="1020" w:hRule="exact"/>
+        </w:trPr>
         <w:tc>
           <w:tcPr>
             <w:tcW w:type="dxa" w:w="2905"/>
@@ -27000,6 +28318,9 @@
         </w:tc>
       </w:tr>
       <w:tr>
+        <w:trPr>
+          <w:trHeight w:val="1020" w:hRule="exact"/>
+        </w:trPr>
         <w:tc>
           <w:tcPr>
             <w:tcW w:type="dxa" w:w="2905"/>
@@ -27077,6 +28398,9 @@
         </w:tc>
       </w:tr>
       <w:tr>
+        <w:trPr>
+          <w:trHeight w:val="1020" w:hRule="exact"/>
+        </w:trPr>
         <w:tc>
           <w:tcPr>
             <w:tcW w:type="dxa" w:w="2905"/>
@@ -27154,6 +28478,9 @@
         </w:tc>
       </w:tr>
       <w:tr>
+        <w:trPr>
+          <w:trHeight w:val="1020" w:hRule="exact"/>
+        </w:trPr>
         <w:tc>
           <w:tcPr>
             <w:tcW w:type="dxa" w:w="2905"/>
@@ -27231,6 +28558,9 @@
         </w:tc>
       </w:tr>
       <w:tr>
+        <w:trPr>
+          <w:trHeight w:val="1020" w:hRule="exact"/>
+        </w:trPr>
         <w:tc>
           <w:tcPr>
             <w:tcW w:type="dxa" w:w="2905"/>
@@ -27308,6 +28638,9 @@
         </w:tc>
       </w:tr>
       <w:tr>
+        <w:trPr>
+          <w:trHeight w:val="1020" w:hRule="exact"/>
+        </w:trPr>
         <w:tc>
           <w:tcPr>
             <w:tcW w:type="dxa" w:w="2905"/>
@@ -27385,6 +28718,9 @@
         </w:tc>
       </w:tr>
       <w:tr>
+        <w:trPr>
+          <w:trHeight w:val="1020" w:hRule="exact"/>
+        </w:trPr>
         <w:tc>
           <w:tcPr>
             <w:tcW w:type="dxa" w:w="2905"/>
@@ -27462,6 +28798,9 @@
         </w:tc>
       </w:tr>
       <w:tr>
+        <w:trPr>
+          <w:trHeight w:val="1020" w:hRule="exact"/>
+        </w:trPr>
         <w:tc>
           <w:tcPr>
             <w:tcW w:type="dxa" w:w="2905"/>
@@ -27539,6 +28878,9 @@
         </w:tc>
       </w:tr>
       <w:tr>
+        <w:trPr>
+          <w:trHeight w:val="1020" w:hRule="exact"/>
+        </w:trPr>
         <w:tc>
           <w:tcPr>
             <w:tcW w:type="dxa" w:w="2905"/>
@@ -27616,6 +28958,9 @@
         </w:tc>
       </w:tr>
       <w:tr>
+        <w:trPr>
+          <w:trHeight w:val="1020" w:hRule="exact"/>
+        </w:trPr>
         <w:tc>
           <w:tcPr>
             <w:tcW w:type="dxa" w:w="2905"/>
@@ -27693,6 +29038,9 @@
         </w:tc>
       </w:tr>
       <w:tr>
+        <w:trPr>
+          <w:trHeight w:val="1020" w:hRule="exact"/>
+        </w:trPr>
         <w:tc>
           <w:tcPr>
             <w:tcW w:type="dxa" w:w="2905"/>
@@ -27770,6 +29118,9 @@
         </w:tc>
       </w:tr>
       <w:tr>
+        <w:trPr>
+          <w:trHeight w:val="1020" w:hRule="exact"/>
+        </w:trPr>
         <w:tc>
           <w:tcPr>
             <w:tcW w:type="dxa" w:w="2905"/>
@@ -27847,6 +29198,9 @@
         </w:tc>
       </w:tr>
       <w:tr>
+        <w:trPr>
+          <w:trHeight w:val="1020" w:hRule="exact"/>
+        </w:trPr>
         <w:tc>
           <w:tcPr>
             <w:tcW w:type="dxa" w:w="2905"/>
@@ -27924,6 +29278,9 @@
         </w:tc>
       </w:tr>
       <w:tr>
+        <w:trPr>
+          <w:trHeight w:val="1020" w:hRule="exact"/>
+        </w:trPr>
         <w:tc>
           <w:tcPr>
             <w:tcW w:type="dxa" w:w="2905"/>
@@ -28001,6 +29358,9 @@
         </w:tc>
       </w:tr>
       <w:tr>
+        <w:trPr>
+          <w:trHeight w:val="1020" w:hRule="exact"/>
+        </w:trPr>
         <w:tc>
           <w:tcPr>
             <w:tcW w:type="dxa" w:w="2905"/>
@@ -28078,6 +29438,9 @@
         </w:tc>
       </w:tr>
       <w:tr>
+        <w:trPr>
+          <w:trHeight w:val="1020" w:hRule="exact"/>
+        </w:trPr>
         <w:tc>
           <w:tcPr>
             <w:tcW w:type="dxa" w:w="2905"/>
@@ -28155,6 +29518,9 @@
         </w:tc>
       </w:tr>
       <w:tr>
+        <w:trPr>
+          <w:trHeight w:val="1020" w:hRule="exact"/>
+        </w:trPr>
         <w:tc>
           <w:tcPr>
             <w:tcW w:type="dxa" w:w="2905"/>
@@ -28232,6 +29598,9 @@
         </w:tc>
       </w:tr>
       <w:tr>
+        <w:trPr>
+          <w:trHeight w:val="1020" w:hRule="exact"/>
+        </w:trPr>
         <w:tc>
           <w:tcPr>
             <w:tcW w:type="dxa" w:w="2905"/>
@@ -28309,6 +29678,9 @@
         </w:tc>
       </w:tr>
       <w:tr>
+        <w:trPr>
+          <w:trHeight w:val="1020" w:hRule="exact"/>
+        </w:trPr>
         <w:tc>
           <w:tcPr>
             <w:tcW w:type="dxa" w:w="2905"/>
@@ -28386,6 +29758,9 @@
         </w:tc>
       </w:tr>
       <w:tr>
+        <w:trPr>
+          <w:trHeight w:val="1020" w:hRule="exact"/>
+        </w:trPr>
         <w:tc>
           <w:tcPr>
             <w:tcW w:type="dxa" w:w="2905"/>
@@ -28463,6 +29838,9 @@
         </w:tc>
       </w:tr>
       <w:tr>
+        <w:trPr>
+          <w:trHeight w:val="1020" w:hRule="exact"/>
+        </w:trPr>
         <w:tc>
           <w:tcPr>
             <w:tcW w:type="dxa" w:w="2905"/>
@@ -28540,6 +29918,9 @@
         </w:tc>
       </w:tr>
       <w:tr>
+        <w:trPr>
+          <w:trHeight w:val="1020" w:hRule="exact"/>
+        </w:trPr>
         <w:tc>
           <w:tcPr>
             <w:tcW w:type="dxa" w:w="2905"/>
@@ -28668,6 +30049,9 @@
         <w:gridCol w:w="2075"/>
       </w:tblGrid>
       <w:tr>
+        <w:trPr>
+          <w:trHeight w:val="1020" w:hRule="exact"/>
+        </w:trPr>
         <w:tc>
           <w:tcPr>
             <w:tcW w:type="dxa" w:w="2075"/>
@@ -28789,6 +30173,9 @@
         </w:tc>
       </w:tr>
       <w:tr>
+        <w:trPr>
+          <w:trHeight w:val="1020" w:hRule="exact"/>
+        </w:trPr>
         <w:tc>
           <w:tcPr>
             <w:tcW w:type="dxa" w:w="2075"/>
@@ -28896,6 +30283,9 @@
         </w:tc>
       </w:tr>
       <w:tr>
+        <w:trPr>
+          <w:trHeight w:val="1020" w:hRule="exact"/>
+        </w:trPr>
         <w:tc>
           <w:tcPr>
             <w:tcW w:type="dxa" w:w="2075"/>
@@ -29003,6 +30393,9 @@
         </w:tc>
       </w:tr>
       <w:tr>
+        <w:trPr>
+          <w:trHeight w:val="1020" w:hRule="exact"/>
+        </w:trPr>
         <w:tc>
           <w:tcPr>
             <w:tcW w:type="dxa" w:w="2075"/>
@@ -29110,6 +30503,9 @@
         </w:tc>
       </w:tr>
       <w:tr>
+        <w:trPr>
+          <w:trHeight w:val="1020" w:hRule="exact"/>
+        </w:trPr>
         <w:tc>
           <w:tcPr>
             <w:tcW w:type="dxa" w:w="2075"/>
@@ -29217,6 +30613,9 @@
         </w:tc>
       </w:tr>
       <w:tr>
+        <w:trPr>
+          <w:trHeight w:val="1020" w:hRule="exact"/>
+        </w:trPr>
         <w:tc>
           <w:tcPr>
             <w:tcW w:type="dxa" w:w="2075"/>
@@ -29324,6 +30723,9 @@
         </w:tc>
       </w:tr>
       <w:tr>
+        <w:trPr>
+          <w:trHeight w:val="1020" w:hRule="exact"/>
+        </w:trPr>
         <w:tc>
           <w:tcPr>
             <w:tcW w:type="dxa" w:w="2075"/>
@@ -29431,6 +30833,9 @@
         </w:tc>
       </w:tr>
       <w:tr>
+        <w:trPr>
+          <w:trHeight w:val="1020" w:hRule="exact"/>
+        </w:trPr>
         <w:tc>
           <w:tcPr>
             <w:tcW w:type="dxa" w:w="2075"/>
@@ -29538,6 +30943,9 @@
         </w:tc>
       </w:tr>
       <w:tr>
+        <w:trPr>
+          <w:trHeight w:val="1020" w:hRule="exact"/>
+        </w:trPr>
         <w:tc>
           <w:tcPr>
             <w:tcW w:type="dxa" w:w="2075"/>
@@ -29645,6 +31053,9 @@
         </w:tc>
       </w:tr>
       <w:tr>
+        <w:trPr>
+          <w:trHeight w:val="1020" w:hRule="exact"/>
+        </w:trPr>
         <w:tc>
           <w:tcPr>
             <w:tcW w:type="dxa" w:w="2075"/>
@@ -29752,6 +31163,9 @@
         </w:tc>
       </w:tr>
       <w:tr>
+        <w:trPr>
+          <w:trHeight w:val="1020" w:hRule="exact"/>
+        </w:trPr>
         <w:tc>
           <w:tcPr>
             <w:tcW w:type="dxa" w:w="2075"/>
@@ -29859,6 +31273,9 @@
         </w:tc>
       </w:tr>
       <w:tr>
+        <w:trPr>
+          <w:trHeight w:val="1020" w:hRule="exact"/>
+        </w:trPr>
         <w:tc>
           <w:tcPr>
             <w:tcW w:type="dxa" w:w="2075"/>
@@ -29966,6 +31383,9 @@
         </w:tc>
       </w:tr>
       <w:tr>
+        <w:trPr>
+          <w:trHeight w:val="1020" w:hRule="exact"/>
+        </w:trPr>
         <w:tc>
           <w:tcPr>
             <w:tcW w:type="dxa" w:w="2075"/>
@@ -30073,6 +31493,9 @@
         </w:tc>
       </w:tr>
       <w:tr>
+        <w:trPr>
+          <w:trHeight w:val="1020" w:hRule="exact"/>
+        </w:trPr>
         <w:tc>
           <w:tcPr>
             <w:tcW w:type="dxa" w:w="2075"/>
@@ -30180,6 +31603,9 @@
         </w:tc>
       </w:tr>
       <w:tr>
+        <w:trPr>
+          <w:trHeight w:val="1020" w:hRule="exact"/>
+        </w:trPr>
         <w:tc>
           <w:tcPr>
             <w:tcW w:type="dxa" w:w="2075"/>
@@ -30287,6 +31713,9 @@
         </w:tc>
       </w:tr>
       <w:tr>
+        <w:trPr>
+          <w:trHeight w:val="1020" w:hRule="exact"/>
+        </w:trPr>
         <w:tc>
           <w:tcPr>
             <w:tcW w:type="dxa" w:w="2075"/>
@@ -30394,6 +31823,9 @@
         </w:tc>
       </w:tr>
       <w:tr>
+        <w:trPr>
+          <w:trHeight w:val="1020" w:hRule="exact"/>
+        </w:trPr>
         <w:tc>
           <w:tcPr>
             <w:tcW w:type="dxa" w:w="2075"/>
@@ -30501,6 +31933,9 @@
         </w:tc>
       </w:tr>
       <w:tr>
+        <w:trPr>
+          <w:trHeight w:val="1020" w:hRule="exact"/>
+        </w:trPr>
         <w:tc>
           <w:tcPr>
             <w:tcW w:type="dxa" w:w="2075"/>
@@ -30608,6 +32043,9 @@
         </w:tc>
       </w:tr>
       <w:tr>
+        <w:trPr>
+          <w:trHeight w:val="1020" w:hRule="exact"/>
+        </w:trPr>
         <w:tc>
           <w:tcPr>
             <w:tcW w:type="dxa" w:w="2075"/>
@@ -30715,6 +32153,9 @@
         </w:tc>
       </w:tr>
       <w:tr>
+        <w:trPr>
+          <w:trHeight w:val="1020" w:hRule="exact"/>
+        </w:trPr>
         <w:tc>
           <w:tcPr>
             <w:tcW w:type="dxa" w:w="2075"/>
@@ -30822,6 +32263,9 @@
         </w:tc>
       </w:tr>
       <w:tr>
+        <w:trPr>
+          <w:trHeight w:val="1020" w:hRule="exact"/>
+        </w:trPr>
         <w:tc>
           <w:tcPr>
             <w:tcW w:type="dxa" w:w="2075"/>
@@ -30929,6 +32373,9 @@
         </w:tc>
       </w:tr>
       <w:tr>
+        <w:trPr>
+          <w:trHeight w:val="1020" w:hRule="exact"/>
+        </w:trPr>
         <w:tc>
           <w:tcPr>
             <w:tcW w:type="dxa" w:w="2075"/>
@@ -31036,6 +32483,9 @@
         </w:tc>
       </w:tr>
       <w:tr>
+        <w:trPr>
+          <w:trHeight w:val="1020" w:hRule="exact"/>
+        </w:trPr>
         <w:tc>
           <w:tcPr>
             <w:tcW w:type="dxa" w:w="2075"/>
@@ -31143,6 +32593,9 @@
         </w:tc>
       </w:tr>
       <w:tr>
+        <w:trPr>
+          <w:trHeight w:val="1020" w:hRule="exact"/>
+        </w:trPr>
         <w:tc>
           <w:tcPr>
             <w:tcW w:type="dxa" w:w="2075"/>
@@ -31250,6 +32703,9 @@
         </w:tc>
       </w:tr>
       <w:tr>
+        <w:trPr>
+          <w:trHeight w:val="1020" w:hRule="exact"/>
+        </w:trPr>
         <w:tc>
           <w:tcPr>
             <w:tcW w:type="dxa" w:w="2075"/>
@@ -31357,6 +32813,9 @@
         </w:tc>
       </w:tr>
       <w:tr>
+        <w:trPr>
+          <w:trHeight w:val="1020" w:hRule="exact"/>
+        </w:trPr>
         <w:tc>
           <w:tcPr>
             <w:tcW w:type="dxa" w:w="2075"/>
@@ -31464,6 +32923,9 @@
         </w:tc>
       </w:tr>
       <w:tr>
+        <w:trPr>
+          <w:trHeight w:val="1020" w:hRule="exact"/>
+        </w:trPr>
         <w:tc>
           <w:tcPr>
             <w:tcW w:type="dxa" w:w="2075"/>
@@ -31571,6 +33033,9 @@
         </w:tc>
       </w:tr>
       <w:tr>
+        <w:trPr>
+          <w:trHeight w:val="1020" w:hRule="exact"/>
+        </w:trPr>
         <w:tc>
           <w:tcPr>
             <w:tcW w:type="dxa" w:w="2075"/>
@@ -31678,6 +33143,9 @@
         </w:tc>
       </w:tr>
       <w:tr>
+        <w:trPr>
+          <w:trHeight w:val="1020" w:hRule="exact"/>
+        </w:trPr>
         <w:tc>
           <w:tcPr>
             <w:tcW w:type="dxa" w:w="2075"/>
@@ -31785,6 +33253,9 @@
         </w:tc>
       </w:tr>
       <w:tr>
+        <w:trPr>
+          <w:trHeight w:val="1020" w:hRule="exact"/>
+        </w:trPr>
         <w:tc>
           <w:tcPr>
             <w:tcW w:type="dxa" w:w="2075"/>
@@ -31892,6 +33363,9 @@
         </w:tc>
       </w:tr>
       <w:tr>
+        <w:trPr>
+          <w:trHeight w:val="1020" w:hRule="exact"/>
+        </w:trPr>
         <w:tc>
           <w:tcPr>
             <w:tcW w:type="dxa" w:w="2075"/>
@@ -31999,6 +33473,9 @@
         </w:tc>
       </w:tr>
       <w:tr>
+        <w:trPr>
+          <w:trHeight w:val="1020" w:hRule="exact"/>
+        </w:trPr>
         <w:tc>
           <w:tcPr>
             <w:tcW w:type="dxa" w:w="2075"/>
@@ -32118,6 +33595,9 @@
         </w:tc>
       </w:tr>
       <w:tr>
+        <w:trPr>
+          <w:trHeight w:val="1020" w:hRule="exact"/>
+        </w:trPr>
         <w:tc>
           <w:tcPr>
             <w:tcW w:type="dxa" w:w="2075"/>
@@ -32225,6 +33705,9 @@
         </w:tc>
       </w:tr>
       <w:tr>
+        <w:trPr>
+          <w:trHeight w:val="1020" w:hRule="exact"/>
+        </w:trPr>
         <w:tc>
           <w:tcPr>
             <w:tcW w:type="dxa" w:w="2075"/>
@@ -32332,6 +33815,9 @@
         </w:tc>
       </w:tr>
       <w:tr>
+        <w:trPr>
+          <w:trHeight w:val="1020" w:hRule="exact"/>
+        </w:trPr>
         <w:tc>
           <w:tcPr>
             <w:tcW w:type="dxa" w:w="2075"/>
@@ -32439,6 +33925,9 @@
         </w:tc>
       </w:tr>
       <w:tr>
+        <w:trPr>
+          <w:trHeight w:val="1020" w:hRule="exact"/>
+        </w:trPr>
         <w:tc>
           <w:tcPr>
             <w:tcW w:type="dxa" w:w="2075"/>
@@ -32608,6 +34097,9 @@
         <w:gridCol w:w="2905"/>
       </w:tblGrid>
       <w:tr>
+        <w:trPr>
+          <w:trHeight w:val="1020" w:hRule="exact"/>
+        </w:trPr>
         <w:tc>
           <w:tcPr>
             <w:tcW w:type="dxa" w:w="2905"/>
@@ -32695,6 +34187,9 @@
         </w:tc>
       </w:tr>
       <w:tr>
+        <w:trPr>
+          <w:trHeight w:val="1020" w:hRule="exact"/>
+        </w:trPr>
         <w:tc>
           <w:tcPr>
             <w:tcW w:type="dxa" w:w="2905"/>
@@ -32772,6 +34267,9 @@
         </w:tc>
       </w:tr>
       <w:tr>
+        <w:trPr>
+          <w:trHeight w:val="1020" w:hRule="exact"/>
+        </w:trPr>
         <w:tc>
           <w:tcPr>
             <w:tcW w:type="dxa" w:w="2905"/>
@@ -32849,6 +34347,9 @@
         </w:tc>
       </w:tr>
       <w:tr>
+        <w:trPr>
+          <w:trHeight w:val="1020" w:hRule="exact"/>
+        </w:trPr>
         <w:tc>
           <w:tcPr>
             <w:tcW w:type="dxa" w:w="2905"/>
@@ -32926,6 +34427,9 @@
         </w:tc>
       </w:tr>
       <w:tr>
+        <w:trPr>
+          <w:trHeight w:val="1020" w:hRule="exact"/>
+        </w:trPr>
         <w:tc>
           <w:tcPr>
             <w:tcW w:type="dxa" w:w="2905"/>
@@ -33003,6 +34507,9 @@
         </w:tc>
       </w:tr>
       <w:tr>
+        <w:trPr>
+          <w:trHeight w:val="1020" w:hRule="exact"/>
+        </w:trPr>
         <w:tc>
           <w:tcPr>
             <w:tcW w:type="dxa" w:w="2905"/>
@@ -33080,6 +34587,9 @@
         </w:tc>
       </w:tr>
       <w:tr>
+        <w:trPr>
+          <w:trHeight w:val="1020" w:hRule="exact"/>
+        </w:trPr>
         <w:tc>
           <w:tcPr>
             <w:tcW w:type="dxa" w:w="2905"/>
@@ -33157,6 +34667,9 @@
         </w:tc>
       </w:tr>
       <w:tr>
+        <w:trPr>
+          <w:trHeight w:val="1020" w:hRule="exact"/>
+        </w:trPr>
         <w:tc>
           <w:tcPr>
             <w:tcW w:type="dxa" w:w="2905"/>
@@ -33234,6 +34747,9 @@
         </w:tc>
       </w:tr>
       <w:tr>
+        <w:trPr>
+          <w:trHeight w:val="1020" w:hRule="exact"/>
+        </w:trPr>
         <w:tc>
           <w:tcPr>
             <w:tcW w:type="dxa" w:w="2905"/>
@@ -33311,6 +34827,9 @@
         </w:tc>
       </w:tr>
       <w:tr>
+        <w:trPr>
+          <w:trHeight w:val="1020" w:hRule="exact"/>
+        </w:trPr>
         <w:tc>
           <w:tcPr>
             <w:tcW w:type="dxa" w:w="2905"/>
@@ -33388,6 +34907,9 @@
         </w:tc>
       </w:tr>
       <w:tr>
+        <w:trPr>
+          <w:trHeight w:val="1020" w:hRule="exact"/>
+        </w:trPr>
         <w:tc>
           <w:tcPr>
             <w:tcW w:type="dxa" w:w="2905"/>
@@ -33465,6 +34987,9 @@
         </w:tc>
       </w:tr>
       <w:tr>
+        <w:trPr>
+          <w:trHeight w:val="1020" w:hRule="exact"/>
+        </w:trPr>
         <w:tc>
           <w:tcPr>
             <w:tcW w:type="dxa" w:w="2905"/>
@@ -33542,6 +35067,9 @@
         </w:tc>
       </w:tr>
       <w:tr>
+        <w:trPr>
+          <w:trHeight w:val="1020" w:hRule="exact"/>
+        </w:trPr>
         <w:tc>
           <w:tcPr>
             <w:tcW w:type="dxa" w:w="2905"/>
@@ -33619,6 +35147,9 @@
         </w:tc>
       </w:tr>
       <w:tr>
+        <w:trPr>
+          <w:trHeight w:val="1020" w:hRule="exact"/>
+        </w:trPr>
         <w:tc>
           <w:tcPr>
             <w:tcW w:type="dxa" w:w="2905"/>
@@ -33696,6 +35227,9 @@
         </w:tc>
       </w:tr>
       <w:tr>
+        <w:trPr>
+          <w:trHeight w:val="1020" w:hRule="exact"/>
+        </w:trPr>
         <w:tc>
           <w:tcPr>
             <w:tcW w:type="dxa" w:w="2905"/>
@@ -33773,6 +35307,9 @@
         </w:tc>
       </w:tr>
       <w:tr>
+        <w:trPr>
+          <w:trHeight w:val="1020" w:hRule="exact"/>
+        </w:trPr>
         <w:tc>
           <w:tcPr>
             <w:tcW w:type="dxa" w:w="2905"/>
@@ -33850,6 +35387,9 @@
         </w:tc>
       </w:tr>
       <w:tr>
+        <w:trPr>
+          <w:trHeight w:val="1020" w:hRule="exact"/>
+        </w:trPr>
         <w:tc>
           <w:tcPr>
             <w:tcW w:type="dxa" w:w="2905"/>
@@ -33927,6 +35467,9 @@
         </w:tc>
       </w:tr>
       <w:tr>
+        <w:trPr>
+          <w:trHeight w:val="1020" w:hRule="exact"/>
+        </w:trPr>
         <w:tc>
           <w:tcPr>
             <w:tcW w:type="dxa" w:w="2905"/>
@@ -34004,6 +35547,9 @@
         </w:tc>
       </w:tr>
       <w:tr>
+        <w:trPr>
+          <w:trHeight w:val="1020" w:hRule="exact"/>
+        </w:trPr>
         <w:tc>
           <w:tcPr>
             <w:tcW w:type="dxa" w:w="2905"/>
@@ -34081,6 +35627,9 @@
         </w:tc>
       </w:tr>
       <w:tr>
+        <w:trPr>
+          <w:trHeight w:val="1020" w:hRule="exact"/>
+        </w:trPr>
         <w:tc>
           <w:tcPr>
             <w:tcW w:type="dxa" w:w="2905"/>
@@ -34158,6 +35707,9 @@
         </w:tc>
       </w:tr>
       <w:tr>
+        <w:trPr>
+          <w:trHeight w:val="1020" w:hRule="exact"/>
+        </w:trPr>
         <w:tc>
           <w:tcPr>
             <w:tcW w:type="dxa" w:w="2905"/>
@@ -34235,6 +35787,9 @@
         </w:tc>
       </w:tr>
       <w:tr>
+        <w:trPr>
+          <w:trHeight w:val="1020" w:hRule="exact"/>
+        </w:trPr>
         <w:tc>
           <w:tcPr>
             <w:tcW w:type="dxa" w:w="2905"/>
@@ -34312,6 +35867,9 @@
         </w:tc>
       </w:tr>
       <w:tr>
+        <w:trPr>
+          <w:trHeight w:val="1020" w:hRule="exact"/>
+        </w:trPr>
         <w:tc>
           <w:tcPr>
             <w:tcW w:type="dxa" w:w="2905"/>
@@ -34389,6 +35947,9 @@
         </w:tc>
       </w:tr>
       <w:tr>
+        <w:trPr>
+          <w:trHeight w:val="1020" w:hRule="exact"/>
+        </w:trPr>
         <w:tc>
           <w:tcPr>
             <w:tcW w:type="dxa" w:w="2905"/>
@@ -34466,6 +36027,9 @@
         </w:tc>
       </w:tr>
       <w:tr>
+        <w:trPr>
+          <w:trHeight w:val="1020" w:hRule="exact"/>
+        </w:trPr>
         <w:tc>
           <w:tcPr>
             <w:tcW w:type="dxa" w:w="2905"/>
@@ -34543,6 +36107,9 @@
         </w:tc>
       </w:tr>
       <w:tr>
+        <w:trPr>
+          <w:trHeight w:val="1020" w:hRule="exact"/>
+        </w:trPr>
         <w:tc>
           <w:tcPr>
             <w:tcW w:type="dxa" w:w="2905"/>
@@ -34620,6 +36187,9 @@
         </w:tc>
       </w:tr>
       <w:tr>
+        <w:trPr>
+          <w:trHeight w:val="1020" w:hRule="exact"/>
+        </w:trPr>
         <w:tc>
           <w:tcPr>
             <w:tcW w:type="dxa" w:w="2905"/>
@@ -34697,6 +36267,9 @@
         </w:tc>
       </w:tr>
       <w:tr>
+        <w:trPr>
+          <w:trHeight w:val="1020" w:hRule="exact"/>
+        </w:trPr>
         <w:tc>
           <w:tcPr>
             <w:tcW w:type="dxa" w:w="2905"/>
@@ -34774,6 +36347,9 @@
         </w:tc>
       </w:tr>
       <w:tr>
+        <w:trPr>
+          <w:trHeight w:val="1020" w:hRule="exact"/>
+        </w:trPr>
         <w:tc>
           <w:tcPr>
             <w:tcW w:type="dxa" w:w="2905"/>
@@ -34851,6 +36427,9 @@
         </w:tc>
       </w:tr>
       <w:tr>
+        <w:trPr>
+          <w:trHeight w:val="1020" w:hRule="exact"/>
+        </w:trPr>
         <w:tc>
           <w:tcPr>
             <w:tcW w:type="dxa" w:w="2905"/>
@@ -34928,6 +36507,9 @@
         </w:tc>
       </w:tr>
       <w:tr>
+        <w:trPr>
+          <w:trHeight w:val="1020" w:hRule="exact"/>
+        </w:trPr>
         <w:tc>
           <w:tcPr>
             <w:tcW w:type="dxa" w:w="2905"/>
@@ -35005,6 +36587,9 @@
         </w:tc>
       </w:tr>
       <w:tr>
+        <w:trPr>
+          <w:trHeight w:val="1020" w:hRule="exact"/>
+        </w:trPr>
         <w:tc>
           <w:tcPr>
             <w:tcW w:type="dxa" w:w="2905"/>
@@ -35082,6 +36667,9 @@
         </w:tc>
       </w:tr>
       <w:tr>
+        <w:trPr>
+          <w:trHeight w:val="1020" w:hRule="exact"/>
+        </w:trPr>
         <w:tc>
           <w:tcPr>
             <w:tcW w:type="dxa" w:w="2905"/>
@@ -35159,6 +36747,9 @@
         </w:tc>
       </w:tr>
       <w:tr>
+        <w:trPr>
+          <w:trHeight w:val="1020" w:hRule="exact"/>
+        </w:trPr>
         <w:tc>
           <w:tcPr>
             <w:tcW w:type="dxa" w:w="2905"/>
@@ -35236,6 +36827,9 @@
         </w:tc>
       </w:tr>
       <w:tr>
+        <w:trPr>
+          <w:trHeight w:val="1020" w:hRule="exact"/>
+        </w:trPr>
         <w:tc>
           <w:tcPr>
             <w:tcW w:type="dxa" w:w="2905"/>
@@ -35313,6 +36907,9 @@
         </w:tc>
       </w:tr>
       <w:tr>
+        <w:trPr>
+          <w:trHeight w:val="1020" w:hRule="exact"/>
+        </w:trPr>
         <w:tc>
           <w:tcPr>
             <w:tcW w:type="dxa" w:w="2905"/>
@@ -35390,6 +36987,9 @@
         </w:tc>
       </w:tr>
       <w:tr>
+        <w:trPr>
+          <w:trHeight w:val="1020" w:hRule="exact"/>
+        </w:trPr>
         <w:tc>
           <w:tcPr>
             <w:tcW w:type="dxa" w:w="2905"/>
@@ -35467,6 +37067,9 @@
         </w:tc>
       </w:tr>
       <w:tr>
+        <w:trPr>
+          <w:trHeight w:val="1020" w:hRule="exact"/>
+        </w:trPr>
         <w:tc>
           <w:tcPr>
             <w:tcW w:type="dxa" w:w="2905"/>
@@ -35544,6 +37147,9 @@
         </w:tc>
       </w:tr>
       <w:tr>
+        <w:trPr>
+          <w:trHeight w:val="1020" w:hRule="exact"/>
+        </w:trPr>
         <w:tc>
           <w:tcPr>
             <w:tcW w:type="dxa" w:w="2905"/>
@@ -35621,6 +37227,9 @@
         </w:tc>
       </w:tr>
       <w:tr>
+        <w:trPr>
+          <w:trHeight w:val="1020" w:hRule="exact"/>
+        </w:trPr>
         <w:tc>
           <w:tcPr>
             <w:tcW w:type="dxa" w:w="2905"/>
@@ -35698,6 +37307,9 @@
         </w:tc>
       </w:tr>
       <w:tr>
+        <w:trPr>
+          <w:trHeight w:val="1020" w:hRule="exact"/>
+        </w:trPr>
         <w:tc>
           <w:tcPr>
             <w:tcW w:type="dxa" w:w="2905"/>
@@ -35775,6 +37387,9 @@
         </w:tc>
       </w:tr>
       <w:tr>
+        <w:trPr>
+          <w:trHeight w:val="1020" w:hRule="exact"/>
+        </w:trPr>
         <w:tc>
           <w:tcPr>
             <w:tcW w:type="dxa" w:w="2905"/>
@@ -35852,6 +37467,9 @@
         </w:tc>
       </w:tr>
       <w:tr>
+        <w:trPr>
+          <w:trHeight w:val="1020" w:hRule="exact"/>
+        </w:trPr>
         <w:tc>
           <w:tcPr>
             <w:tcW w:type="dxa" w:w="2905"/>
@@ -35929,6 +37547,9 @@
         </w:tc>
       </w:tr>
       <w:tr>
+        <w:trPr>
+          <w:trHeight w:val="1020" w:hRule="exact"/>
+        </w:trPr>
         <w:tc>
           <w:tcPr>
             <w:tcW w:type="dxa" w:w="2905"/>
@@ -36006,6 +37627,9 @@
         </w:tc>
       </w:tr>
       <w:tr>
+        <w:trPr>
+          <w:trHeight w:val="1020" w:hRule="exact"/>
+        </w:trPr>
         <w:tc>
           <w:tcPr>
             <w:tcW w:type="dxa" w:w="2905"/>

--- a/SQL_merge/SQL_merge/reports/SGC_SQL_HEALTHCHECK_INS105DCDBCF.docx
+++ b/SQL_merge/SQL_merge/reports/SGC_SQL_HEALTHCHECK_INS105DCDBCF.docx
@@ -8239,11 +8239,11 @@
       </w:tblGrid>
       <w:tr>
         <w:trPr>
-          <w:trHeight w:val="1020" w:hRule="exact"/>
+          <w:trHeight w:val="1134" w:hRule="exact"/>
         </w:trPr>
         <w:tc>
           <w:tcPr>
-            <w:tcW w:type="dxa" w:w="764"/>
+            <w:tcW w:type="dxa" w:w="1417"/>
             <w:shd w:fill="0066CC"/>
             <w:textDirection w:val="tbRl"/>
           </w:tcPr>
@@ -8261,7 +8261,7 @@
         </w:tc>
         <w:tc>
           <w:tcPr>
-            <w:tcW w:type="dxa" w:w="764"/>
+            <w:tcW w:type="dxa" w:w="1417"/>
             <w:shd w:fill="0066CC"/>
             <w:textDirection w:val="tbRl"/>
           </w:tcPr>
@@ -8279,7 +8279,7 @@
         </w:tc>
         <w:tc>
           <w:tcPr>
-            <w:tcW w:type="dxa" w:w="764"/>
+            <w:tcW w:type="dxa" w:w="680"/>
             <w:shd w:fill="0066CC"/>
             <w:textDirection w:val="tbRl"/>
           </w:tcPr>
@@ -8297,7 +8297,7 @@
         </w:tc>
         <w:tc>
           <w:tcPr>
-            <w:tcW w:type="dxa" w:w="764"/>
+            <w:tcW w:type="dxa" w:w="1134"/>
             <w:shd w:fill="0066CC"/>
             <w:textDirection w:val="tbRl"/>
           </w:tcPr>
@@ -8315,7 +8315,7 @@
         </w:tc>
         <w:tc>
           <w:tcPr>
-            <w:tcW w:type="dxa" w:w="764"/>
+            <w:tcW w:type="dxa" w:w="5669"/>
             <w:shd w:fill="0066CC"/>
             <w:textDirection w:val="tbRl"/>
           </w:tcPr>
@@ -8333,7 +8333,7 @@
         </w:tc>
         <w:tc>
           <w:tcPr>
-            <w:tcW w:type="dxa" w:w="764"/>
+            <w:tcW w:type="dxa" w:w="850"/>
             <w:shd w:fill="0066CC"/>
             <w:textDirection w:val="tbRl"/>
           </w:tcPr>
@@ -8351,7 +8351,7 @@
         </w:tc>
         <w:tc>
           <w:tcPr>
-            <w:tcW w:type="dxa" w:w="764"/>
+            <w:tcW w:type="dxa" w:w="850"/>
             <w:shd w:fill="0066CC"/>
             <w:textDirection w:val="tbRl"/>
           </w:tcPr>
@@ -8369,7 +8369,7 @@
         </w:tc>
         <w:tc>
           <w:tcPr>
-            <w:tcW w:type="dxa" w:w="764"/>
+            <w:tcW w:type="dxa" w:w="850"/>
             <w:shd w:fill="0066CC"/>
             <w:textDirection w:val="tbRl"/>
           </w:tcPr>
@@ -8387,7 +8387,7 @@
         </w:tc>
         <w:tc>
           <w:tcPr>
-            <w:tcW w:type="dxa" w:w="764"/>
+            <w:tcW w:type="dxa" w:w="850"/>
             <w:shd w:fill="0066CC"/>
             <w:textDirection w:val="tbRl"/>
           </w:tcPr>
@@ -8405,7 +8405,7 @@
         </w:tc>
         <w:tc>
           <w:tcPr>
-            <w:tcW w:type="dxa" w:w="764"/>
+            <w:tcW w:type="dxa" w:w="850"/>
             <w:shd w:fill="0066CC"/>
             <w:textDirection w:val="tbRl"/>
           </w:tcPr>
@@ -8423,7 +8423,7 @@
         </w:tc>
         <w:tc>
           <w:tcPr>
-            <w:tcW w:type="dxa" w:w="764"/>
+            <w:tcW w:type="dxa" w:w="850"/>
             <w:shd w:fill="0066CC"/>
             <w:textDirection w:val="tbRl"/>
           </w:tcPr>
@@ -8441,7 +8441,7 @@
         </w:tc>
         <w:tc>
           <w:tcPr>
-            <w:tcW w:type="dxa" w:w="764"/>
+            <w:tcW w:type="dxa" w:w="850"/>
             <w:shd w:fill="0066CC"/>
             <w:textDirection w:val="tbRl"/>
           </w:tcPr>
@@ -8459,7 +8459,7 @@
         </w:tc>
         <w:tc>
           <w:tcPr>
-            <w:tcW w:type="dxa" w:w="764"/>
+            <w:tcW w:type="dxa" w:w="850"/>
             <w:shd w:fill="0066CC"/>
             <w:textDirection w:val="tbRl"/>
           </w:tcPr>
@@ -8477,7 +8477,7 @@
         </w:tc>
         <w:tc>
           <w:tcPr>
-            <w:tcW w:type="dxa" w:w="764"/>
+            <w:tcW w:type="dxa" w:w="850"/>
             <w:shd w:fill="0066CC"/>
             <w:textDirection w:val="tbRl"/>
           </w:tcPr>
@@ -8495,7 +8495,7 @@
         </w:tc>
         <w:tc>
           <w:tcPr>
-            <w:tcW w:type="dxa" w:w="764"/>
+            <w:tcW w:type="dxa" w:w="850"/>
             <w:shd w:fill="0066CC"/>
             <w:textDirection w:val="tbRl"/>
           </w:tcPr>
@@ -8513,7 +8513,7 @@
         </w:tc>
         <w:tc>
           <w:tcPr>
-            <w:tcW w:type="dxa" w:w="764"/>
+            <w:tcW w:type="dxa" w:w="850"/>
             <w:shd w:fill="0066CC"/>
             <w:textDirection w:val="tbRl"/>
           </w:tcPr>
@@ -8531,7 +8531,7 @@
         </w:tc>
         <w:tc>
           <w:tcPr>
-            <w:tcW w:type="dxa" w:w="764"/>
+            <w:tcW w:type="dxa" w:w="850"/>
             <w:shd w:fill="0066CC"/>
             <w:textDirection w:val="tbRl"/>
           </w:tcPr>
@@ -8549,7 +8549,7 @@
         </w:tc>
         <w:tc>
           <w:tcPr>
-            <w:tcW w:type="dxa" w:w="764"/>
+            <w:tcW w:type="dxa" w:w="850"/>
             <w:shd w:fill="0066CC"/>
             <w:textDirection w:val="tbRl"/>
           </w:tcPr>
@@ -8567,7 +8567,7 @@
         </w:tc>
         <w:tc>
           <w:tcPr>
-            <w:tcW w:type="dxa" w:w="764"/>
+            <w:tcW w:type="dxa" w:w="850"/>
             <w:shd w:fill="0066CC"/>
             <w:textDirection w:val="tbRl"/>
           </w:tcPr>
@@ -8590,7 +8590,7 @@
         </w:trPr>
         <w:tc>
           <w:tcPr>
-            <w:tcW w:type="dxa" w:w="764"/>
+            <w:tcW w:type="dxa" w:w="1417"/>
           </w:tcPr>
           <w:p>
             <w:r>
@@ -8605,7 +8605,7 @@
         </w:tc>
         <w:tc>
           <w:tcPr>
-            <w:tcW w:type="dxa" w:w="764"/>
+            <w:tcW w:type="dxa" w:w="1417"/>
           </w:tcPr>
           <w:p>
             <w:r>
@@ -8620,7 +8620,7 @@
         </w:tc>
         <w:tc>
           <w:tcPr>
-            <w:tcW w:type="dxa" w:w="764"/>
+            <w:tcW w:type="dxa" w:w="680"/>
           </w:tcPr>
           <w:p>
             <w:r>
@@ -8635,7 +8635,7 @@
         </w:tc>
         <w:tc>
           <w:tcPr>
-            <w:tcW w:type="dxa" w:w="764"/>
+            <w:tcW w:type="dxa" w:w="1134"/>
           </w:tcPr>
           <w:p>
             <w:r>
@@ -8650,7 +8650,7 @@
         </w:tc>
         <w:tc>
           <w:tcPr>
-            <w:tcW w:type="dxa" w:w="764"/>
+            <w:tcW w:type="dxa" w:w="5669"/>
           </w:tcPr>
           <w:p>
             <w:r>
@@ -8665,7 +8665,7 @@
         </w:tc>
         <w:tc>
           <w:tcPr>
-            <w:tcW w:type="dxa" w:w="764"/>
+            <w:tcW w:type="dxa" w:w="850"/>
             <w:textDirection w:val="tbRl"/>
           </w:tcPr>
           <w:p>
@@ -8681,7 +8681,7 @@
         </w:tc>
         <w:tc>
           <w:tcPr>
-            <w:tcW w:type="dxa" w:w="764"/>
+            <w:tcW w:type="dxa" w:w="850"/>
             <w:textDirection w:val="tbRl"/>
           </w:tcPr>
           <w:p>
@@ -8697,7 +8697,7 @@
         </w:tc>
         <w:tc>
           <w:tcPr>
-            <w:tcW w:type="dxa" w:w="764"/>
+            <w:tcW w:type="dxa" w:w="850"/>
             <w:textDirection w:val="tbRl"/>
           </w:tcPr>
           <w:p>
@@ -8713,7 +8713,7 @@
         </w:tc>
         <w:tc>
           <w:tcPr>
-            <w:tcW w:type="dxa" w:w="764"/>
+            <w:tcW w:type="dxa" w:w="850"/>
             <w:textDirection w:val="tbRl"/>
           </w:tcPr>
           <w:p>
@@ -8729,7 +8729,7 @@
         </w:tc>
         <w:tc>
           <w:tcPr>
-            <w:tcW w:type="dxa" w:w="764"/>
+            <w:tcW w:type="dxa" w:w="850"/>
             <w:textDirection w:val="tbRl"/>
           </w:tcPr>
           <w:p>
@@ -8745,7 +8745,7 @@
         </w:tc>
         <w:tc>
           <w:tcPr>
-            <w:tcW w:type="dxa" w:w="764"/>
+            <w:tcW w:type="dxa" w:w="850"/>
             <w:textDirection w:val="tbRl"/>
           </w:tcPr>
           <w:p>
@@ -8761,7 +8761,7 @@
         </w:tc>
         <w:tc>
           <w:tcPr>
-            <w:tcW w:type="dxa" w:w="764"/>
+            <w:tcW w:type="dxa" w:w="850"/>
             <w:textDirection w:val="tbRl"/>
           </w:tcPr>
           <w:p>
@@ -8777,7 +8777,7 @@
         </w:tc>
         <w:tc>
           <w:tcPr>
-            <w:tcW w:type="dxa" w:w="764"/>
+            <w:tcW w:type="dxa" w:w="850"/>
             <w:textDirection w:val="tbRl"/>
           </w:tcPr>
           <w:p>
@@ -8793,7 +8793,7 @@
         </w:tc>
         <w:tc>
           <w:tcPr>
-            <w:tcW w:type="dxa" w:w="764"/>
+            <w:tcW w:type="dxa" w:w="850"/>
             <w:textDirection w:val="tbRl"/>
           </w:tcPr>
           <w:p>
@@ -8809,7 +8809,7 @@
         </w:tc>
         <w:tc>
           <w:tcPr>
-            <w:tcW w:type="dxa" w:w="764"/>
+            <w:tcW w:type="dxa" w:w="850"/>
             <w:textDirection w:val="tbRl"/>
           </w:tcPr>
           <w:p>
@@ -8825,7 +8825,7 @@
         </w:tc>
         <w:tc>
           <w:tcPr>
-            <w:tcW w:type="dxa" w:w="764"/>
+            <w:tcW w:type="dxa" w:w="850"/>
             <w:textDirection w:val="tbRl"/>
           </w:tcPr>
           <w:p>
@@ -8841,7 +8841,7 @@
         </w:tc>
         <w:tc>
           <w:tcPr>
-            <w:tcW w:type="dxa" w:w="764"/>
+            <w:tcW w:type="dxa" w:w="850"/>
             <w:textDirection w:val="tbRl"/>
           </w:tcPr>
           <w:p>
@@ -8857,7 +8857,7 @@
         </w:tc>
         <w:tc>
           <w:tcPr>
-            <w:tcW w:type="dxa" w:w="764"/>
+            <w:tcW w:type="dxa" w:w="850"/>
             <w:textDirection w:val="tbRl"/>
           </w:tcPr>
           <w:p>
@@ -8873,7 +8873,7 @@
         </w:tc>
         <w:tc>
           <w:tcPr>
-            <w:tcW w:type="dxa" w:w="764"/>
+            <w:tcW w:type="dxa" w:w="850"/>
             <w:textDirection w:val="tbRl"/>
           </w:tcPr>
           <w:p>
@@ -8894,7 +8894,7 @@
         </w:trPr>
         <w:tc>
           <w:tcPr>
-            <w:tcW w:type="dxa" w:w="764"/>
+            <w:tcW w:type="dxa" w:w="1417"/>
           </w:tcPr>
           <w:p>
             <w:r>
@@ -8909,7 +8909,7 @@
         </w:tc>
         <w:tc>
           <w:tcPr>
-            <w:tcW w:type="dxa" w:w="764"/>
+            <w:tcW w:type="dxa" w:w="1417"/>
           </w:tcPr>
           <w:p>
             <w:r>
@@ -8924,7 +8924,7 @@
         </w:tc>
         <w:tc>
           <w:tcPr>
-            <w:tcW w:type="dxa" w:w="764"/>
+            <w:tcW w:type="dxa" w:w="680"/>
           </w:tcPr>
           <w:p>
             <w:r>
@@ -8939,7 +8939,7 @@
         </w:tc>
         <w:tc>
           <w:tcPr>
-            <w:tcW w:type="dxa" w:w="764"/>
+            <w:tcW w:type="dxa" w:w="1134"/>
           </w:tcPr>
           <w:p>
             <w:r>
@@ -8954,7 +8954,7 @@
         </w:tc>
         <w:tc>
           <w:tcPr>
-            <w:tcW w:type="dxa" w:w="764"/>
+            <w:tcW w:type="dxa" w:w="5669"/>
           </w:tcPr>
           <w:p>
             <w:r>
@@ -8969,7 +8969,7 @@
         </w:tc>
         <w:tc>
           <w:tcPr>
-            <w:tcW w:type="dxa" w:w="764"/>
+            <w:tcW w:type="dxa" w:w="850"/>
             <w:textDirection w:val="tbRl"/>
           </w:tcPr>
           <w:p>
@@ -8985,7 +8985,7 @@
         </w:tc>
         <w:tc>
           <w:tcPr>
-            <w:tcW w:type="dxa" w:w="764"/>
+            <w:tcW w:type="dxa" w:w="850"/>
             <w:textDirection w:val="tbRl"/>
           </w:tcPr>
           <w:p>
@@ -9001,7 +9001,7 @@
         </w:tc>
         <w:tc>
           <w:tcPr>
-            <w:tcW w:type="dxa" w:w="764"/>
+            <w:tcW w:type="dxa" w:w="850"/>
             <w:textDirection w:val="tbRl"/>
           </w:tcPr>
           <w:p>
@@ -9017,7 +9017,7 @@
         </w:tc>
         <w:tc>
           <w:tcPr>
-            <w:tcW w:type="dxa" w:w="764"/>
+            <w:tcW w:type="dxa" w:w="850"/>
             <w:textDirection w:val="tbRl"/>
           </w:tcPr>
           <w:p>
@@ -9033,7 +9033,7 @@
         </w:tc>
         <w:tc>
           <w:tcPr>
-            <w:tcW w:type="dxa" w:w="764"/>
+            <w:tcW w:type="dxa" w:w="850"/>
             <w:textDirection w:val="tbRl"/>
           </w:tcPr>
           <w:p>
@@ -9049,7 +9049,7 @@
         </w:tc>
         <w:tc>
           <w:tcPr>
-            <w:tcW w:type="dxa" w:w="764"/>
+            <w:tcW w:type="dxa" w:w="850"/>
             <w:textDirection w:val="tbRl"/>
           </w:tcPr>
           <w:p>
@@ -9065,7 +9065,7 @@
         </w:tc>
         <w:tc>
           <w:tcPr>
-            <w:tcW w:type="dxa" w:w="764"/>
+            <w:tcW w:type="dxa" w:w="850"/>
             <w:textDirection w:val="tbRl"/>
           </w:tcPr>
           <w:p>
@@ -9081,7 +9081,7 @@
         </w:tc>
         <w:tc>
           <w:tcPr>
-            <w:tcW w:type="dxa" w:w="764"/>
+            <w:tcW w:type="dxa" w:w="850"/>
             <w:textDirection w:val="tbRl"/>
           </w:tcPr>
           <w:p>
@@ -9097,7 +9097,7 @@
         </w:tc>
         <w:tc>
           <w:tcPr>
-            <w:tcW w:type="dxa" w:w="764"/>
+            <w:tcW w:type="dxa" w:w="850"/>
             <w:textDirection w:val="tbRl"/>
           </w:tcPr>
           <w:p>
@@ -9113,7 +9113,7 @@
         </w:tc>
         <w:tc>
           <w:tcPr>
-            <w:tcW w:type="dxa" w:w="764"/>
+            <w:tcW w:type="dxa" w:w="850"/>
             <w:textDirection w:val="tbRl"/>
           </w:tcPr>
           <w:p>
@@ -9129,7 +9129,7 @@
         </w:tc>
         <w:tc>
           <w:tcPr>
-            <w:tcW w:type="dxa" w:w="764"/>
+            <w:tcW w:type="dxa" w:w="850"/>
             <w:textDirection w:val="tbRl"/>
           </w:tcPr>
           <w:p>
@@ -9145,7 +9145,7 @@
         </w:tc>
         <w:tc>
           <w:tcPr>
-            <w:tcW w:type="dxa" w:w="764"/>
+            <w:tcW w:type="dxa" w:w="850"/>
             <w:textDirection w:val="tbRl"/>
           </w:tcPr>
           <w:p>
@@ -9161,7 +9161,7 @@
         </w:tc>
         <w:tc>
           <w:tcPr>
-            <w:tcW w:type="dxa" w:w="764"/>
+            <w:tcW w:type="dxa" w:w="850"/>
             <w:textDirection w:val="tbRl"/>
           </w:tcPr>
           <w:p>
@@ -9177,7 +9177,7 @@
         </w:tc>
         <w:tc>
           <w:tcPr>
-            <w:tcW w:type="dxa" w:w="764"/>
+            <w:tcW w:type="dxa" w:w="850"/>
             <w:textDirection w:val="tbRl"/>
           </w:tcPr>
           <w:p>
@@ -9198,7 +9198,7 @@
         </w:trPr>
         <w:tc>
           <w:tcPr>
-            <w:tcW w:type="dxa" w:w="764"/>
+            <w:tcW w:type="dxa" w:w="1417"/>
           </w:tcPr>
           <w:p>
             <w:r>
@@ -9213,7 +9213,7 @@
         </w:tc>
         <w:tc>
           <w:tcPr>
-            <w:tcW w:type="dxa" w:w="764"/>
+            <w:tcW w:type="dxa" w:w="1417"/>
           </w:tcPr>
           <w:p>
             <w:r>
@@ -9228,7 +9228,7 @@
         </w:tc>
         <w:tc>
           <w:tcPr>
-            <w:tcW w:type="dxa" w:w="764"/>
+            <w:tcW w:type="dxa" w:w="680"/>
           </w:tcPr>
           <w:p>
             <w:r>
@@ -9243,7 +9243,7 @@
         </w:tc>
         <w:tc>
           <w:tcPr>
-            <w:tcW w:type="dxa" w:w="764"/>
+            <w:tcW w:type="dxa" w:w="1134"/>
           </w:tcPr>
           <w:p>
             <w:r>
@@ -9258,7 +9258,7 @@
         </w:tc>
         <w:tc>
           <w:tcPr>
-            <w:tcW w:type="dxa" w:w="764"/>
+            <w:tcW w:type="dxa" w:w="5669"/>
           </w:tcPr>
           <w:p>
             <w:r>
@@ -9273,7 +9273,7 @@
         </w:tc>
         <w:tc>
           <w:tcPr>
-            <w:tcW w:type="dxa" w:w="764"/>
+            <w:tcW w:type="dxa" w:w="850"/>
             <w:textDirection w:val="tbRl"/>
           </w:tcPr>
           <w:p>
@@ -9289,7 +9289,7 @@
         </w:tc>
         <w:tc>
           <w:tcPr>
-            <w:tcW w:type="dxa" w:w="764"/>
+            <w:tcW w:type="dxa" w:w="850"/>
             <w:textDirection w:val="tbRl"/>
           </w:tcPr>
           <w:p>
@@ -9305,7 +9305,7 @@
         </w:tc>
         <w:tc>
           <w:tcPr>
-            <w:tcW w:type="dxa" w:w="764"/>
+            <w:tcW w:type="dxa" w:w="850"/>
             <w:textDirection w:val="tbRl"/>
           </w:tcPr>
           <w:p>
@@ -9321,7 +9321,7 @@
         </w:tc>
         <w:tc>
           <w:tcPr>
-            <w:tcW w:type="dxa" w:w="764"/>
+            <w:tcW w:type="dxa" w:w="850"/>
             <w:textDirection w:val="tbRl"/>
           </w:tcPr>
           <w:p>
@@ -9337,7 +9337,7 @@
         </w:tc>
         <w:tc>
           <w:tcPr>
-            <w:tcW w:type="dxa" w:w="764"/>
+            <w:tcW w:type="dxa" w:w="850"/>
             <w:textDirection w:val="tbRl"/>
           </w:tcPr>
           <w:p>
@@ -9353,7 +9353,7 @@
         </w:tc>
         <w:tc>
           <w:tcPr>
-            <w:tcW w:type="dxa" w:w="764"/>
+            <w:tcW w:type="dxa" w:w="850"/>
             <w:textDirection w:val="tbRl"/>
           </w:tcPr>
           <w:p>
@@ -9369,7 +9369,7 @@
         </w:tc>
         <w:tc>
           <w:tcPr>
-            <w:tcW w:type="dxa" w:w="764"/>
+            <w:tcW w:type="dxa" w:w="850"/>
             <w:textDirection w:val="tbRl"/>
           </w:tcPr>
           <w:p>
@@ -9385,7 +9385,7 @@
         </w:tc>
         <w:tc>
           <w:tcPr>
-            <w:tcW w:type="dxa" w:w="764"/>
+            <w:tcW w:type="dxa" w:w="850"/>
             <w:textDirection w:val="tbRl"/>
           </w:tcPr>
           <w:p>
@@ -9401,7 +9401,7 @@
         </w:tc>
         <w:tc>
           <w:tcPr>
-            <w:tcW w:type="dxa" w:w="764"/>
+            <w:tcW w:type="dxa" w:w="850"/>
             <w:textDirection w:val="tbRl"/>
           </w:tcPr>
           <w:p>
@@ -9417,7 +9417,7 @@
         </w:tc>
         <w:tc>
           <w:tcPr>
-            <w:tcW w:type="dxa" w:w="764"/>
+            <w:tcW w:type="dxa" w:w="850"/>
             <w:textDirection w:val="tbRl"/>
           </w:tcPr>
           <w:p>
@@ -9433,7 +9433,7 @@
         </w:tc>
         <w:tc>
           <w:tcPr>
-            <w:tcW w:type="dxa" w:w="764"/>
+            <w:tcW w:type="dxa" w:w="850"/>
             <w:textDirection w:val="tbRl"/>
           </w:tcPr>
           <w:p>
@@ -9449,7 +9449,7 @@
         </w:tc>
         <w:tc>
           <w:tcPr>
-            <w:tcW w:type="dxa" w:w="764"/>
+            <w:tcW w:type="dxa" w:w="850"/>
             <w:textDirection w:val="tbRl"/>
           </w:tcPr>
           <w:p>
@@ -9465,7 +9465,7 @@
         </w:tc>
         <w:tc>
           <w:tcPr>
-            <w:tcW w:type="dxa" w:w="764"/>
+            <w:tcW w:type="dxa" w:w="850"/>
             <w:textDirection w:val="tbRl"/>
           </w:tcPr>
           <w:p>
@@ -9481,7 +9481,7 @@
         </w:tc>
         <w:tc>
           <w:tcPr>
-            <w:tcW w:type="dxa" w:w="764"/>
+            <w:tcW w:type="dxa" w:w="850"/>
             <w:textDirection w:val="tbRl"/>
           </w:tcPr>
           <w:p>
@@ -9502,7 +9502,7 @@
         </w:trPr>
         <w:tc>
           <w:tcPr>
-            <w:tcW w:type="dxa" w:w="764"/>
+            <w:tcW w:type="dxa" w:w="1417"/>
           </w:tcPr>
           <w:p>
             <w:r>
@@ -9517,7 +9517,7 @@
         </w:tc>
         <w:tc>
           <w:tcPr>
-            <w:tcW w:type="dxa" w:w="764"/>
+            <w:tcW w:type="dxa" w:w="1417"/>
           </w:tcPr>
           <w:p>
             <w:r>
@@ -9532,7 +9532,7 @@
         </w:tc>
         <w:tc>
           <w:tcPr>
-            <w:tcW w:type="dxa" w:w="764"/>
+            <w:tcW w:type="dxa" w:w="680"/>
           </w:tcPr>
           <w:p>
             <w:r>
@@ -9547,7 +9547,7 @@
         </w:tc>
         <w:tc>
           <w:tcPr>
-            <w:tcW w:type="dxa" w:w="764"/>
+            <w:tcW w:type="dxa" w:w="1134"/>
           </w:tcPr>
           <w:p>
             <w:r>
@@ -9562,7 +9562,7 @@
         </w:tc>
         <w:tc>
           <w:tcPr>
-            <w:tcW w:type="dxa" w:w="764"/>
+            <w:tcW w:type="dxa" w:w="5669"/>
           </w:tcPr>
           <w:p>
             <w:r>
@@ -9577,7 +9577,7 @@
         </w:tc>
         <w:tc>
           <w:tcPr>
-            <w:tcW w:type="dxa" w:w="764"/>
+            <w:tcW w:type="dxa" w:w="850"/>
             <w:textDirection w:val="tbRl"/>
           </w:tcPr>
           <w:p>
@@ -9593,7 +9593,7 @@
         </w:tc>
         <w:tc>
           <w:tcPr>
-            <w:tcW w:type="dxa" w:w="764"/>
+            <w:tcW w:type="dxa" w:w="850"/>
             <w:textDirection w:val="tbRl"/>
           </w:tcPr>
           <w:p>
@@ -9609,7 +9609,7 @@
         </w:tc>
         <w:tc>
           <w:tcPr>
-            <w:tcW w:type="dxa" w:w="764"/>
+            <w:tcW w:type="dxa" w:w="850"/>
             <w:textDirection w:val="tbRl"/>
           </w:tcPr>
           <w:p>
@@ -9625,7 +9625,7 @@
         </w:tc>
         <w:tc>
           <w:tcPr>
-            <w:tcW w:type="dxa" w:w="764"/>
+            <w:tcW w:type="dxa" w:w="850"/>
             <w:textDirection w:val="tbRl"/>
           </w:tcPr>
           <w:p>
@@ -9641,7 +9641,7 @@
         </w:tc>
         <w:tc>
           <w:tcPr>
-            <w:tcW w:type="dxa" w:w="764"/>
+            <w:tcW w:type="dxa" w:w="850"/>
             <w:textDirection w:val="tbRl"/>
           </w:tcPr>
           <w:p>
@@ -9657,7 +9657,7 @@
         </w:tc>
         <w:tc>
           <w:tcPr>
-            <w:tcW w:type="dxa" w:w="764"/>
+            <w:tcW w:type="dxa" w:w="850"/>
             <w:textDirection w:val="tbRl"/>
           </w:tcPr>
           <w:p>
@@ -9673,7 +9673,7 @@
         </w:tc>
         <w:tc>
           <w:tcPr>
-            <w:tcW w:type="dxa" w:w="764"/>
+            <w:tcW w:type="dxa" w:w="850"/>
             <w:textDirection w:val="tbRl"/>
           </w:tcPr>
           <w:p>
@@ -9689,7 +9689,7 @@
         </w:tc>
         <w:tc>
           <w:tcPr>
-            <w:tcW w:type="dxa" w:w="764"/>
+            <w:tcW w:type="dxa" w:w="850"/>
             <w:textDirection w:val="tbRl"/>
           </w:tcPr>
           <w:p>
@@ -9705,7 +9705,7 @@
         </w:tc>
         <w:tc>
           <w:tcPr>
-            <w:tcW w:type="dxa" w:w="764"/>
+            <w:tcW w:type="dxa" w:w="850"/>
             <w:textDirection w:val="tbRl"/>
           </w:tcPr>
           <w:p>
@@ -9721,7 +9721,7 @@
         </w:tc>
         <w:tc>
           <w:tcPr>
-            <w:tcW w:type="dxa" w:w="764"/>
+            <w:tcW w:type="dxa" w:w="850"/>
             <w:textDirection w:val="tbRl"/>
           </w:tcPr>
           <w:p>
@@ -9737,7 +9737,7 @@
         </w:tc>
         <w:tc>
           <w:tcPr>
-            <w:tcW w:type="dxa" w:w="764"/>
+            <w:tcW w:type="dxa" w:w="850"/>
             <w:textDirection w:val="tbRl"/>
           </w:tcPr>
           <w:p>
@@ -9753,7 +9753,7 @@
         </w:tc>
         <w:tc>
           <w:tcPr>
-            <w:tcW w:type="dxa" w:w="764"/>
+            <w:tcW w:type="dxa" w:w="850"/>
             <w:textDirection w:val="tbRl"/>
           </w:tcPr>
           <w:p>
@@ -9769,7 +9769,7 @@
         </w:tc>
         <w:tc>
           <w:tcPr>
-            <w:tcW w:type="dxa" w:w="764"/>
+            <w:tcW w:type="dxa" w:w="850"/>
             <w:textDirection w:val="tbRl"/>
           </w:tcPr>
           <w:p>
@@ -9785,7 +9785,7 @@
         </w:tc>
         <w:tc>
           <w:tcPr>
-            <w:tcW w:type="dxa" w:w="764"/>
+            <w:tcW w:type="dxa" w:w="850"/>
             <w:textDirection w:val="tbRl"/>
           </w:tcPr>
           <w:p>
@@ -9806,7 +9806,7 @@
         </w:trPr>
         <w:tc>
           <w:tcPr>
-            <w:tcW w:type="dxa" w:w="764"/>
+            <w:tcW w:type="dxa" w:w="1417"/>
           </w:tcPr>
           <w:p>
             <w:r>
@@ -9821,7 +9821,7 @@
         </w:tc>
         <w:tc>
           <w:tcPr>
-            <w:tcW w:type="dxa" w:w="764"/>
+            <w:tcW w:type="dxa" w:w="1417"/>
           </w:tcPr>
           <w:p>
             <w:r>
@@ -9836,7 +9836,7 @@
         </w:tc>
         <w:tc>
           <w:tcPr>
-            <w:tcW w:type="dxa" w:w="764"/>
+            <w:tcW w:type="dxa" w:w="680"/>
           </w:tcPr>
           <w:p>
             <w:r>
@@ -9851,7 +9851,7 @@
         </w:tc>
         <w:tc>
           <w:tcPr>
-            <w:tcW w:type="dxa" w:w="764"/>
+            <w:tcW w:type="dxa" w:w="1134"/>
           </w:tcPr>
           <w:p>
             <w:r>
@@ -9866,7 +9866,7 @@
         </w:tc>
         <w:tc>
           <w:tcPr>
-            <w:tcW w:type="dxa" w:w="764"/>
+            <w:tcW w:type="dxa" w:w="5669"/>
           </w:tcPr>
           <w:p>
             <w:r>
@@ -9881,7 +9881,7 @@
         </w:tc>
         <w:tc>
           <w:tcPr>
-            <w:tcW w:type="dxa" w:w="764"/>
+            <w:tcW w:type="dxa" w:w="850"/>
             <w:textDirection w:val="tbRl"/>
           </w:tcPr>
           <w:p>
@@ -9897,7 +9897,7 @@
         </w:tc>
         <w:tc>
           <w:tcPr>
-            <w:tcW w:type="dxa" w:w="764"/>
+            <w:tcW w:type="dxa" w:w="850"/>
             <w:textDirection w:val="tbRl"/>
           </w:tcPr>
           <w:p>
@@ -9913,7 +9913,7 @@
         </w:tc>
         <w:tc>
           <w:tcPr>
-            <w:tcW w:type="dxa" w:w="764"/>
+            <w:tcW w:type="dxa" w:w="850"/>
             <w:textDirection w:val="tbRl"/>
           </w:tcPr>
           <w:p>
@@ -9929,7 +9929,7 @@
         </w:tc>
         <w:tc>
           <w:tcPr>
-            <w:tcW w:type="dxa" w:w="764"/>
+            <w:tcW w:type="dxa" w:w="850"/>
             <w:textDirection w:val="tbRl"/>
           </w:tcPr>
           <w:p>
@@ -9945,7 +9945,7 @@
         </w:tc>
         <w:tc>
           <w:tcPr>
-            <w:tcW w:type="dxa" w:w="764"/>
+            <w:tcW w:type="dxa" w:w="850"/>
             <w:textDirection w:val="tbRl"/>
           </w:tcPr>
           <w:p>
@@ -9961,7 +9961,7 @@
         </w:tc>
         <w:tc>
           <w:tcPr>
-            <w:tcW w:type="dxa" w:w="764"/>
+            <w:tcW w:type="dxa" w:w="850"/>
             <w:textDirection w:val="tbRl"/>
           </w:tcPr>
           <w:p>
@@ -9977,7 +9977,7 @@
         </w:tc>
         <w:tc>
           <w:tcPr>
-            <w:tcW w:type="dxa" w:w="764"/>
+            <w:tcW w:type="dxa" w:w="850"/>
             <w:textDirection w:val="tbRl"/>
           </w:tcPr>
           <w:p>
@@ -9993,7 +9993,7 @@
         </w:tc>
         <w:tc>
           <w:tcPr>
-            <w:tcW w:type="dxa" w:w="764"/>
+            <w:tcW w:type="dxa" w:w="850"/>
             <w:textDirection w:val="tbRl"/>
           </w:tcPr>
           <w:p>
@@ -10009,7 +10009,7 @@
         </w:tc>
         <w:tc>
           <w:tcPr>
-            <w:tcW w:type="dxa" w:w="764"/>
+            <w:tcW w:type="dxa" w:w="850"/>
             <w:textDirection w:val="tbRl"/>
           </w:tcPr>
           <w:p>
@@ -10025,7 +10025,7 @@
         </w:tc>
         <w:tc>
           <w:tcPr>
-            <w:tcW w:type="dxa" w:w="764"/>
+            <w:tcW w:type="dxa" w:w="850"/>
             <w:textDirection w:val="tbRl"/>
           </w:tcPr>
           <w:p>
@@ -10041,7 +10041,7 @@
         </w:tc>
         <w:tc>
           <w:tcPr>
-            <w:tcW w:type="dxa" w:w="764"/>
+            <w:tcW w:type="dxa" w:w="850"/>
             <w:textDirection w:val="tbRl"/>
           </w:tcPr>
           <w:p>
@@ -10057,7 +10057,7 @@
         </w:tc>
         <w:tc>
           <w:tcPr>
-            <w:tcW w:type="dxa" w:w="764"/>
+            <w:tcW w:type="dxa" w:w="850"/>
             <w:textDirection w:val="tbRl"/>
           </w:tcPr>
           <w:p>
@@ -10073,7 +10073,7 @@
         </w:tc>
         <w:tc>
           <w:tcPr>
-            <w:tcW w:type="dxa" w:w="764"/>
+            <w:tcW w:type="dxa" w:w="850"/>
             <w:textDirection w:val="tbRl"/>
           </w:tcPr>
           <w:p>
@@ -10089,7 +10089,7 @@
         </w:tc>
         <w:tc>
           <w:tcPr>
-            <w:tcW w:type="dxa" w:w="764"/>
+            <w:tcW w:type="dxa" w:w="850"/>
             <w:textDirection w:val="tbRl"/>
           </w:tcPr>
           <w:p>
@@ -10110,7 +10110,7 @@
         </w:trPr>
         <w:tc>
           <w:tcPr>
-            <w:tcW w:type="dxa" w:w="764"/>
+            <w:tcW w:type="dxa" w:w="1417"/>
           </w:tcPr>
           <w:p>
             <w:r>
@@ -10125,7 +10125,7 @@
         </w:tc>
         <w:tc>
           <w:tcPr>
-            <w:tcW w:type="dxa" w:w="764"/>
+            <w:tcW w:type="dxa" w:w="1417"/>
           </w:tcPr>
           <w:p>
             <w:r>
@@ -10140,7 +10140,7 @@
         </w:tc>
         <w:tc>
           <w:tcPr>
-            <w:tcW w:type="dxa" w:w="764"/>
+            <w:tcW w:type="dxa" w:w="680"/>
           </w:tcPr>
           <w:p>
             <w:r>
@@ -10155,7 +10155,7 @@
         </w:tc>
         <w:tc>
           <w:tcPr>
-            <w:tcW w:type="dxa" w:w="764"/>
+            <w:tcW w:type="dxa" w:w="1134"/>
           </w:tcPr>
           <w:p>
             <w:r>
@@ -10170,7 +10170,7 @@
         </w:tc>
         <w:tc>
           <w:tcPr>
-            <w:tcW w:type="dxa" w:w="764"/>
+            <w:tcW w:type="dxa" w:w="5669"/>
           </w:tcPr>
           <w:p>
             <w:r>
@@ -10185,7 +10185,7 @@
         </w:tc>
         <w:tc>
           <w:tcPr>
-            <w:tcW w:type="dxa" w:w="764"/>
+            <w:tcW w:type="dxa" w:w="850"/>
             <w:textDirection w:val="tbRl"/>
           </w:tcPr>
           <w:p>
@@ -10201,7 +10201,7 @@
         </w:tc>
         <w:tc>
           <w:tcPr>
-            <w:tcW w:type="dxa" w:w="764"/>
+            <w:tcW w:type="dxa" w:w="850"/>
             <w:textDirection w:val="tbRl"/>
           </w:tcPr>
           <w:p>
@@ -10217,7 +10217,7 @@
         </w:tc>
         <w:tc>
           <w:tcPr>
-            <w:tcW w:type="dxa" w:w="764"/>
+            <w:tcW w:type="dxa" w:w="850"/>
             <w:textDirection w:val="tbRl"/>
           </w:tcPr>
           <w:p>
@@ -10233,7 +10233,7 @@
         </w:tc>
         <w:tc>
           <w:tcPr>
-            <w:tcW w:type="dxa" w:w="764"/>
+            <w:tcW w:type="dxa" w:w="850"/>
             <w:textDirection w:val="tbRl"/>
           </w:tcPr>
           <w:p>
@@ -10249,7 +10249,7 @@
         </w:tc>
         <w:tc>
           <w:tcPr>
-            <w:tcW w:type="dxa" w:w="764"/>
+            <w:tcW w:type="dxa" w:w="850"/>
             <w:textDirection w:val="tbRl"/>
           </w:tcPr>
           <w:p>
@@ -10265,7 +10265,7 @@
         </w:tc>
         <w:tc>
           <w:tcPr>
-            <w:tcW w:type="dxa" w:w="764"/>
+            <w:tcW w:type="dxa" w:w="850"/>
             <w:textDirection w:val="tbRl"/>
           </w:tcPr>
           <w:p>
@@ -10281,7 +10281,7 @@
         </w:tc>
         <w:tc>
           <w:tcPr>
-            <w:tcW w:type="dxa" w:w="764"/>
+            <w:tcW w:type="dxa" w:w="850"/>
             <w:textDirection w:val="tbRl"/>
           </w:tcPr>
           <w:p>
@@ -10297,7 +10297,7 @@
         </w:tc>
         <w:tc>
           <w:tcPr>
-            <w:tcW w:type="dxa" w:w="764"/>
+            <w:tcW w:type="dxa" w:w="850"/>
             <w:textDirection w:val="tbRl"/>
           </w:tcPr>
           <w:p>
@@ -10313,7 +10313,7 @@
         </w:tc>
         <w:tc>
           <w:tcPr>
-            <w:tcW w:type="dxa" w:w="764"/>
+            <w:tcW w:type="dxa" w:w="850"/>
             <w:textDirection w:val="tbRl"/>
           </w:tcPr>
           <w:p>
@@ -10329,7 +10329,7 @@
         </w:tc>
         <w:tc>
           <w:tcPr>
-            <w:tcW w:type="dxa" w:w="764"/>
+            <w:tcW w:type="dxa" w:w="850"/>
             <w:textDirection w:val="tbRl"/>
           </w:tcPr>
           <w:p>
@@ -10345,7 +10345,7 @@
         </w:tc>
         <w:tc>
           <w:tcPr>
-            <w:tcW w:type="dxa" w:w="764"/>
+            <w:tcW w:type="dxa" w:w="850"/>
             <w:textDirection w:val="tbRl"/>
           </w:tcPr>
           <w:p>
@@ -10361,7 +10361,7 @@
         </w:tc>
         <w:tc>
           <w:tcPr>
-            <w:tcW w:type="dxa" w:w="764"/>
+            <w:tcW w:type="dxa" w:w="850"/>
             <w:textDirection w:val="tbRl"/>
           </w:tcPr>
           <w:p>
@@ -10377,7 +10377,7 @@
         </w:tc>
         <w:tc>
           <w:tcPr>
-            <w:tcW w:type="dxa" w:w="764"/>
+            <w:tcW w:type="dxa" w:w="850"/>
             <w:textDirection w:val="tbRl"/>
           </w:tcPr>
           <w:p>
@@ -10393,7 +10393,7 @@
         </w:tc>
         <w:tc>
           <w:tcPr>
-            <w:tcW w:type="dxa" w:w="764"/>
+            <w:tcW w:type="dxa" w:w="850"/>
             <w:textDirection w:val="tbRl"/>
           </w:tcPr>
           <w:p>
@@ -10414,7 +10414,7 @@
         </w:trPr>
         <w:tc>
           <w:tcPr>
-            <w:tcW w:type="dxa" w:w="764"/>
+            <w:tcW w:type="dxa" w:w="1417"/>
           </w:tcPr>
           <w:p>
             <w:r>
@@ -10429,7 +10429,7 @@
         </w:tc>
         <w:tc>
           <w:tcPr>
-            <w:tcW w:type="dxa" w:w="764"/>
+            <w:tcW w:type="dxa" w:w="1417"/>
           </w:tcPr>
           <w:p>
             <w:r>
@@ -10444,7 +10444,7 @@
         </w:tc>
         <w:tc>
           <w:tcPr>
-            <w:tcW w:type="dxa" w:w="764"/>
+            <w:tcW w:type="dxa" w:w="680"/>
           </w:tcPr>
           <w:p>
             <w:r>
@@ -10459,7 +10459,7 @@
         </w:tc>
         <w:tc>
           <w:tcPr>
-            <w:tcW w:type="dxa" w:w="764"/>
+            <w:tcW w:type="dxa" w:w="1134"/>
           </w:tcPr>
           <w:p>
             <w:r>
@@ -10474,7 +10474,7 @@
         </w:tc>
         <w:tc>
           <w:tcPr>
-            <w:tcW w:type="dxa" w:w="764"/>
+            <w:tcW w:type="dxa" w:w="5669"/>
           </w:tcPr>
           <w:p>
             <w:r>
@@ -10489,7 +10489,7 @@
         </w:tc>
         <w:tc>
           <w:tcPr>
-            <w:tcW w:type="dxa" w:w="764"/>
+            <w:tcW w:type="dxa" w:w="850"/>
             <w:textDirection w:val="tbRl"/>
           </w:tcPr>
           <w:p>
@@ -10505,7 +10505,7 @@
         </w:tc>
         <w:tc>
           <w:tcPr>
-            <w:tcW w:type="dxa" w:w="764"/>
+            <w:tcW w:type="dxa" w:w="850"/>
             <w:textDirection w:val="tbRl"/>
           </w:tcPr>
           <w:p>
@@ -10521,7 +10521,7 @@
         </w:tc>
         <w:tc>
           <w:tcPr>
-            <w:tcW w:type="dxa" w:w="764"/>
+            <w:tcW w:type="dxa" w:w="850"/>
             <w:textDirection w:val="tbRl"/>
           </w:tcPr>
           <w:p>
@@ -10537,7 +10537,7 @@
         </w:tc>
         <w:tc>
           <w:tcPr>
-            <w:tcW w:type="dxa" w:w="764"/>
+            <w:tcW w:type="dxa" w:w="850"/>
             <w:textDirection w:val="tbRl"/>
           </w:tcPr>
           <w:p>
@@ -10553,7 +10553,7 @@
         </w:tc>
         <w:tc>
           <w:tcPr>
-            <w:tcW w:type="dxa" w:w="764"/>
+            <w:tcW w:type="dxa" w:w="850"/>
             <w:textDirection w:val="tbRl"/>
           </w:tcPr>
           <w:p>
@@ -10569,7 +10569,7 @@
         </w:tc>
         <w:tc>
           <w:tcPr>
-            <w:tcW w:type="dxa" w:w="764"/>
+            <w:tcW w:type="dxa" w:w="850"/>
             <w:textDirection w:val="tbRl"/>
           </w:tcPr>
           <w:p>
@@ -10585,7 +10585,7 @@
         </w:tc>
         <w:tc>
           <w:tcPr>
-            <w:tcW w:type="dxa" w:w="764"/>
+            <w:tcW w:type="dxa" w:w="850"/>
             <w:textDirection w:val="tbRl"/>
           </w:tcPr>
           <w:p>
@@ -10601,7 +10601,7 @@
         </w:tc>
         <w:tc>
           <w:tcPr>
-            <w:tcW w:type="dxa" w:w="764"/>
+            <w:tcW w:type="dxa" w:w="850"/>
             <w:textDirection w:val="tbRl"/>
           </w:tcPr>
           <w:p>
@@ -10617,7 +10617,7 @@
         </w:tc>
         <w:tc>
           <w:tcPr>
-            <w:tcW w:type="dxa" w:w="764"/>
+            <w:tcW w:type="dxa" w:w="850"/>
             <w:textDirection w:val="tbRl"/>
           </w:tcPr>
           <w:p>
@@ -10633,7 +10633,7 @@
         </w:tc>
         <w:tc>
           <w:tcPr>
-            <w:tcW w:type="dxa" w:w="764"/>
+            <w:tcW w:type="dxa" w:w="850"/>
             <w:textDirection w:val="tbRl"/>
           </w:tcPr>
           <w:p>
@@ -10649,7 +10649,7 @@
         </w:tc>
         <w:tc>
           <w:tcPr>
-            <w:tcW w:type="dxa" w:w="764"/>
+            <w:tcW w:type="dxa" w:w="850"/>
             <w:textDirection w:val="tbRl"/>
           </w:tcPr>
           <w:p>
@@ -10665,7 +10665,7 @@
         </w:tc>
         <w:tc>
           <w:tcPr>
-            <w:tcW w:type="dxa" w:w="764"/>
+            <w:tcW w:type="dxa" w:w="850"/>
             <w:textDirection w:val="tbRl"/>
           </w:tcPr>
           <w:p>
@@ -10681,7 +10681,7 @@
         </w:tc>
         <w:tc>
           <w:tcPr>
-            <w:tcW w:type="dxa" w:w="764"/>
+            <w:tcW w:type="dxa" w:w="850"/>
             <w:textDirection w:val="tbRl"/>
           </w:tcPr>
           <w:p>
@@ -10697,7 +10697,7 @@
         </w:tc>
         <w:tc>
           <w:tcPr>
-            <w:tcW w:type="dxa" w:w="764"/>
+            <w:tcW w:type="dxa" w:w="850"/>
             <w:textDirection w:val="tbRl"/>
           </w:tcPr>
           <w:p>
@@ -10718,7 +10718,7 @@
         </w:trPr>
         <w:tc>
           <w:tcPr>
-            <w:tcW w:type="dxa" w:w="764"/>
+            <w:tcW w:type="dxa" w:w="1417"/>
           </w:tcPr>
           <w:p>
             <w:r>
@@ -10733,7 +10733,7 @@
         </w:tc>
         <w:tc>
           <w:tcPr>
-            <w:tcW w:type="dxa" w:w="764"/>
+            <w:tcW w:type="dxa" w:w="1417"/>
           </w:tcPr>
           <w:p>
             <w:r>
@@ -10748,7 +10748,7 @@
         </w:tc>
         <w:tc>
           <w:tcPr>
-            <w:tcW w:type="dxa" w:w="764"/>
+            <w:tcW w:type="dxa" w:w="680"/>
           </w:tcPr>
           <w:p>
             <w:r>
@@ -10763,7 +10763,7 @@
         </w:tc>
         <w:tc>
           <w:tcPr>
-            <w:tcW w:type="dxa" w:w="764"/>
+            <w:tcW w:type="dxa" w:w="1134"/>
           </w:tcPr>
           <w:p>
             <w:r>
@@ -10778,7 +10778,7 @@
         </w:tc>
         <w:tc>
           <w:tcPr>
-            <w:tcW w:type="dxa" w:w="764"/>
+            <w:tcW w:type="dxa" w:w="5669"/>
           </w:tcPr>
           <w:p>
             <w:r>
@@ -10793,7 +10793,7 @@
         </w:tc>
         <w:tc>
           <w:tcPr>
-            <w:tcW w:type="dxa" w:w="764"/>
+            <w:tcW w:type="dxa" w:w="850"/>
             <w:textDirection w:val="tbRl"/>
           </w:tcPr>
           <w:p>
@@ -10809,7 +10809,7 @@
         </w:tc>
         <w:tc>
           <w:tcPr>
-            <w:tcW w:type="dxa" w:w="764"/>
+            <w:tcW w:type="dxa" w:w="850"/>
             <w:textDirection w:val="tbRl"/>
           </w:tcPr>
           <w:p>
@@ -10825,7 +10825,7 @@
         </w:tc>
         <w:tc>
           <w:tcPr>
-            <w:tcW w:type="dxa" w:w="764"/>
+            <w:tcW w:type="dxa" w:w="850"/>
             <w:textDirection w:val="tbRl"/>
           </w:tcPr>
           <w:p>
@@ -10841,7 +10841,7 @@
         </w:tc>
         <w:tc>
           <w:tcPr>
-            <w:tcW w:type="dxa" w:w="764"/>
+            <w:tcW w:type="dxa" w:w="850"/>
             <w:textDirection w:val="tbRl"/>
           </w:tcPr>
           <w:p>
@@ -10857,7 +10857,7 @@
         </w:tc>
         <w:tc>
           <w:tcPr>
-            <w:tcW w:type="dxa" w:w="764"/>
+            <w:tcW w:type="dxa" w:w="850"/>
             <w:textDirection w:val="tbRl"/>
           </w:tcPr>
           <w:p>
@@ -10873,7 +10873,7 @@
         </w:tc>
         <w:tc>
           <w:tcPr>
-            <w:tcW w:type="dxa" w:w="764"/>
+            <w:tcW w:type="dxa" w:w="850"/>
             <w:textDirection w:val="tbRl"/>
           </w:tcPr>
           <w:p>
@@ -10889,7 +10889,7 @@
         </w:tc>
         <w:tc>
           <w:tcPr>
-            <w:tcW w:type="dxa" w:w="764"/>
+            <w:tcW w:type="dxa" w:w="850"/>
             <w:textDirection w:val="tbRl"/>
           </w:tcPr>
           <w:p>
@@ -10905,7 +10905,7 @@
         </w:tc>
         <w:tc>
           <w:tcPr>
-            <w:tcW w:type="dxa" w:w="764"/>
+            <w:tcW w:type="dxa" w:w="850"/>
             <w:textDirection w:val="tbRl"/>
           </w:tcPr>
           <w:p>
@@ -10921,7 +10921,7 @@
         </w:tc>
         <w:tc>
           <w:tcPr>
-            <w:tcW w:type="dxa" w:w="764"/>
+            <w:tcW w:type="dxa" w:w="850"/>
             <w:textDirection w:val="tbRl"/>
           </w:tcPr>
           <w:p>
@@ -10937,7 +10937,7 @@
         </w:tc>
         <w:tc>
           <w:tcPr>
-            <w:tcW w:type="dxa" w:w="764"/>
+            <w:tcW w:type="dxa" w:w="850"/>
             <w:textDirection w:val="tbRl"/>
           </w:tcPr>
           <w:p>
@@ -10953,7 +10953,7 @@
         </w:tc>
         <w:tc>
           <w:tcPr>
-            <w:tcW w:type="dxa" w:w="764"/>
+            <w:tcW w:type="dxa" w:w="850"/>
             <w:textDirection w:val="tbRl"/>
           </w:tcPr>
           <w:p>
@@ -10969,7 +10969,7 @@
         </w:tc>
         <w:tc>
           <w:tcPr>
-            <w:tcW w:type="dxa" w:w="764"/>
+            <w:tcW w:type="dxa" w:w="850"/>
             <w:textDirection w:val="tbRl"/>
           </w:tcPr>
           <w:p>
@@ -10985,7 +10985,7 @@
         </w:tc>
         <w:tc>
           <w:tcPr>
-            <w:tcW w:type="dxa" w:w="764"/>
+            <w:tcW w:type="dxa" w:w="850"/>
             <w:textDirection w:val="tbRl"/>
           </w:tcPr>
           <w:p>
@@ -11001,7 +11001,7 @@
         </w:tc>
         <w:tc>
           <w:tcPr>
-            <w:tcW w:type="dxa" w:w="764"/>
+            <w:tcW w:type="dxa" w:w="850"/>
             <w:textDirection w:val="tbRl"/>
           </w:tcPr>
           <w:p>
@@ -11022,7 +11022,7 @@
         </w:trPr>
         <w:tc>
           <w:tcPr>
-            <w:tcW w:type="dxa" w:w="764"/>
+            <w:tcW w:type="dxa" w:w="1417"/>
           </w:tcPr>
           <w:p>
             <w:r>
@@ -11037,7 +11037,7 @@
         </w:tc>
         <w:tc>
           <w:tcPr>
-            <w:tcW w:type="dxa" w:w="764"/>
+            <w:tcW w:type="dxa" w:w="1417"/>
           </w:tcPr>
           <w:p>
             <w:r>
@@ -11052,7 +11052,7 @@
         </w:tc>
         <w:tc>
           <w:tcPr>
-            <w:tcW w:type="dxa" w:w="764"/>
+            <w:tcW w:type="dxa" w:w="680"/>
           </w:tcPr>
           <w:p>
             <w:r>
@@ -11067,7 +11067,7 @@
         </w:tc>
         <w:tc>
           <w:tcPr>
-            <w:tcW w:type="dxa" w:w="764"/>
+            <w:tcW w:type="dxa" w:w="1134"/>
           </w:tcPr>
           <w:p>
             <w:r>
@@ -11082,7 +11082,7 @@
         </w:tc>
         <w:tc>
           <w:tcPr>
-            <w:tcW w:type="dxa" w:w="764"/>
+            <w:tcW w:type="dxa" w:w="5669"/>
           </w:tcPr>
           <w:p>
             <w:r>
@@ -11097,7 +11097,7 @@
         </w:tc>
         <w:tc>
           <w:tcPr>
-            <w:tcW w:type="dxa" w:w="764"/>
+            <w:tcW w:type="dxa" w:w="850"/>
             <w:textDirection w:val="tbRl"/>
           </w:tcPr>
           <w:p>
@@ -11113,7 +11113,7 @@
         </w:tc>
         <w:tc>
           <w:tcPr>
-            <w:tcW w:type="dxa" w:w="764"/>
+            <w:tcW w:type="dxa" w:w="850"/>
             <w:textDirection w:val="tbRl"/>
           </w:tcPr>
           <w:p>
@@ -11129,7 +11129,7 @@
         </w:tc>
         <w:tc>
           <w:tcPr>
-            <w:tcW w:type="dxa" w:w="764"/>
+            <w:tcW w:type="dxa" w:w="850"/>
             <w:textDirection w:val="tbRl"/>
           </w:tcPr>
           <w:p>
@@ -11145,7 +11145,7 @@
         </w:tc>
         <w:tc>
           <w:tcPr>
-            <w:tcW w:type="dxa" w:w="764"/>
+            <w:tcW w:type="dxa" w:w="850"/>
             <w:textDirection w:val="tbRl"/>
           </w:tcPr>
           <w:p>
@@ -11161,7 +11161,7 @@
         </w:tc>
         <w:tc>
           <w:tcPr>
-            <w:tcW w:type="dxa" w:w="764"/>
+            <w:tcW w:type="dxa" w:w="850"/>
             <w:textDirection w:val="tbRl"/>
           </w:tcPr>
           <w:p>
@@ -11177,7 +11177,7 @@
         </w:tc>
         <w:tc>
           <w:tcPr>
-            <w:tcW w:type="dxa" w:w="764"/>
+            <w:tcW w:type="dxa" w:w="850"/>
             <w:textDirection w:val="tbRl"/>
           </w:tcPr>
           <w:p>
@@ -11193,7 +11193,7 @@
         </w:tc>
         <w:tc>
           <w:tcPr>
-            <w:tcW w:type="dxa" w:w="764"/>
+            <w:tcW w:type="dxa" w:w="850"/>
             <w:textDirection w:val="tbRl"/>
           </w:tcPr>
           <w:p>
@@ -11209,7 +11209,7 @@
         </w:tc>
         <w:tc>
           <w:tcPr>
-            <w:tcW w:type="dxa" w:w="764"/>
+            <w:tcW w:type="dxa" w:w="850"/>
             <w:textDirection w:val="tbRl"/>
           </w:tcPr>
           <w:p>
@@ -11225,7 +11225,7 @@
         </w:tc>
         <w:tc>
           <w:tcPr>
-            <w:tcW w:type="dxa" w:w="764"/>
+            <w:tcW w:type="dxa" w:w="850"/>
             <w:textDirection w:val="tbRl"/>
           </w:tcPr>
           <w:p>
@@ -11241,7 +11241,7 @@
         </w:tc>
         <w:tc>
           <w:tcPr>
-            <w:tcW w:type="dxa" w:w="764"/>
+            <w:tcW w:type="dxa" w:w="850"/>
             <w:textDirection w:val="tbRl"/>
           </w:tcPr>
           <w:p>
@@ -11257,7 +11257,7 @@
         </w:tc>
         <w:tc>
           <w:tcPr>
-            <w:tcW w:type="dxa" w:w="764"/>
+            <w:tcW w:type="dxa" w:w="850"/>
             <w:textDirection w:val="tbRl"/>
           </w:tcPr>
           <w:p>
@@ -11273,7 +11273,7 @@
         </w:tc>
         <w:tc>
           <w:tcPr>
-            <w:tcW w:type="dxa" w:w="764"/>
+            <w:tcW w:type="dxa" w:w="850"/>
             <w:textDirection w:val="tbRl"/>
           </w:tcPr>
           <w:p>
@@ -11289,7 +11289,7 @@
         </w:tc>
         <w:tc>
           <w:tcPr>
-            <w:tcW w:type="dxa" w:w="764"/>
+            <w:tcW w:type="dxa" w:w="850"/>
             <w:textDirection w:val="tbRl"/>
           </w:tcPr>
           <w:p>
@@ -11305,7 +11305,7 @@
         </w:tc>
         <w:tc>
           <w:tcPr>
-            <w:tcW w:type="dxa" w:w="764"/>
+            <w:tcW w:type="dxa" w:w="850"/>
             <w:textDirection w:val="tbRl"/>
           </w:tcPr>
           <w:p>
@@ -11326,7 +11326,7 @@
         </w:trPr>
         <w:tc>
           <w:tcPr>
-            <w:tcW w:type="dxa" w:w="764"/>
+            <w:tcW w:type="dxa" w:w="1417"/>
           </w:tcPr>
           <w:p>
             <w:r>
@@ -11341,7 +11341,7 @@
         </w:tc>
         <w:tc>
           <w:tcPr>
-            <w:tcW w:type="dxa" w:w="764"/>
+            <w:tcW w:type="dxa" w:w="1417"/>
           </w:tcPr>
           <w:p>
             <w:r>
@@ -11356,7 +11356,7 @@
         </w:tc>
         <w:tc>
           <w:tcPr>
-            <w:tcW w:type="dxa" w:w="764"/>
+            <w:tcW w:type="dxa" w:w="680"/>
           </w:tcPr>
           <w:p>
             <w:r>
@@ -11371,7 +11371,7 @@
         </w:tc>
         <w:tc>
           <w:tcPr>
-            <w:tcW w:type="dxa" w:w="764"/>
+            <w:tcW w:type="dxa" w:w="1134"/>
           </w:tcPr>
           <w:p>
             <w:r>
@@ -11386,7 +11386,7 @@
         </w:tc>
         <w:tc>
           <w:tcPr>
-            <w:tcW w:type="dxa" w:w="764"/>
+            <w:tcW w:type="dxa" w:w="5669"/>
           </w:tcPr>
           <w:p>
             <w:r>
@@ -11401,7 +11401,7 @@
         </w:tc>
         <w:tc>
           <w:tcPr>
-            <w:tcW w:type="dxa" w:w="764"/>
+            <w:tcW w:type="dxa" w:w="850"/>
             <w:textDirection w:val="tbRl"/>
           </w:tcPr>
           <w:p>
@@ -11417,7 +11417,7 @@
         </w:tc>
         <w:tc>
           <w:tcPr>
-            <w:tcW w:type="dxa" w:w="764"/>
+            <w:tcW w:type="dxa" w:w="850"/>
             <w:textDirection w:val="tbRl"/>
           </w:tcPr>
           <w:p>
@@ -11433,7 +11433,7 @@
         </w:tc>
         <w:tc>
           <w:tcPr>
-            <w:tcW w:type="dxa" w:w="764"/>
+            <w:tcW w:type="dxa" w:w="850"/>
             <w:textDirection w:val="tbRl"/>
           </w:tcPr>
           <w:p>
@@ -11449,7 +11449,7 @@
         </w:tc>
         <w:tc>
           <w:tcPr>
-            <w:tcW w:type="dxa" w:w="764"/>
+            <w:tcW w:type="dxa" w:w="850"/>
             <w:textDirection w:val="tbRl"/>
           </w:tcPr>
           <w:p>
@@ -11465,7 +11465,7 @@
         </w:tc>
         <w:tc>
           <w:tcPr>
-            <w:tcW w:type="dxa" w:w="764"/>
+            <w:tcW w:type="dxa" w:w="850"/>
             <w:textDirection w:val="tbRl"/>
           </w:tcPr>
           <w:p>
@@ -11481,7 +11481,7 @@
         </w:tc>
         <w:tc>
           <w:tcPr>
-            <w:tcW w:type="dxa" w:w="764"/>
+            <w:tcW w:type="dxa" w:w="850"/>
             <w:textDirection w:val="tbRl"/>
           </w:tcPr>
           <w:p>
@@ -11497,7 +11497,7 @@
         </w:tc>
         <w:tc>
           <w:tcPr>
-            <w:tcW w:type="dxa" w:w="764"/>
+            <w:tcW w:type="dxa" w:w="850"/>
             <w:textDirection w:val="tbRl"/>
           </w:tcPr>
           <w:p>
@@ -11513,7 +11513,7 @@
         </w:tc>
         <w:tc>
           <w:tcPr>
-            <w:tcW w:type="dxa" w:w="764"/>
+            <w:tcW w:type="dxa" w:w="850"/>
             <w:textDirection w:val="tbRl"/>
           </w:tcPr>
           <w:p>
@@ -11529,7 +11529,7 @@
         </w:tc>
         <w:tc>
           <w:tcPr>
-            <w:tcW w:type="dxa" w:w="764"/>
+            <w:tcW w:type="dxa" w:w="850"/>
             <w:textDirection w:val="tbRl"/>
           </w:tcPr>
           <w:p>
@@ -11545,7 +11545,7 @@
         </w:tc>
         <w:tc>
           <w:tcPr>
-            <w:tcW w:type="dxa" w:w="764"/>
+            <w:tcW w:type="dxa" w:w="850"/>
             <w:textDirection w:val="tbRl"/>
           </w:tcPr>
           <w:p>
@@ -11561,7 +11561,7 @@
         </w:tc>
         <w:tc>
           <w:tcPr>
-            <w:tcW w:type="dxa" w:w="764"/>
+            <w:tcW w:type="dxa" w:w="850"/>
             <w:textDirection w:val="tbRl"/>
           </w:tcPr>
           <w:p>
@@ -11577,7 +11577,7 @@
         </w:tc>
         <w:tc>
           <w:tcPr>
-            <w:tcW w:type="dxa" w:w="764"/>
+            <w:tcW w:type="dxa" w:w="850"/>
             <w:textDirection w:val="tbRl"/>
           </w:tcPr>
           <w:p>
@@ -11593,7 +11593,7 @@
         </w:tc>
         <w:tc>
           <w:tcPr>
-            <w:tcW w:type="dxa" w:w="764"/>
+            <w:tcW w:type="dxa" w:w="850"/>
             <w:textDirection w:val="tbRl"/>
           </w:tcPr>
           <w:p>
@@ -11609,7 +11609,7 @@
         </w:tc>
         <w:tc>
           <w:tcPr>
-            <w:tcW w:type="dxa" w:w="764"/>
+            <w:tcW w:type="dxa" w:w="850"/>
             <w:textDirection w:val="tbRl"/>
           </w:tcPr>
           <w:p>
@@ -11630,7 +11630,7 @@
         </w:trPr>
         <w:tc>
           <w:tcPr>
-            <w:tcW w:type="dxa" w:w="764"/>
+            <w:tcW w:type="dxa" w:w="1417"/>
           </w:tcPr>
           <w:p>
             <w:r>
@@ -11645,7 +11645,7 @@
         </w:tc>
         <w:tc>
           <w:tcPr>
-            <w:tcW w:type="dxa" w:w="764"/>
+            <w:tcW w:type="dxa" w:w="1417"/>
           </w:tcPr>
           <w:p>
             <w:r>
@@ -11660,7 +11660,7 @@
         </w:tc>
         <w:tc>
           <w:tcPr>
-            <w:tcW w:type="dxa" w:w="764"/>
+            <w:tcW w:type="dxa" w:w="680"/>
           </w:tcPr>
           <w:p>
             <w:r>
@@ -11675,7 +11675,7 @@
         </w:tc>
         <w:tc>
           <w:tcPr>
-            <w:tcW w:type="dxa" w:w="764"/>
+            <w:tcW w:type="dxa" w:w="1134"/>
           </w:tcPr>
           <w:p>
             <w:r>
@@ -11690,7 +11690,7 @@
         </w:tc>
         <w:tc>
           <w:tcPr>
-            <w:tcW w:type="dxa" w:w="764"/>
+            <w:tcW w:type="dxa" w:w="5669"/>
           </w:tcPr>
           <w:p>
             <w:r>
@@ -11705,7 +11705,7 @@
         </w:tc>
         <w:tc>
           <w:tcPr>
-            <w:tcW w:type="dxa" w:w="764"/>
+            <w:tcW w:type="dxa" w:w="850"/>
             <w:textDirection w:val="tbRl"/>
           </w:tcPr>
           <w:p>
@@ -11721,7 +11721,7 @@
         </w:tc>
         <w:tc>
           <w:tcPr>
-            <w:tcW w:type="dxa" w:w="764"/>
+            <w:tcW w:type="dxa" w:w="850"/>
             <w:textDirection w:val="tbRl"/>
           </w:tcPr>
           <w:p>
@@ -11737,7 +11737,7 @@
         </w:tc>
         <w:tc>
           <w:tcPr>
-            <w:tcW w:type="dxa" w:w="764"/>
+            <w:tcW w:type="dxa" w:w="850"/>
             <w:textDirection w:val="tbRl"/>
           </w:tcPr>
           <w:p>
@@ -11753,7 +11753,7 @@
         </w:tc>
         <w:tc>
           <w:tcPr>
-            <w:tcW w:type="dxa" w:w="764"/>
+            <w:tcW w:type="dxa" w:w="850"/>
             <w:textDirection w:val="tbRl"/>
           </w:tcPr>
           <w:p>
@@ -11769,7 +11769,7 @@
         </w:tc>
         <w:tc>
           <w:tcPr>
-            <w:tcW w:type="dxa" w:w="764"/>
+            <w:tcW w:type="dxa" w:w="850"/>
             <w:textDirection w:val="tbRl"/>
           </w:tcPr>
           <w:p>
@@ -11785,7 +11785,7 @@
         </w:tc>
         <w:tc>
           <w:tcPr>
-            <w:tcW w:type="dxa" w:w="764"/>
+            <w:tcW w:type="dxa" w:w="850"/>
             <w:textDirection w:val="tbRl"/>
           </w:tcPr>
           <w:p>
@@ -11801,7 +11801,7 @@
         </w:tc>
         <w:tc>
           <w:tcPr>
-            <w:tcW w:type="dxa" w:w="764"/>
+            <w:tcW w:type="dxa" w:w="850"/>
             <w:textDirection w:val="tbRl"/>
           </w:tcPr>
           <w:p>
@@ -11817,7 +11817,7 @@
         </w:tc>
         <w:tc>
           <w:tcPr>
-            <w:tcW w:type="dxa" w:w="764"/>
+            <w:tcW w:type="dxa" w:w="850"/>
             <w:textDirection w:val="tbRl"/>
           </w:tcPr>
           <w:p>
@@ -11833,7 +11833,7 @@
         </w:tc>
         <w:tc>
           <w:tcPr>
-            <w:tcW w:type="dxa" w:w="764"/>
+            <w:tcW w:type="dxa" w:w="850"/>
             <w:textDirection w:val="tbRl"/>
           </w:tcPr>
           <w:p>
@@ -11849,7 +11849,7 @@
         </w:tc>
         <w:tc>
           <w:tcPr>
-            <w:tcW w:type="dxa" w:w="764"/>
+            <w:tcW w:type="dxa" w:w="850"/>
             <w:textDirection w:val="tbRl"/>
           </w:tcPr>
           <w:p>
@@ -11865,7 +11865,7 @@
         </w:tc>
         <w:tc>
           <w:tcPr>
-            <w:tcW w:type="dxa" w:w="764"/>
+            <w:tcW w:type="dxa" w:w="850"/>
             <w:textDirection w:val="tbRl"/>
           </w:tcPr>
           <w:p>
@@ -11881,7 +11881,7 @@
         </w:tc>
         <w:tc>
           <w:tcPr>
-            <w:tcW w:type="dxa" w:w="764"/>
+            <w:tcW w:type="dxa" w:w="850"/>
             <w:textDirection w:val="tbRl"/>
           </w:tcPr>
           <w:p>
@@ -11897,7 +11897,7 @@
         </w:tc>
         <w:tc>
           <w:tcPr>
-            <w:tcW w:type="dxa" w:w="764"/>
+            <w:tcW w:type="dxa" w:w="850"/>
             <w:textDirection w:val="tbRl"/>
           </w:tcPr>
           <w:p>
@@ -11913,7 +11913,7 @@
         </w:tc>
         <w:tc>
           <w:tcPr>
-            <w:tcW w:type="dxa" w:w="764"/>
+            <w:tcW w:type="dxa" w:w="850"/>
             <w:textDirection w:val="tbRl"/>
           </w:tcPr>
           <w:p>
@@ -11934,7 +11934,7 @@
         </w:trPr>
         <w:tc>
           <w:tcPr>
-            <w:tcW w:type="dxa" w:w="764"/>
+            <w:tcW w:type="dxa" w:w="1417"/>
           </w:tcPr>
           <w:p>
             <w:r>
@@ -11949,7 +11949,7 @@
         </w:tc>
         <w:tc>
           <w:tcPr>
-            <w:tcW w:type="dxa" w:w="764"/>
+            <w:tcW w:type="dxa" w:w="1417"/>
           </w:tcPr>
           <w:p>
             <w:r>
@@ -11964,7 +11964,7 @@
         </w:tc>
         <w:tc>
           <w:tcPr>
-            <w:tcW w:type="dxa" w:w="764"/>
+            <w:tcW w:type="dxa" w:w="680"/>
           </w:tcPr>
           <w:p>
             <w:r>
@@ -11979,7 +11979,7 @@
         </w:tc>
         <w:tc>
           <w:tcPr>
-            <w:tcW w:type="dxa" w:w="764"/>
+            <w:tcW w:type="dxa" w:w="1134"/>
           </w:tcPr>
           <w:p>
             <w:r>
@@ -11994,7 +11994,7 @@
         </w:tc>
         <w:tc>
           <w:tcPr>
-            <w:tcW w:type="dxa" w:w="764"/>
+            <w:tcW w:type="dxa" w:w="5669"/>
           </w:tcPr>
           <w:p>
             <w:r>
@@ -12009,7 +12009,7 @@
         </w:tc>
         <w:tc>
           <w:tcPr>
-            <w:tcW w:type="dxa" w:w="764"/>
+            <w:tcW w:type="dxa" w:w="850"/>
             <w:textDirection w:val="tbRl"/>
           </w:tcPr>
           <w:p>
@@ -12025,7 +12025,7 @@
         </w:tc>
         <w:tc>
           <w:tcPr>
-            <w:tcW w:type="dxa" w:w="764"/>
+            <w:tcW w:type="dxa" w:w="850"/>
             <w:textDirection w:val="tbRl"/>
           </w:tcPr>
           <w:p>
@@ -12041,7 +12041,7 @@
         </w:tc>
         <w:tc>
           <w:tcPr>
-            <w:tcW w:type="dxa" w:w="764"/>
+            <w:tcW w:type="dxa" w:w="850"/>
             <w:textDirection w:val="tbRl"/>
           </w:tcPr>
           <w:p>
@@ -12057,7 +12057,7 @@
         </w:tc>
         <w:tc>
           <w:tcPr>
-            <w:tcW w:type="dxa" w:w="764"/>
+            <w:tcW w:type="dxa" w:w="850"/>
             <w:textDirection w:val="tbRl"/>
           </w:tcPr>
           <w:p>
@@ -12073,7 +12073,7 @@
         </w:tc>
         <w:tc>
           <w:tcPr>
-            <w:tcW w:type="dxa" w:w="764"/>
+            <w:tcW w:type="dxa" w:w="850"/>
             <w:textDirection w:val="tbRl"/>
           </w:tcPr>
           <w:p>
@@ -12089,7 +12089,7 @@
         </w:tc>
         <w:tc>
           <w:tcPr>
-            <w:tcW w:type="dxa" w:w="764"/>
+            <w:tcW w:type="dxa" w:w="850"/>
             <w:textDirection w:val="tbRl"/>
           </w:tcPr>
           <w:p>
@@ -12105,7 +12105,7 @@
         </w:tc>
         <w:tc>
           <w:tcPr>
-            <w:tcW w:type="dxa" w:w="764"/>
+            <w:tcW w:type="dxa" w:w="850"/>
             <w:textDirection w:val="tbRl"/>
           </w:tcPr>
           <w:p>
@@ -12121,7 +12121,7 @@
         </w:tc>
         <w:tc>
           <w:tcPr>
-            <w:tcW w:type="dxa" w:w="764"/>
+            <w:tcW w:type="dxa" w:w="850"/>
             <w:textDirection w:val="tbRl"/>
           </w:tcPr>
           <w:p>
@@ -12137,7 +12137,7 @@
         </w:tc>
         <w:tc>
           <w:tcPr>
-            <w:tcW w:type="dxa" w:w="764"/>
+            <w:tcW w:type="dxa" w:w="850"/>
             <w:textDirection w:val="tbRl"/>
           </w:tcPr>
           <w:p>
@@ -12153,7 +12153,7 @@
         </w:tc>
         <w:tc>
           <w:tcPr>
-            <w:tcW w:type="dxa" w:w="764"/>
+            <w:tcW w:type="dxa" w:w="850"/>
             <w:textDirection w:val="tbRl"/>
           </w:tcPr>
           <w:p>
@@ -12169,7 +12169,7 @@
         </w:tc>
         <w:tc>
           <w:tcPr>
-            <w:tcW w:type="dxa" w:w="764"/>
+            <w:tcW w:type="dxa" w:w="850"/>
             <w:textDirection w:val="tbRl"/>
           </w:tcPr>
           <w:p>
@@ -12185,7 +12185,7 @@
         </w:tc>
         <w:tc>
           <w:tcPr>
-            <w:tcW w:type="dxa" w:w="764"/>
+            <w:tcW w:type="dxa" w:w="850"/>
             <w:textDirection w:val="tbRl"/>
           </w:tcPr>
           <w:p>
@@ -12201,7 +12201,7 @@
         </w:tc>
         <w:tc>
           <w:tcPr>
-            <w:tcW w:type="dxa" w:w="764"/>
+            <w:tcW w:type="dxa" w:w="850"/>
             <w:textDirection w:val="tbRl"/>
           </w:tcPr>
           <w:p>
@@ -12217,7 +12217,7 @@
         </w:tc>
         <w:tc>
           <w:tcPr>
-            <w:tcW w:type="dxa" w:w="764"/>
+            <w:tcW w:type="dxa" w:w="850"/>
             <w:textDirection w:val="tbRl"/>
           </w:tcPr>
           <w:p>
@@ -12238,7 +12238,7 @@
         </w:trPr>
         <w:tc>
           <w:tcPr>
-            <w:tcW w:type="dxa" w:w="764"/>
+            <w:tcW w:type="dxa" w:w="1417"/>
           </w:tcPr>
           <w:p>
             <w:r>
@@ -12253,7 +12253,7 @@
         </w:tc>
         <w:tc>
           <w:tcPr>
-            <w:tcW w:type="dxa" w:w="764"/>
+            <w:tcW w:type="dxa" w:w="1417"/>
           </w:tcPr>
           <w:p>
             <w:r>
@@ -12268,7 +12268,7 @@
         </w:tc>
         <w:tc>
           <w:tcPr>
-            <w:tcW w:type="dxa" w:w="764"/>
+            <w:tcW w:type="dxa" w:w="680"/>
           </w:tcPr>
           <w:p>
             <w:r>
@@ -12283,7 +12283,7 @@
         </w:tc>
         <w:tc>
           <w:tcPr>
-            <w:tcW w:type="dxa" w:w="764"/>
+            <w:tcW w:type="dxa" w:w="1134"/>
           </w:tcPr>
           <w:p>
             <w:r>
@@ -12298,7 +12298,7 @@
         </w:tc>
         <w:tc>
           <w:tcPr>
-            <w:tcW w:type="dxa" w:w="764"/>
+            <w:tcW w:type="dxa" w:w="5669"/>
           </w:tcPr>
           <w:p>
             <w:r>
@@ -12313,7 +12313,7 @@
         </w:tc>
         <w:tc>
           <w:tcPr>
-            <w:tcW w:type="dxa" w:w="764"/>
+            <w:tcW w:type="dxa" w:w="850"/>
             <w:textDirection w:val="tbRl"/>
           </w:tcPr>
           <w:p>
@@ -12329,7 +12329,7 @@
         </w:tc>
         <w:tc>
           <w:tcPr>
-            <w:tcW w:type="dxa" w:w="764"/>
+            <w:tcW w:type="dxa" w:w="850"/>
             <w:textDirection w:val="tbRl"/>
           </w:tcPr>
           <w:p>
@@ -12345,7 +12345,7 @@
         </w:tc>
         <w:tc>
           <w:tcPr>
-            <w:tcW w:type="dxa" w:w="764"/>
+            <w:tcW w:type="dxa" w:w="850"/>
             <w:textDirection w:val="tbRl"/>
           </w:tcPr>
           <w:p>
@@ -12361,7 +12361,7 @@
         </w:tc>
         <w:tc>
           <w:tcPr>
-            <w:tcW w:type="dxa" w:w="764"/>
+            <w:tcW w:type="dxa" w:w="850"/>
             <w:textDirection w:val="tbRl"/>
           </w:tcPr>
           <w:p>
@@ -12377,7 +12377,7 @@
         </w:tc>
         <w:tc>
           <w:tcPr>
-            <w:tcW w:type="dxa" w:w="764"/>
+            <w:tcW w:type="dxa" w:w="850"/>
             <w:textDirection w:val="tbRl"/>
           </w:tcPr>
           <w:p>
@@ -12393,7 +12393,7 @@
         </w:tc>
         <w:tc>
           <w:tcPr>
-            <w:tcW w:type="dxa" w:w="764"/>
+            <w:tcW w:type="dxa" w:w="850"/>
             <w:textDirection w:val="tbRl"/>
           </w:tcPr>
           <w:p>
@@ -12409,7 +12409,7 @@
         </w:tc>
         <w:tc>
           <w:tcPr>
-            <w:tcW w:type="dxa" w:w="764"/>
+            <w:tcW w:type="dxa" w:w="850"/>
             <w:textDirection w:val="tbRl"/>
           </w:tcPr>
           <w:p>
@@ -12425,7 +12425,7 @@
         </w:tc>
         <w:tc>
           <w:tcPr>
-            <w:tcW w:type="dxa" w:w="764"/>
+            <w:tcW w:type="dxa" w:w="850"/>
             <w:textDirection w:val="tbRl"/>
           </w:tcPr>
           <w:p>
@@ -12441,7 +12441,7 @@
         </w:tc>
         <w:tc>
           <w:tcPr>
-            <w:tcW w:type="dxa" w:w="764"/>
+            <w:tcW w:type="dxa" w:w="850"/>
             <w:textDirection w:val="tbRl"/>
           </w:tcPr>
           <w:p>
@@ -12457,7 +12457,7 @@
         </w:tc>
         <w:tc>
           <w:tcPr>
-            <w:tcW w:type="dxa" w:w="764"/>
+            <w:tcW w:type="dxa" w:w="850"/>
             <w:textDirection w:val="tbRl"/>
           </w:tcPr>
           <w:p>
@@ -12473,7 +12473,7 @@
         </w:tc>
         <w:tc>
           <w:tcPr>
-            <w:tcW w:type="dxa" w:w="764"/>
+            <w:tcW w:type="dxa" w:w="850"/>
             <w:textDirection w:val="tbRl"/>
           </w:tcPr>
           <w:p>
@@ -12489,7 +12489,7 @@
         </w:tc>
         <w:tc>
           <w:tcPr>
-            <w:tcW w:type="dxa" w:w="764"/>
+            <w:tcW w:type="dxa" w:w="850"/>
             <w:textDirection w:val="tbRl"/>
           </w:tcPr>
           <w:p>
@@ -12505,7 +12505,7 @@
         </w:tc>
         <w:tc>
           <w:tcPr>
-            <w:tcW w:type="dxa" w:w="764"/>
+            <w:tcW w:type="dxa" w:w="850"/>
             <w:textDirection w:val="tbRl"/>
           </w:tcPr>
           <w:p>
@@ -12521,7 +12521,7 @@
         </w:tc>
         <w:tc>
           <w:tcPr>
-            <w:tcW w:type="dxa" w:w="764"/>
+            <w:tcW w:type="dxa" w:w="850"/>
             <w:textDirection w:val="tbRl"/>
           </w:tcPr>
           <w:p>
@@ -12542,7 +12542,7 @@
         </w:trPr>
         <w:tc>
           <w:tcPr>
-            <w:tcW w:type="dxa" w:w="764"/>
+            <w:tcW w:type="dxa" w:w="1417"/>
           </w:tcPr>
           <w:p>
             <w:r>
@@ -12557,7 +12557,7 @@
         </w:tc>
         <w:tc>
           <w:tcPr>
-            <w:tcW w:type="dxa" w:w="764"/>
+            <w:tcW w:type="dxa" w:w="1417"/>
           </w:tcPr>
           <w:p>
             <w:r>
@@ -12572,7 +12572,7 @@
         </w:tc>
         <w:tc>
           <w:tcPr>
-            <w:tcW w:type="dxa" w:w="764"/>
+            <w:tcW w:type="dxa" w:w="680"/>
           </w:tcPr>
           <w:p>
             <w:r>
@@ -12587,7 +12587,7 @@
         </w:tc>
         <w:tc>
           <w:tcPr>
-            <w:tcW w:type="dxa" w:w="764"/>
+            <w:tcW w:type="dxa" w:w="1134"/>
           </w:tcPr>
           <w:p>
             <w:r>
@@ -12602,7 +12602,7 @@
         </w:tc>
         <w:tc>
           <w:tcPr>
-            <w:tcW w:type="dxa" w:w="764"/>
+            <w:tcW w:type="dxa" w:w="5669"/>
           </w:tcPr>
           <w:p>
             <w:r>
@@ -12617,7 +12617,7 @@
         </w:tc>
         <w:tc>
           <w:tcPr>
-            <w:tcW w:type="dxa" w:w="764"/>
+            <w:tcW w:type="dxa" w:w="850"/>
             <w:textDirection w:val="tbRl"/>
           </w:tcPr>
           <w:p>
@@ -12633,7 +12633,7 @@
         </w:tc>
         <w:tc>
           <w:tcPr>
-            <w:tcW w:type="dxa" w:w="764"/>
+            <w:tcW w:type="dxa" w:w="850"/>
             <w:textDirection w:val="tbRl"/>
           </w:tcPr>
           <w:p>
@@ -12649,7 +12649,7 @@
         </w:tc>
         <w:tc>
           <w:tcPr>
-            <w:tcW w:type="dxa" w:w="764"/>
+            <w:tcW w:type="dxa" w:w="850"/>
             <w:textDirection w:val="tbRl"/>
           </w:tcPr>
           <w:p>
@@ -12665,7 +12665,7 @@
         </w:tc>
         <w:tc>
           <w:tcPr>
-            <w:tcW w:type="dxa" w:w="764"/>
+            <w:tcW w:type="dxa" w:w="850"/>
             <w:textDirection w:val="tbRl"/>
           </w:tcPr>
           <w:p>
@@ -12681,7 +12681,7 @@
         </w:tc>
         <w:tc>
           <w:tcPr>
-            <w:tcW w:type="dxa" w:w="764"/>
+            <w:tcW w:type="dxa" w:w="850"/>
             <w:textDirection w:val="tbRl"/>
           </w:tcPr>
           <w:p>
@@ -12697,7 +12697,7 @@
         </w:tc>
         <w:tc>
           <w:tcPr>
-            <w:tcW w:type="dxa" w:w="764"/>
+            <w:tcW w:type="dxa" w:w="850"/>
             <w:textDirection w:val="tbRl"/>
           </w:tcPr>
           <w:p>
@@ -12713,7 +12713,7 @@
         </w:tc>
         <w:tc>
           <w:tcPr>
-            <w:tcW w:type="dxa" w:w="764"/>
+            <w:tcW w:type="dxa" w:w="850"/>
             <w:textDirection w:val="tbRl"/>
           </w:tcPr>
           <w:p>
@@ -12729,7 +12729,7 @@
         </w:tc>
         <w:tc>
           <w:tcPr>
-            <w:tcW w:type="dxa" w:w="764"/>
+            <w:tcW w:type="dxa" w:w="850"/>
             <w:textDirection w:val="tbRl"/>
           </w:tcPr>
           <w:p>
@@ -12745,7 +12745,7 @@
         </w:tc>
         <w:tc>
           <w:tcPr>
-            <w:tcW w:type="dxa" w:w="764"/>
+            <w:tcW w:type="dxa" w:w="850"/>
             <w:textDirection w:val="tbRl"/>
           </w:tcPr>
           <w:p>
@@ -12761,7 +12761,7 @@
         </w:tc>
         <w:tc>
           <w:tcPr>
-            <w:tcW w:type="dxa" w:w="764"/>
+            <w:tcW w:type="dxa" w:w="850"/>
             <w:textDirection w:val="tbRl"/>
           </w:tcPr>
           <w:p>
@@ -12777,7 +12777,7 @@
         </w:tc>
         <w:tc>
           <w:tcPr>
-            <w:tcW w:type="dxa" w:w="764"/>
+            <w:tcW w:type="dxa" w:w="850"/>
             <w:textDirection w:val="tbRl"/>
           </w:tcPr>
           <w:p>
@@ -12793,7 +12793,7 @@
         </w:tc>
         <w:tc>
           <w:tcPr>
-            <w:tcW w:type="dxa" w:w="764"/>
+            <w:tcW w:type="dxa" w:w="850"/>
             <w:textDirection w:val="tbRl"/>
           </w:tcPr>
           <w:p>
@@ -12809,7 +12809,7 @@
         </w:tc>
         <w:tc>
           <w:tcPr>
-            <w:tcW w:type="dxa" w:w="764"/>
+            <w:tcW w:type="dxa" w:w="850"/>
             <w:textDirection w:val="tbRl"/>
           </w:tcPr>
           <w:p>
@@ -12825,7 +12825,7 @@
         </w:tc>
         <w:tc>
           <w:tcPr>
-            <w:tcW w:type="dxa" w:w="764"/>
+            <w:tcW w:type="dxa" w:w="850"/>
             <w:textDirection w:val="tbRl"/>
           </w:tcPr>
           <w:p>
@@ -12846,7 +12846,7 @@
         </w:trPr>
         <w:tc>
           <w:tcPr>
-            <w:tcW w:type="dxa" w:w="764"/>
+            <w:tcW w:type="dxa" w:w="1417"/>
           </w:tcPr>
           <w:p>
             <w:r>
@@ -12861,7 +12861,7 @@
         </w:tc>
         <w:tc>
           <w:tcPr>
-            <w:tcW w:type="dxa" w:w="764"/>
+            <w:tcW w:type="dxa" w:w="1417"/>
           </w:tcPr>
           <w:p>
             <w:r>
@@ -12876,7 +12876,7 @@
         </w:tc>
         <w:tc>
           <w:tcPr>
-            <w:tcW w:type="dxa" w:w="764"/>
+            <w:tcW w:type="dxa" w:w="680"/>
           </w:tcPr>
           <w:p>
             <w:r>
@@ -12891,7 +12891,7 @@
         </w:tc>
         <w:tc>
           <w:tcPr>
-            <w:tcW w:type="dxa" w:w="764"/>
+            <w:tcW w:type="dxa" w:w="1134"/>
           </w:tcPr>
           <w:p>
             <w:r>
@@ -12906,7 +12906,7 @@
         </w:tc>
         <w:tc>
           <w:tcPr>
-            <w:tcW w:type="dxa" w:w="764"/>
+            <w:tcW w:type="dxa" w:w="5669"/>
           </w:tcPr>
           <w:p>
             <w:r>
@@ -12921,7 +12921,7 @@
         </w:tc>
         <w:tc>
           <w:tcPr>
-            <w:tcW w:type="dxa" w:w="764"/>
+            <w:tcW w:type="dxa" w:w="850"/>
             <w:textDirection w:val="tbRl"/>
           </w:tcPr>
           <w:p>
@@ -12937,7 +12937,7 @@
         </w:tc>
         <w:tc>
           <w:tcPr>
-            <w:tcW w:type="dxa" w:w="764"/>
+            <w:tcW w:type="dxa" w:w="850"/>
             <w:textDirection w:val="tbRl"/>
           </w:tcPr>
           <w:p>
@@ -12953,7 +12953,7 @@
         </w:tc>
         <w:tc>
           <w:tcPr>
-            <w:tcW w:type="dxa" w:w="764"/>
+            <w:tcW w:type="dxa" w:w="850"/>
             <w:textDirection w:val="tbRl"/>
           </w:tcPr>
           <w:p>
@@ -12969,7 +12969,7 @@
         </w:tc>
         <w:tc>
           <w:tcPr>
-            <w:tcW w:type="dxa" w:w="764"/>
+            <w:tcW w:type="dxa" w:w="850"/>
             <w:textDirection w:val="tbRl"/>
           </w:tcPr>
           <w:p>
@@ -12985,7 +12985,7 @@
         </w:tc>
         <w:tc>
           <w:tcPr>
-            <w:tcW w:type="dxa" w:w="764"/>
+            <w:tcW w:type="dxa" w:w="850"/>
             <w:textDirection w:val="tbRl"/>
           </w:tcPr>
           <w:p>
@@ -13001,7 +13001,7 @@
         </w:tc>
         <w:tc>
           <w:tcPr>
-            <w:tcW w:type="dxa" w:w="764"/>
+            <w:tcW w:type="dxa" w:w="850"/>
             <w:textDirection w:val="tbRl"/>
           </w:tcPr>
           <w:p>
@@ -13017,7 +13017,7 @@
         </w:tc>
         <w:tc>
           <w:tcPr>
-            <w:tcW w:type="dxa" w:w="764"/>
+            <w:tcW w:type="dxa" w:w="850"/>
             <w:textDirection w:val="tbRl"/>
           </w:tcPr>
           <w:p>
@@ -13033,7 +13033,7 @@
         </w:tc>
         <w:tc>
           <w:tcPr>
-            <w:tcW w:type="dxa" w:w="764"/>
+            <w:tcW w:type="dxa" w:w="850"/>
             <w:textDirection w:val="tbRl"/>
           </w:tcPr>
           <w:p>
@@ -13049,7 +13049,7 @@
         </w:tc>
         <w:tc>
           <w:tcPr>
-            <w:tcW w:type="dxa" w:w="764"/>
+            <w:tcW w:type="dxa" w:w="850"/>
             <w:textDirection w:val="tbRl"/>
           </w:tcPr>
           <w:p>
@@ -13065,7 +13065,7 @@
         </w:tc>
         <w:tc>
           <w:tcPr>
-            <w:tcW w:type="dxa" w:w="764"/>
+            <w:tcW w:type="dxa" w:w="850"/>
             <w:textDirection w:val="tbRl"/>
           </w:tcPr>
           <w:p>
@@ -13081,7 +13081,7 @@
         </w:tc>
         <w:tc>
           <w:tcPr>
-            <w:tcW w:type="dxa" w:w="764"/>
+            <w:tcW w:type="dxa" w:w="850"/>
             <w:textDirection w:val="tbRl"/>
           </w:tcPr>
           <w:p>
@@ -13097,7 +13097,7 @@
         </w:tc>
         <w:tc>
           <w:tcPr>
-            <w:tcW w:type="dxa" w:w="764"/>
+            <w:tcW w:type="dxa" w:w="850"/>
             <w:textDirection w:val="tbRl"/>
           </w:tcPr>
           <w:p>
@@ -13113,7 +13113,7 @@
         </w:tc>
         <w:tc>
           <w:tcPr>
-            <w:tcW w:type="dxa" w:w="764"/>
+            <w:tcW w:type="dxa" w:w="850"/>
             <w:textDirection w:val="tbRl"/>
           </w:tcPr>
           <w:p>
@@ -13129,7 +13129,7 @@
         </w:tc>
         <w:tc>
           <w:tcPr>
-            <w:tcW w:type="dxa" w:w="764"/>
+            <w:tcW w:type="dxa" w:w="850"/>
             <w:textDirection w:val="tbRl"/>
           </w:tcPr>
           <w:p>
@@ -13150,7 +13150,7 @@
         </w:trPr>
         <w:tc>
           <w:tcPr>
-            <w:tcW w:type="dxa" w:w="764"/>
+            <w:tcW w:type="dxa" w:w="1417"/>
           </w:tcPr>
           <w:p>
             <w:r>
@@ -13165,7 +13165,7 @@
         </w:tc>
         <w:tc>
           <w:tcPr>
-            <w:tcW w:type="dxa" w:w="764"/>
+            <w:tcW w:type="dxa" w:w="1417"/>
           </w:tcPr>
           <w:p>
             <w:r>
@@ -13180,7 +13180,7 @@
         </w:tc>
         <w:tc>
           <w:tcPr>
-            <w:tcW w:type="dxa" w:w="764"/>
+            <w:tcW w:type="dxa" w:w="680"/>
           </w:tcPr>
           <w:p>
             <w:r>
@@ -13195,7 +13195,7 @@
         </w:tc>
         <w:tc>
           <w:tcPr>
-            <w:tcW w:type="dxa" w:w="764"/>
+            <w:tcW w:type="dxa" w:w="1134"/>
           </w:tcPr>
           <w:p>
             <w:r>
@@ -13210,7 +13210,7 @@
         </w:tc>
         <w:tc>
           <w:tcPr>
-            <w:tcW w:type="dxa" w:w="764"/>
+            <w:tcW w:type="dxa" w:w="5669"/>
           </w:tcPr>
           <w:p>
             <w:r>
@@ -13225,7 +13225,7 @@
         </w:tc>
         <w:tc>
           <w:tcPr>
-            <w:tcW w:type="dxa" w:w="764"/>
+            <w:tcW w:type="dxa" w:w="850"/>
             <w:textDirection w:val="tbRl"/>
           </w:tcPr>
           <w:p>
@@ -13241,7 +13241,7 @@
         </w:tc>
         <w:tc>
           <w:tcPr>
-            <w:tcW w:type="dxa" w:w="764"/>
+            <w:tcW w:type="dxa" w:w="850"/>
             <w:textDirection w:val="tbRl"/>
           </w:tcPr>
           <w:p>
@@ -13257,7 +13257,7 @@
         </w:tc>
         <w:tc>
           <w:tcPr>
-            <w:tcW w:type="dxa" w:w="764"/>
+            <w:tcW w:type="dxa" w:w="850"/>
             <w:textDirection w:val="tbRl"/>
           </w:tcPr>
           <w:p>
@@ -13273,7 +13273,7 @@
         </w:tc>
         <w:tc>
           <w:tcPr>
-            <w:tcW w:type="dxa" w:w="764"/>
+            <w:tcW w:type="dxa" w:w="850"/>
             <w:textDirection w:val="tbRl"/>
           </w:tcPr>
           <w:p>
@@ -13289,7 +13289,7 @@
         </w:tc>
         <w:tc>
           <w:tcPr>
-            <w:tcW w:type="dxa" w:w="764"/>
+            <w:tcW w:type="dxa" w:w="850"/>
             <w:textDirection w:val="tbRl"/>
           </w:tcPr>
           <w:p>
@@ -13305,7 +13305,7 @@
         </w:tc>
         <w:tc>
           <w:tcPr>
-            <w:tcW w:type="dxa" w:w="764"/>
+            <w:tcW w:type="dxa" w:w="850"/>
             <w:textDirection w:val="tbRl"/>
           </w:tcPr>
           <w:p>
@@ -13321,7 +13321,7 @@
         </w:tc>
         <w:tc>
           <w:tcPr>
-            <w:tcW w:type="dxa" w:w="764"/>
+            <w:tcW w:type="dxa" w:w="850"/>
             <w:textDirection w:val="tbRl"/>
           </w:tcPr>
           <w:p>
@@ -13337,7 +13337,7 @@
         </w:tc>
         <w:tc>
           <w:tcPr>
-            <w:tcW w:type="dxa" w:w="764"/>
+            <w:tcW w:type="dxa" w:w="850"/>
             <w:textDirection w:val="tbRl"/>
           </w:tcPr>
           <w:p>
@@ -13353,7 +13353,7 @@
         </w:tc>
         <w:tc>
           <w:tcPr>
-            <w:tcW w:type="dxa" w:w="764"/>
+            <w:tcW w:type="dxa" w:w="850"/>
             <w:textDirection w:val="tbRl"/>
           </w:tcPr>
           <w:p>
@@ -13369,7 +13369,7 @@
         </w:tc>
         <w:tc>
           <w:tcPr>
-            <w:tcW w:type="dxa" w:w="764"/>
+            <w:tcW w:type="dxa" w:w="850"/>
             <w:textDirection w:val="tbRl"/>
           </w:tcPr>
           <w:p>
@@ -13385,7 +13385,7 @@
         </w:tc>
         <w:tc>
           <w:tcPr>
-            <w:tcW w:type="dxa" w:w="764"/>
+            <w:tcW w:type="dxa" w:w="850"/>
             <w:textDirection w:val="tbRl"/>
           </w:tcPr>
           <w:p>
@@ -13401,7 +13401,7 @@
         </w:tc>
         <w:tc>
           <w:tcPr>
-            <w:tcW w:type="dxa" w:w="764"/>
+            <w:tcW w:type="dxa" w:w="850"/>
             <w:textDirection w:val="tbRl"/>
           </w:tcPr>
           <w:p>
@@ -13417,7 +13417,7 @@
         </w:tc>
         <w:tc>
           <w:tcPr>
-            <w:tcW w:type="dxa" w:w="764"/>
+            <w:tcW w:type="dxa" w:w="850"/>
             <w:textDirection w:val="tbRl"/>
           </w:tcPr>
           <w:p>
@@ -13433,7 +13433,7 @@
         </w:tc>
         <w:tc>
           <w:tcPr>
-            <w:tcW w:type="dxa" w:w="764"/>
+            <w:tcW w:type="dxa" w:w="850"/>
             <w:textDirection w:val="tbRl"/>
           </w:tcPr>
           <w:p>
@@ -13454,7 +13454,7 @@
         </w:trPr>
         <w:tc>
           <w:tcPr>
-            <w:tcW w:type="dxa" w:w="764"/>
+            <w:tcW w:type="dxa" w:w="1417"/>
           </w:tcPr>
           <w:p>
             <w:r>
@@ -13469,7 +13469,7 @@
         </w:tc>
         <w:tc>
           <w:tcPr>
-            <w:tcW w:type="dxa" w:w="764"/>
+            <w:tcW w:type="dxa" w:w="1417"/>
           </w:tcPr>
           <w:p>
             <w:r>
@@ -13484,7 +13484,7 @@
         </w:tc>
         <w:tc>
           <w:tcPr>
-            <w:tcW w:type="dxa" w:w="764"/>
+            <w:tcW w:type="dxa" w:w="680"/>
           </w:tcPr>
           <w:p>
             <w:r>
@@ -13499,7 +13499,7 @@
         </w:tc>
         <w:tc>
           <w:tcPr>
-            <w:tcW w:type="dxa" w:w="764"/>
+            <w:tcW w:type="dxa" w:w="1134"/>
           </w:tcPr>
           <w:p>
             <w:r>
@@ -13514,7 +13514,7 @@
         </w:tc>
         <w:tc>
           <w:tcPr>
-            <w:tcW w:type="dxa" w:w="764"/>
+            <w:tcW w:type="dxa" w:w="5669"/>
           </w:tcPr>
           <w:p>
             <w:r>
@@ -13529,7 +13529,7 @@
         </w:tc>
         <w:tc>
           <w:tcPr>
-            <w:tcW w:type="dxa" w:w="764"/>
+            <w:tcW w:type="dxa" w:w="850"/>
             <w:textDirection w:val="tbRl"/>
           </w:tcPr>
           <w:p>
@@ -13545,7 +13545,7 @@
         </w:tc>
         <w:tc>
           <w:tcPr>
-            <w:tcW w:type="dxa" w:w="764"/>
+            <w:tcW w:type="dxa" w:w="850"/>
             <w:textDirection w:val="tbRl"/>
           </w:tcPr>
           <w:p>
@@ -13561,7 +13561,7 @@
         </w:tc>
         <w:tc>
           <w:tcPr>
-            <w:tcW w:type="dxa" w:w="764"/>
+            <w:tcW w:type="dxa" w:w="850"/>
             <w:textDirection w:val="tbRl"/>
           </w:tcPr>
           <w:p>
@@ -13577,7 +13577,7 @@
         </w:tc>
         <w:tc>
           <w:tcPr>
-            <w:tcW w:type="dxa" w:w="764"/>
+            <w:tcW w:type="dxa" w:w="850"/>
             <w:textDirection w:val="tbRl"/>
           </w:tcPr>
           <w:p>
@@ -13593,7 +13593,7 @@
         </w:tc>
         <w:tc>
           <w:tcPr>
-            <w:tcW w:type="dxa" w:w="764"/>
+            <w:tcW w:type="dxa" w:w="850"/>
             <w:textDirection w:val="tbRl"/>
           </w:tcPr>
           <w:p>
@@ -13609,7 +13609,7 @@
         </w:tc>
         <w:tc>
           <w:tcPr>
-            <w:tcW w:type="dxa" w:w="764"/>
+            <w:tcW w:type="dxa" w:w="850"/>
             <w:textDirection w:val="tbRl"/>
           </w:tcPr>
           <w:p>
@@ -13625,7 +13625,7 @@
         </w:tc>
         <w:tc>
           <w:tcPr>
-            <w:tcW w:type="dxa" w:w="764"/>
+            <w:tcW w:type="dxa" w:w="850"/>
             <w:textDirection w:val="tbRl"/>
           </w:tcPr>
           <w:p>
@@ -13641,7 +13641,7 @@
         </w:tc>
         <w:tc>
           <w:tcPr>
-            <w:tcW w:type="dxa" w:w="764"/>
+            <w:tcW w:type="dxa" w:w="850"/>
             <w:textDirection w:val="tbRl"/>
           </w:tcPr>
           <w:p>
@@ -13657,7 +13657,7 @@
         </w:tc>
         <w:tc>
           <w:tcPr>
-            <w:tcW w:type="dxa" w:w="764"/>
+            <w:tcW w:type="dxa" w:w="850"/>
             <w:textDirection w:val="tbRl"/>
           </w:tcPr>
           <w:p>
@@ -13673,7 +13673,7 @@
         </w:tc>
         <w:tc>
           <w:tcPr>
-            <w:tcW w:type="dxa" w:w="764"/>
+            <w:tcW w:type="dxa" w:w="850"/>
             <w:textDirection w:val="tbRl"/>
           </w:tcPr>
           <w:p>
@@ -13689,7 +13689,7 @@
         </w:tc>
         <w:tc>
           <w:tcPr>
-            <w:tcW w:type="dxa" w:w="764"/>
+            <w:tcW w:type="dxa" w:w="850"/>
             <w:textDirection w:val="tbRl"/>
           </w:tcPr>
           <w:p>
@@ -13705,7 +13705,7 @@
         </w:tc>
         <w:tc>
           <w:tcPr>
-            <w:tcW w:type="dxa" w:w="764"/>
+            <w:tcW w:type="dxa" w:w="850"/>
             <w:textDirection w:val="tbRl"/>
           </w:tcPr>
           <w:p>
@@ -13721,7 +13721,7 @@
         </w:tc>
         <w:tc>
           <w:tcPr>
-            <w:tcW w:type="dxa" w:w="764"/>
+            <w:tcW w:type="dxa" w:w="850"/>
             <w:textDirection w:val="tbRl"/>
           </w:tcPr>
           <w:p>
@@ -13737,7 +13737,7 @@
         </w:tc>
         <w:tc>
           <w:tcPr>
-            <w:tcW w:type="dxa" w:w="764"/>
+            <w:tcW w:type="dxa" w:w="850"/>
             <w:textDirection w:val="tbRl"/>
           </w:tcPr>
           <w:p>
@@ -13758,7 +13758,7 @@
         </w:trPr>
         <w:tc>
           <w:tcPr>
-            <w:tcW w:type="dxa" w:w="764"/>
+            <w:tcW w:type="dxa" w:w="1417"/>
           </w:tcPr>
           <w:p>
             <w:r>
@@ -13773,7 +13773,7 @@
         </w:tc>
         <w:tc>
           <w:tcPr>
-            <w:tcW w:type="dxa" w:w="764"/>
+            <w:tcW w:type="dxa" w:w="1417"/>
           </w:tcPr>
           <w:p>
             <w:r>
@@ -13788,7 +13788,7 @@
         </w:tc>
         <w:tc>
           <w:tcPr>
-            <w:tcW w:type="dxa" w:w="764"/>
+            <w:tcW w:type="dxa" w:w="680"/>
           </w:tcPr>
           <w:p>
             <w:r>
@@ -13803,7 +13803,7 @@
         </w:tc>
         <w:tc>
           <w:tcPr>
-            <w:tcW w:type="dxa" w:w="764"/>
+            <w:tcW w:type="dxa" w:w="1134"/>
           </w:tcPr>
           <w:p>
             <w:r>
@@ -13818,7 +13818,7 @@
         </w:tc>
         <w:tc>
           <w:tcPr>
-            <w:tcW w:type="dxa" w:w="764"/>
+            <w:tcW w:type="dxa" w:w="5669"/>
           </w:tcPr>
           <w:p>
             <w:r>
@@ -13833,7 +13833,7 @@
         </w:tc>
         <w:tc>
           <w:tcPr>
-            <w:tcW w:type="dxa" w:w="764"/>
+            <w:tcW w:type="dxa" w:w="850"/>
             <w:textDirection w:val="tbRl"/>
           </w:tcPr>
           <w:p>
@@ -13849,7 +13849,7 @@
         </w:tc>
         <w:tc>
           <w:tcPr>
-            <w:tcW w:type="dxa" w:w="764"/>
+            <w:tcW w:type="dxa" w:w="850"/>
             <w:textDirection w:val="tbRl"/>
           </w:tcPr>
           <w:p>
@@ -13865,7 +13865,7 @@
         </w:tc>
         <w:tc>
           <w:tcPr>
-            <w:tcW w:type="dxa" w:w="764"/>
+            <w:tcW w:type="dxa" w:w="850"/>
             <w:textDirection w:val="tbRl"/>
           </w:tcPr>
           <w:p>
@@ -13881,7 +13881,7 @@
         </w:tc>
         <w:tc>
           <w:tcPr>
-            <w:tcW w:type="dxa" w:w="764"/>
+            <w:tcW w:type="dxa" w:w="850"/>
             <w:textDirection w:val="tbRl"/>
           </w:tcPr>
           <w:p>
@@ -13897,7 +13897,7 @@
         </w:tc>
         <w:tc>
           <w:tcPr>
-            <w:tcW w:type="dxa" w:w="764"/>
+            <w:tcW w:type="dxa" w:w="850"/>
             <w:textDirection w:val="tbRl"/>
           </w:tcPr>
           <w:p>
@@ -13913,7 +13913,7 @@
         </w:tc>
         <w:tc>
           <w:tcPr>
-            <w:tcW w:type="dxa" w:w="764"/>
+            <w:tcW w:type="dxa" w:w="850"/>
             <w:textDirection w:val="tbRl"/>
           </w:tcPr>
           <w:p>
@@ -13929,7 +13929,7 @@
         </w:tc>
         <w:tc>
           <w:tcPr>
-            <w:tcW w:type="dxa" w:w="764"/>
+            <w:tcW w:type="dxa" w:w="850"/>
             <w:textDirection w:val="tbRl"/>
           </w:tcPr>
           <w:p>
@@ -13945,7 +13945,7 @@
         </w:tc>
         <w:tc>
           <w:tcPr>
-            <w:tcW w:type="dxa" w:w="764"/>
+            <w:tcW w:type="dxa" w:w="850"/>
             <w:textDirection w:val="tbRl"/>
           </w:tcPr>
           <w:p>
@@ -13961,7 +13961,7 @@
         </w:tc>
         <w:tc>
           <w:tcPr>
-            <w:tcW w:type="dxa" w:w="764"/>
+            <w:tcW w:type="dxa" w:w="850"/>
             <w:textDirection w:val="tbRl"/>
           </w:tcPr>
           <w:p>
@@ -13977,7 +13977,7 @@
         </w:tc>
         <w:tc>
           <w:tcPr>
-            <w:tcW w:type="dxa" w:w="764"/>
+            <w:tcW w:type="dxa" w:w="850"/>
             <w:textDirection w:val="tbRl"/>
           </w:tcPr>
           <w:p>
@@ -13993,7 +13993,7 @@
         </w:tc>
         <w:tc>
           <w:tcPr>
-            <w:tcW w:type="dxa" w:w="764"/>
+            <w:tcW w:type="dxa" w:w="850"/>
             <w:textDirection w:val="tbRl"/>
           </w:tcPr>
           <w:p>
@@ -14009,7 +14009,7 @@
         </w:tc>
         <w:tc>
           <w:tcPr>
-            <w:tcW w:type="dxa" w:w="764"/>
+            <w:tcW w:type="dxa" w:w="850"/>
             <w:textDirection w:val="tbRl"/>
           </w:tcPr>
           <w:p>
@@ -14025,7 +14025,7 @@
         </w:tc>
         <w:tc>
           <w:tcPr>
-            <w:tcW w:type="dxa" w:w="764"/>
+            <w:tcW w:type="dxa" w:w="850"/>
             <w:textDirection w:val="tbRl"/>
           </w:tcPr>
           <w:p>
@@ -14041,7 +14041,7 @@
         </w:tc>
         <w:tc>
           <w:tcPr>
-            <w:tcW w:type="dxa" w:w="764"/>
+            <w:tcW w:type="dxa" w:w="850"/>
             <w:textDirection w:val="tbRl"/>
           </w:tcPr>
           <w:p>
@@ -14062,7 +14062,7 @@
         </w:trPr>
         <w:tc>
           <w:tcPr>
-            <w:tcW w:type="dxa" w:w="764"/>
+            <w:tcW w:type="dxa" w:w="1417"/>
           </w:tcPr>
           <w:p>
             <w:r>
@@ -14077,7 +14077,7 @@
         </w:tc>
         <w:tc>
           <w:tcPr>
-            <w:tcW w:type="dxa" w:w="764"/>
+            <w:tcW w:type="dxa" w:w="1417"/>
           </w:tcPr>
           <w:p>
             <w:r>
@@ -14092,7 +14092,7 @@
         </w:tc>
         <w:tc>
           <w:tcPr>
-            <w:tcW w:type="dxa" w:w="764"/>
+            <w:tcW w:type="dxa" w:w="680"/>
           </w:tcPr>
           <w:p>
             <w:r>
@@ -14107,7 +14107,7 @@
         </w:tc>
         <w:tc>
           <w:tcPr>
-            <w:tcW w:type="dxa" w:w="764"/>
+            <w:tcW w:type="dxa" w:w="1134"/>
           </w:tcPr>
           <w:p>
             <w:r>
@@ -14122,7 +14122,7 @@
         </w:tc>
         <w:tc>
           <w:tcPr>
-            <w:tcW w:type="dxa" w:w="764"/>
+            <w:tcW w:type="dxa" w:w="5669"/>
           </w:tcPr>
           <w:p>
             <w:r>
@@ -14137,7 +14137,7 @@
         </w:tc>
         <w:tc>
           <w:tcPr>
-            <w:tcW w:type="dxa" w:w="764"/>
+            <w:tcW w:type="dxa" w:w="850"/>
             <w:textDirection w:val="tbRl"/>
           </w:tcPr>
           <w:p>
@@ -14153,7 +14153,7 @@
         </w:tc>
         <w:tc>
           <w:tcPr>
-            <w:tcW w:type="dxa" w:w="764"/>
+            <w:tcW w:type="dxa" w:w="850"/>
             <w:textDirection w:val="tbRl"/>
           </w:tcPr>
           <w:p>
@@ -14169,7 +14169,7 @@
         </w:tc>
         <w:tc>
           <w:tcPr>
-            <w:tcW w:type="dxa" w:w="764"/>
+            <w:tcW w:type="dxa" w:w="850"/>
             <w:textDirection w:val="tbRl"/>
           </w:tcPr>
           <w:p>
@@ -14185,7 +14185,7 @@
         </w:tc>
         <w:tc>
           <w:tcPr>
-            <w:tcW w:type="dxa" w:w="764"/>
+            <w:tcW w:type="dxa" w:w="850"/>
             <w:textDirection w:val="tbRl"/>
           </w:tcPr>
           <w:p>
@@ -14201,7 +14201,7 @@
         </w:tc>
         <w:tc>
           <w:tcPr>
-            <w:tcW w:type="dxa" w:w="764"/>
+            <w:tcW w:type="dxa" w:w="850"/>
             <w:textDirection w:val="tbRl"/>
           </w:tcPr>
           <w:p>
@@ -14217,7 +14217,7 @@
         </w:tc>
         <w:tc>
           <w:tcPr>
-            <w:tcW w:type="dxa" w:w="764"/>
+            <w:tcW w:type="dxa" w:w="850"/>
             <w:textDirection w:val="tbRl"/>
           </w:tcPr>
           <w:p>
@@ -14233,7 +14233,7 @@
         </w:tc>
         <w:tc>
           <w:tcPr>
-            <w:tcW w:type="dxa" w:w="764"/>
+            <w:tcW w:type="dxa" w:w="850"/>
             <w:textDirection w:val="tbRl"/>
           </w:tcPr>
           <w:p>
@@ -14249,7 +14249,7 @@
         </w:tc>
         <w:tc>
           <w:tcPr>
-            <w:tcW w:type="dxa" w:w="764"/>
+            <w:tcW w:type="dxa" w:w="850"/>
             <w:textDirection w:val="tbRl"/>
           </w:tcPr>
           <w:p>
@@ -14265,7 +14265,7 @@
         </w:tc>
         <w:tc>
           <w:tcPr>
-            <w:tcW w:type="dxa" w:w="764"/>
+            <w:tcW w:type="dxa" w:w="850"/>
             <w:textDirection w:val="tbRl"/>
           </w:tcPr>
           <w:p>
@@ -14281,7 +14281,7 @@
         </w:tc>
         <w:tc>
           <w:tcPr>
-            <w:tcW w:type="dxa" w:w="764"/>
+            <w:tcW w:type="dxa" w:w="850"/>
             <w:textDirection w:val="tbRl"/>
           </w:tcPr>
           <w:p>
@@ -14297,7 +14297,7 @@
         </w:tc>
         <w:tc>
           <w:tcPr>
-            <w:tcW w:type="dxa" w:w="764"/>
+            <w:tcW w:type="dxa" w:w="850"/>
             <w:textDirection w:val="tbRl"/>
           </w:tcPr>
           <w:p>
@@ -14313,7 +14313,7 @@
         </w:tc>
         <w:tc>
           <w:tcPr>
-            <w:tcW w:type="dxa" w:w="764"/>
+            <w:tcW w:type="dxa" w:w="850"/>
             <w:textDirection w:val="tbRl"/>
           </w:tcPr>
           <w:p>
@@ -14329,7 +14329,7 @@
         </w:tc>
         <w:tc>
           <w:tcPr>
-            <w:tcW w:type="dxa" w:w="764"/>
+            <w:tcW w:type="dxa" w:w="850"/>
             <w:textDirection w:val="tbRl"/>
           </w:tcPr>
           <w:p>
@@ -14345,7 +14345,7 @@
         </w:tc>
         <w:tc>
           <w:tcPr>
-            <w:tcW w:type="dxa" w:w="764"/>
+            <w:tcW w:type="dxa" w:w="850"/>
             <w:textDirection w:val="tbRl"/>
           </w:tcPr>
           <w:p>
@@ -14366,7 +14366,7 @@
         </w:trPr>
         <w:tc>
           <w:tcPr>
-            <w:tcW w:type="dxa" w:w="764"/>
+            <w:tcW w:type="dxa" w:w="1417"/>
           </w:tcPr>
           <w:p>
             <w:r>
@@ -14381,7 +14381,7 @@
         </w:tc>
         <w:tc>
           <w:tcPr>
-            <w:tcW w:type="dxa" w:w="764"/>
+            <w:tcW w:type="dxa" w:w="1417"/>
           </w:tcPr>
           <w:p>
             <w:r>
@@ -14396,7 +14396,7 @@
         </w:tc>
         <w:tc>
           <w:tcPr>
-            <w:tcW w:type="dxa" w:w="764"/>
+            <w:tcW w:type="dxa" w:w="680"/>
           </w:tcPr>
           <w:p>
             <w:r>
@@ -14411,7 +14411,7 @@
         </w:tc>
         <w:tc>
           <w:tcPr>
-            <w:tcW w:type="dxa" w:w="764"/>
+            <w:tcW w:type="dxa" w:w="1134"/>
           </w:tcPr>
           <w:p>
             <w:r>
@@ -14426,7 +14426,7 @@
         </w:tc>
         <w:tc>
           <w:tcPr>
-            <w:tcW w:type="dxa" w:w="764"/>
+            <w:tcW w:type="dxa" w:w="5669"/>
           </w:tcPr>
           <w:p>
             <w:r>
@@ -14441,7 +14441,7 @@
         </w:tc>
         <w:tc>
           <w:tcPr>
-            <w:tcW w:type="dxa" w:w="764"/>
+            <w:tcW w:type="dxa" w:w="850"/>
             <w:textDirection w:val="tbRl"/>
           </w:tcPr>
           <w:p>
@@ -14457,7 +14457,7 @@
         </w:tc>
         <w:tc>
           <w:tcPr>
-            <w:tcW w:type="dxa" w:w="764"/>
+            <w:tcW w:type="dxa" w:w="850"/>
             <w:textDirection w:val="tbRl"/>
           </w:tcPr>
           <w:p>
@@ -14473,7 +14473,7 @@
         </w:tc>
         <w:tc>
           <w:tcPr>
-            <w:tcW w:type="dxa" w:w="764"/>
+            <w:tcW w:type="dxa" w:w="850"/>
             <w:textDirection w:val="tbRl"/>
           </w:tcPr>
           <w:p>
@@ -14489,7 +14489,7 @@
         </w:tc>
         <w:tc>
           <w:tcPr>
-            <w:tcW w:type="dxa" w:w="764"/>
+            <w:tcW w:type="dxa" w:w="850"/>
             <w:textDirection w:val="tbRl"/>
           </w:tcPr>
           <w:p>
@@ -14505,7 +14505,7 @@
         </w:tc>
         <w:tc>
           <w:tcPr>
-            <w:tcW w:type="dxa" w:w="764"/>
+            <w:tcW w:type="dxa" w:w="850"/>
             <w:textDirection w:val="tbRl"/>
           </w:tcPr>
           <w:p>
@@ -14521,7 +14521,7 @@
         </w:tc>
         <w:tc>
           <w:tcPr>
-            <w:tcW w:type="dxa" w:w="764"/>
+            <w:tcW w:type="dxa" w:w="850"/>
             <w:textDirection w:val="tbRl"/>
           </w:tcPr>
           <w:p>
@@ -14537,7 +14537,7 @@
         </w:tc>
         <w:tc>
           <w:tcPr>
-            <w:tcW w:type="dxa" w:w="764"/>
+            <w:tcW w:type="dxa" w:w="850"/>
             <w:textDirection w:val="tbRl"/>
           </w:tcPr>
           <w:p>
@@ -14553,7 +14553,7 @@
         </w:tc>
         <w:tc>
           <w:tcPr>
-            <w:tcW w:type="dxa" w:w="764"/>
+            <w:tcW w:type="dxa" w:w="850"/>
             <w:textDirection w:val="tbRl"/>
           </w:tcPr>
           <w:p>
@@ -14569,7 +14569,7 @@
         </w:tc>
         <w:tc>
           <w:tcPr>
-            <w:tcW w:type="dxa" w:w="764"/>
+            <w:tcW w:type="dxa" w:w="850"/>
             <w:textDirection w:val="tbRl"/>
           </w:tcPr>
           <w:p>
@@ -14585,7 +14585,7 @@
         </w:tc>
         <w:tc>
           <w:tcPr>
-            <w:tcW w:type="dxa" w:w="764"/>
+            <w:tcW w:type="dxa" w:w="850"/>
             <w:textDirection w:val="tbRl"/>
           </w:tcPr>
           <w:p>
@@ -14601,7 +14601,7 @@
         </w:tc>
         <w:tc>
           <w:tcPr>
-            <w:tcW w:type="dxa" w:w="764"/>
+            <w:tcW w:type="dxa" w:w="850"/>
             <w:textDirection w:val="tbRl"/>
           </w:tcPr>
           <w:p>
@@ -14617,7 +14617,7 @@
         </w:tc>
         <w:tc>
           <w:tcPr>
-            <w:tcW w:type="dxa" w:w="764"/>
+            <w:tcW w:type="dxa" w:w="850"/>
             <w:textDirection w:val="tbRl"/>
           </w:tcPr>
           <w:p>
@@ -14633,7 +14633,7 @@
         </w:tc>
         <w:tc>
           <w:tcPr>
-            <w:tcW w:type="dxa" w:w="764"/>
+            <w:tcW w:type="dxa" w:w="850"/>
             <w:textDirection w:val="tbRl"/>
           </w:tcPr>
           <w:p>
@@ -14649,7 +14649,7 @@
         </w:tc>
         <w:tc>
           <w:tcPr>
-            <w:tcW w:type="dxa" w:w="764"/>
+            <w:tcW w:type="dxa" w:w="850"/>
             <w:textDirection w:val="tbRl"/>
           </w:tcPr>
           <w:p>
@@ -14670,7 +14670,7 @@
         </w:trPr>
         <w:tc>
           <w:tcPr>
-            <w:tcW w:type="dxa" w:w="764"/>
+            <w:tcW w:type="dxa" w:w="1417"/>
           </w:tcPr>
           <w:p>
             <w:r>
@@ -14685,7 +14685,7 @@
         </w:tc>
         <w:tc>
           <w:tcPr>
-            <w:tcW w:type="dxa" w:w="764"/>
+            <w:tcW w:type="dxa" w:w="1417"/>
           </w:tcPr>
           <w:p>
             <w:r>
@@ -14700,7 +14700,7 @@
         </w:tc>
         <w:tc>
           <w:tcPr>
-            <w:tcW w:type="dxa" w:w="764"/>
+            <w:tcW w:type="dxa" w:w="680"/>
           </w:tcPr>
           <w:p>
             <w:r>
@@ -14715,7 +14715,7 @@
         </w:tc>
         <w:tc>
           <w:tcPr>
-            <w:tcW w:type="dxa" w:w="764"/>
+            <w:tcW w:type="dxa" w:w="1134"/>
           </w:tcPr>
           <w:p>
             <w:r>
@@ -14730,7 +14730,7 @@
         </w:tc>
         <w:tc>
           <w:tcPr>
-            <w:tcW w:type="dxa" w:w="764"/>
+            <w:tcW w:type="dxa" w:w="5669"/>
           </w:tcPr>
           <w:p>
             <w:r>
@@ -14745,7 +14745,7 @@
         </w:tc>
         <w:tc>
           <w:tcPr>
-            <w:tcW w:type="dxa" w:w="764"/>
+            <w:tcW w:type="dxa" w:w="850"/>
             <w:textDirection w:val="tbRl"/>
           </w:tcPr>
           <w:p>
@@ -14761,7 +14761,7 @@
         </w:tc>
         <w:tc>
           <w:tcPr>
-            <w:tcW w:type="dxa" w:w="764"/>
+            <w:tcW w:type="dxa" w:w="850"/>
             <w:textDirection w:val="tbRl"/>
           </w:tcPr>
           <w:p>
@@ -14777,7 +14777,7 @@
         </w:tc>
         <w:tc>
           <w:tcPr>
-            <w:tcW w:type="dxa" w:w="764"/>
+            <w:tcW w:type="dxa" w:w="850"/>
             <w:textDirection w:val="tbRl"/>
           </w:tcPr>
           <w:p>
@@ -14793,7 +14793,7 @@
         </w:tc>
         <w:tc>
           <w:tcPr>
-            <w:tcW w:type="dxa" w:w="764"/>
+            <w:tcW w:type="dxa" w:w="850"/>
             <w:textDirection w:val="tbRl"/>
           </w:tcPr>
           <w:p>
@@ -14809,7 +14809,7 @@
         </w:tc>
         <w:tc>
           <w:tcPr>
-            <w:tcW w:type="dxa" w:w="764"/>
+            <w:tcW w:type="dxa" w:w="850"/>
             <w:textDirection w:val="tbRl"/>
           </w:tcPr>
           <w:p>
@@ -14825,7 +14825,7 @@
         </w:tc>
         <w:tc>
           <w:tcPr>
-            <w:tcW w:type="dxa" w:w="764"/>
+            <w:tcW w:type="dxa" w:w="850"/>
             <w:textDirection w:val="tbRl"/>
           </w:tcPr>
           <w:p>
@@ -14841,7 +14841,7 @@
         </w:tc>
         <w:tc>
           <w:tcPr>
-            <w:tcW w:type="dxa" w:w="764"/>
+            <w:tcW w:type="dxa" w:w="850"/>
             <w:textDirection w:val="tbRl"/>
           </w:tcPr>
           <w:p>
@@ -14857,7 +14857,7 @@
         </w:tc>
         <w:tc>
           <w:tcPr>
-            <w:tcW w:type="dxa" w:w="764"/>
+            <w:tcW w:type="dxa" w:w="850"/>
             <w:textDirection w:val="tbRl"/>
           </w:tcPr>
           <w:p>
@@ -14873,7 +14873,7 @@
         </w:tc>
         <w:tc>
           <w:tcPr>
-            <w:tcW w:type="dxa" w:w="764"/>
+            <w:tcW w:type="dxa" w:w="850"/>
             <w:textDirection w:val="tbRl"/>
           </w:tcPr>
           <w:p>
@@ -14889,7 +14889,7 @@
         </w:tc>
         <w:tc>
           <w:tcPr>
-            <w:tcW w:type="dxa" w:w="764"/>
+            <w:tcW w:type="dxa" w:w="850"/>
             <w:textDirection w:val="tbRl"/>
           </w:tcPr>
           <w:p>
@@ -14905,7 +14905,7 @@
         </w:tc>
         <w:tc>
           <w:tcPr>
-            <w:tcW w:type="dxa" w:w="764"/>
+            <w:tcW w:type="dxa" w:w="850"/>
             <w:textDirection w:val="tbRl"/>
           </w:tcPr>
           <w:p>
@@ -14921,7 +14921,7 @@
         </w:tc>
         <w:tc>
           <w:tcPr>
-            <w:tcW w:type="dxa" w:w="764"/>
+            <w:tcW w:type="dxa" w:w="850"/>
             <w:textDirection w:val="tbRl"/>
           </w:tcPr>
           <w:p>
@@ -14937,7 +14937,7 @@
         </w:tc>
         <w:tc>
           <w:tcPr>
-            <w:tcW w:type="dxa" w:w="764"/>
+            <w:tcW w:type="dxa" w:w="850"/>
             <w:textDirection w:val="tbRl"/>
           </w:tcPr>
           <w:p>
@@ -14953,7 +14953,7 @@
         </w:tc>
         <w:tc>
           <w:tcPr>
-            <w:tcW w:type="dxa" w:w="764"/>
+            <w:tcW w:type="dxa" w:w="850"/>
             <w:textDirection w:val="tbRl"/>
           </w:tcPr>
           <w:p>
@@ -14974,7 +14974,7 @@
         </w:trPr>
         <w:tc>
           <w:tcPr>
-            <w:tcW w:type="dxa" w:w="764"/>
+            <w:tcW w:type="dxa" w:w="1417"/>
           </w:tcPr>
           <w:p>
             <w:r>
@@ -14989,7 +14989,7 @@
         </w:tc>
         <w:tc>
           <w:tcPr>
-            <w:tcW w:type="dxa" w:w="764"/>
+            <w:tcW w:type="dxa" w:w="1417"/>
           </w:tcPr>
           <w:p>
             <w:r>
@@ -15004,7 +15004,7 @@
         </w:tc>
         <w:tc>
           <w:tcPr>
-            <w:tcW w:type="dxa" w:w="764"/>
+            <w:tcW w:type="dxa" w:w="680"/>
           </w:tcPr>
           <w:p>
             <w:r>
@@ -15019,7 +15019,7 @@
         </w:tc>
         <w:tc>
           <w:tcPr>
-            <w:tcW w:type="dxa" w:w="764"/>
+            <w:tcW w:type="dxa" w:w="1134"/>
           </w:tcPr>
           <w:p>
             <w:r>
@@ -15034,7 +15034,7 @@
         </w:tc>
         <w:tc>
           <w:tcPr>
-            <w:tcW w:type="dxa" w:w="764"/>
+            <w:tcW w:type="dxa" w:w="5669"/>
           </w:tcPr>
           <w:p>
             <w:r>
@@ -15049,7 +15049,7 @@
         </w:tc>
         <w:tc>
           <w:tcPr>
-            <w:tcW w:type="dxa" w:w="764"/>
+            <w:tcW w:type="dxa" w:w="850"/>
             <w:textDirection w:val="tbRl"/>
           </w:tcPr>
           <w:p>
@@ -15065,7 +15065,7 @@
         </w:tc>
         <w:tc>
           <w:tcPr>
-            <w:tcW w:type="dxa" w:w="764"/>
+            <w:tcW w:type="dxa" w:w="850"/>
             <w:textDirection w:val="tbRl"/>
           </w:tcPr>
           <w:p>
@@ -15081,7 +15081,7 @@
         </w:tc>
         <w:tc>
           <w:tcPr>
-            <w:tcW w:type="dxa" w:w="764"/>
+            <w:tcW w:type="dxa" w:w="850"/>
             <w:textDirection w:val="tbRl"/>
           </w:tcPr>
           <w:p>
@@ -15097,7 +15097,7 @@
         </w:tc>
         <w:tc>
           <w:tcPr>
-            <w:tcW w:type="dxa" w:w="764"/>
+            <w:tcW w:type="dxa" w:w="850"/>
             <w:textDirection w:val="tbRl"/>
           </w:tcPr>
           <w:p>
@@ -15113,7 +15113,7 @@
         </w:tc>
         <w:tc>
           <w:tcPr>
-            <w:tcW w:type="dxa" w:w="764"/>
+            <w:tcW w:type="dxa" w:w="850"/>
             <w:textDirection w:val="tbRl"/>
           </w:tcPr>
           <w:p>
@@ -15129,7 +15129,7 @@
         </w:tc>
         <w:tc>
           <w:tcPr>
-            <w:tcW w:type="dxa" w:w="764"/>
+            <w:tcW w:type="dxa" w:w="850"/>
             <w:textDirection w:val="tbRl"/>
           </w:tcPr>
           <w:p>
@@ -15145,7 +15145,7 @@
         </w:tc>
         <w:tc>
           <w:tcPr>
-            <w:tcW w:type="dxa" w:w="764"/>
+            <w:tcW w:type="dxa" w:w="850"/>
             <w:textDirection w:val="tbRl"/>
           </w:tcPr>
           <w:p>
@@ -15161,7 +15161,7 @@
         </w:tc>
         <w:tc>
           <w:tcPr>
-            <w:tcW w:type="dxa" w:w="764"/>
+            <w:tcW w:type="dxa" w:w="850"/>
             <w:textDirection w:val="tbRl"/>
           </w:tcPr>
           <w:p>
@@ -15177,7 +15177,7 @@
         </w:tc>
         <w:tc>
           <w:tcPr>
-            <w:tcW w:type="dxa" w:w="764"/>
+            <w:tcW w:type="dxa" w:w="850"/>
             <w:textDirection w:val="tbRl"/>
           </w:tcPr>
           <w:p>
@@ -15193,7 +15193,7 @@
         </w:tc>
         <w:tc>
           <w:tcPr>
-            <w:tcW w:type="dxa" w:w="764"/>
+            <w:tcW w:type="dxa" w:w="850"/>
             <w:textDirection w:val="tbRl"/>
           </w:tcPr>
           <w:p>
@@ -15209,7 +15209,7 @@
         </w:tc>
         <w:tc>
           <w:tcPr>
-            <w:tcW w:type="dxa" w:w="764"/>
+            <w:tcW w:type="dxa" w:w="850"/>
             <w:textDirection w:val="tbRl"/>
           </w:tcPr>
           <w:p>
@@ -15225,7 +15225,7 @@
         </w:tc>
         <w:tc>
           <w:tcPr>
-            <w:tcW w:type="dxa" w:w="764"/>
+            <w:tcW w:type="dxa" w:w="850"/>
             <w:textDirection w:val="tbRl"/>
           </w:tcPr>
           <w:p>
@@ -15241,7 +15241,7 @@
         </w:tc>
         <w:tc>
           <w:tcPr>
-            <w:tcW w:type="dxa" w:w="764"/>
+            <w:tcW w:type="dxa" w:w="850"/>
             <w:textDirection w:val="tbRl"/>
           </w:tcPr>
           <w:p>
@@ -15257,7 +15257,7 @@
         </w:tc>
         <w:tc>
           <w:tcPr>
-            <w:tcW w:type="dxa" w:w="764"/>
+            <w:tcW w:type="dxa" w:w="850"/>
             <w:textDirection w:val="tbRl"/>
           </w:tcPr>
           <w:p>
@@ -15278,7 +15278,7 @@
         </w:trPr>
         <w:tc>
           <w:tcPr>
-            <w:tcW w:type="dxa" w:w="764"/>
+            <w:tcW w:type="dxa" w:w="1417"/>
           </w:tcPr>
           <w:p>
             <w:r>
@@ -15293,7 +15293,7 @@
         </w:tc>
         <w:tc>
           <w:tcPr>
-            <w:tcW w:type="dxa" w:w="764"/>
+            <w:tcW w:type="dxa" w:w="1417"/>
           </w:tcPr>
           <w:p>
             <w:r>
@@ -15308,7 +15308,7 @@
         </w:tc>
         <w:tc>
           <w:tcPr>
-            <w:tcW w:type="dxa" w:w="764"/>
+            <w:tcW w:type="dxa" w:w="680"/>
           </w:tcPr>
           <w:p>
             <w:r>
@@ -15323,7 +15323,7 @@
         </w:tc>
         <w:tc>
           <w:tcPr>
-            <w:tcW w:type="dxa" w:w="764"/>
+            <w:tcW w:type="dxa" w:w="1134"/>
           </w:tcPr>
           <w:p>
             <w:r>
@@ -15338,7 +15338,7 @@
         </w:tc>
         <w:tc>
           <w:tcPr>
-            <w:tcW w:type="dxa" w:w="764"/>
+            <w:tcW w:type="dxa" w:w="5669"/>
           </w:tcPr>
           <w:p>
             <w:r>
@@ -15353,7 +15353,7 @@
         </w:tc>
         <w:tc>
           <w:tcPr>
-            <w:tcW w:type="dxa" w:w="764"/>
+            <w:tcW w:type="dxa" w:w="850"/>
             <w:textDirection w:val="tbRl"/>
           </w:tcPr>
           <w:p>
@@ -15369,7 +15369,7 @@
         </w:tc>
         <w:tc>
           <w:tcPr>
-            <w:tcW w:type="dxa" w:w="764"/>
+            <w:tcW w:type="dxa" w:w="850"/>
             <w:textDirection w:val="tbRl"/>
           </w:tcPr>
           <w:p>
@@ -15385,7 +15385,7 @@
         </w:tc>
         <w:tc>
           <w:tcPr>
-            <w:tcW w:type="dxa" w:w="764"/>
+            <w:tcW w:type="dxa" w:w="850"/>
             <w:textDirection w:val="tbRl"/>
           </w:tcPr>
           <w:p>
@@ -15401,7 +15401,7 @@
         </w:tc>
         <w:tc>
           <w:tcPr>
-            <w:tcW w:type="dxa" w:w="764"/>
+            <w:tcW w:type="dxa" w:w="850"/>
             <w:textDirection w:val="tbRl"/>
           </w:tcPr>
           <w:p>
@@ -15417,7 +15417,7 @@
         </w:tc>
         <w:tc>
           <w:tcPr>
-            <w:tcW w:type="dxa" w:w="764"/>
+            <w:tcW w:type="dxa" w:w="850"/>
             <w:textDirection w:val="tbRl"/>
           </w:tcPr>
           <w:p>
@@ -15433,7 +15433,7 @@
         </w:tc>
         <w:tc>
           <w:tcPr>
-            <w:tcW w:type="dxa" w:w="764"/>
+            <w:tcW w:type="dxa" w:w="850"/>
             <w:textDirection w:val="tbRl"/>
           </w:tcPr>
           <w:p>
@@ -15449,7 +15449,7 @@
         </w:tc>
         <w:tc>
           <w:tcPr>
-            <w:tcW w:type="dxa" w:w="764"/>
+            <w:tcW w:type="dxa" w:w="850"/>
             <w:textDirection w:val="tbRl"/>
           </w:tcPr>
           <w:p>
@@ -15465,7 +15465,7 @@
         </w:tc>
         <w:tc>
           <w:tcPr>
-            <w:tcW w:type="dxa" w:w="764"/>
+            <w:tcW w:type="dxa" w:w="850"/>
             <w:textDirection w:val="tbRl"/>
           </w:tcPr>
           <w:p>
@@ -15481,7 +15481,7 @@
         </w:tc>
         <w:tc>
           <w:tcPr>
-            <w:tcW w:type="dxa" w:w="764"/>
+            <w:tcW w:type="dxa" w:w="850"/>
             <w:textDirection w:val="tbRl"/>
           </w:tcPr>
           <w:p>
@@ -15497,7 +15497,7 @@
         </w:tc>
         <w:tc>
           <w:tcPr>
-            <w:tcW w:type="dxa" w:w="764"/>
+            <w:tcW w:type="dxa" w:w="850"/>
             <w:textDirection w:val="tbRl"/>
           </w:tcPr>
           <w:p>
@@ -15513,7 +15513,7 @@
         </w:tc>
         <w:tc>
           <w:tcPr>
-            <w:tcW w:type="dxa" w:w="764"/>
+            <w:tcW w:type="dxa" w:w="850"/>
             <w:textDirection w:val="tbRl"/>
           </w:tcPr>
           <w:p>
@@ -15529,7 +15529,7 @@
         </w:tc>
         <w:tc>
           <w:tcPr>
-            <w:tcW w:type="dxa" w:w="764"/>
+            <w:tcW w:type="dxa" w:w="850"/>
             <w:textDirection w:val="tbRl"/>
           </w:tcPr>
           <w:p>
@@ -15545,7 +15545,7 @@
         </w:tc>
         <w:tc>
           <w:tcPr>
-            <w:tcW w:type="dxa" w:w="764"/>
+            <w:tcW w:type="dxa" w:w="850"/>
             <w:textDirection w:val="tbRl"/>
           </w:tcPr>
           <w:p>
@@ -15561,7 +15561,7 @@
         </w:tc>
         <w:tc>
           <w:tcPr>
-            <w:tcW w:type="dxa" w:w="764"/>
+            <w:tcW w:type="dxa" w:w="850"/>
             <w:textDirection w:val="tbRl"/>
           </w:tcPr>
           <w:p>
@@ -15582,7 +15582,7 @@
         </w:trPr>
         <w:tc>
           <w:tcPr>
-            <w:tcW w:type="dxa" w:w="764"/>
+            <w:tcW w:type="dxa" w:w="1417"/>
           </w:tcPr>
           <w:p>
             <w:r>
@@ -15597,7 +15597,7 @@
         </w:tc>
         <w:tc>
           <w:tcPr>
-            <w:tcW w:type="dxa" w:w="764"/>
+            <w:tcW w:type="dxa" w:w="1417"/>
           </w:tcPr>
           <w:p>
             <w:r>
@@ -15612,7 +15612,7 @@
         </w:tc>
         <w:tc>
           <w:tcPr>
-            <w:tcW w:type="dxa" w:w="764"/>
+            <w:tcW w:type="dxa" w:w="680"/>
           </w:tcPr>
           <w:p>
             <w:r>
@@ -15627,7 +15627,7 @@
         </w:tc>
         <w:tc>
           <w:tcPr>
-            <w:tcW w:type="dxa" w:w="764"/>
+            <w:tcW w:type="dxa" w:w="1134"/>
           </w:tcPr>
           <w:p>
             <w:r>
@@ -15642,7 +15642,7 @@
         </w:tc>
         <w:tc>
           <w:tcPr>
-            <w:tcW w:type="dxa" w:w="764"/>
+            <w:tcW w:type="dxa" w:w="5669"/>
           </w:tcPr>
           <w:p>
             <w:r>
@@ -15657,7 +15657,7 @@
         </w:tc>
         <w:tc>
           <w:tcPr>
-            <w:tcW w:type="dxa" w:w="764"/>
+            <w:tcW w:type="dxa" w:w="850"/>
             <w:textDirection w:val="tbRl"/>
           </w:tcPr>
           <w:p>
@@ -15673,7 +15673,7 @@
         </w:tc>
         <w:tc>
           <w:tcPr>
-            <w:tcW w:type="dxa" w:w="764"/>
+            <w:tcW w:type="dxa" w:w="850"/>
             <w:textDirection w:val="tbRl"/>
           </w:tcPr>
           <w:p>
@@ -15689,7 +15689,7 @@
         </w:tc>
         <w:tc>
           <w:tcPr>
-            <w:tcW w:type="dxa" w:w="764"/>
+            <w:tcW w:type="dxa" w:w="850"/>
             <w:textDirection w:val="tbRl"/>
           </w:tcPr>
           <w:p>
@@ -15705,7 +15705,7 @@
         </w:tc>
         <w:tc>
           <w:tcPr>
-            <w:tcW w:type="dxa" w:w="764"/>
+            <w:tcW w:type="dxa" w:w="850"/>
             <w:textDirection w:val="tbRl"/>
           </w:tcPr>
           <w:p>
@@ -15721,7 +15721,7 @@
         </w:tc>
         <w:tc>
           <w:tcPr>
-            <w:tcW w:type="dxa" w:w="764"/>
+            <w:tcW w:type="dxa" w:w="850"/>
             <w:textDirection w:val="tbRl"/>
           </w:tcPr>
           <w:p>
@@ -15737,7 +15737,7 @@
         </w:tc>
         <w:tc>
           <w:tcPr>
-            <w:tcW w:type="dxa" w:w="764"/>
+            <w:tcW w:type="dxa" w:w="850"/>
             <w:textDirection w:val="tbRl"/>
           </w:tcPr>
           <w:p>
@@ -15753,7 +15753,7 @@
         </w:tc>
         <w:tc>
           <w:tcPr>
-            <w:tcW w:type="dxa" w:w="764"/>
+            <w:tcW w:type="dxa" w:w="850"/>
             <w:textDirection w:val="tbRl"/>
           </w:tcPr>
           <w:p>
@@ -15769,7 +15769,7 @@
         </w:tc>
         <w:tc>
           <w:tcPr>
-            <w:tcW w:type="dxa" w:w="764"/>
+            <w:tcW w:type="dxa" w:w="850"/>
             <w:textDirection w:val="tbRl"/>
           </w:tcPr>
           <w:p>
@@ -15785,7 +15785,7 @@
         </w:tc>
         <w:tc>
           <w:tcPr>
-            <w:tcW w:type="dxa" w:w="764"/>
+            <w:tcW w:type="dxa" w:w="850"/>
             <w:textDirection w:val="tbRl"/>
           </w:tcPr>
           <w:p>
@@ -15801,7 +15801,7 @@
         </w:tc>
         <w:tc>
           <w:tcPr>
-            <w:tcW w:type="dxa" w:w="764"/>
+            <w:tcW w:type="dxa" w:w="850"/>
             <w:textDirection w:val="tbRl"/>
           </w:tcPr>
           <w:p>
@@ -15817,7 +15817,7 @@
         </w:tc>
         <w:tc>
           <w:tcPr>
-            <w:tcW w:type="dxa" w:w="764"/>
+            <w:tcW w:type="dxa" w:w="850"/>
             <w:textDirection w:val="tbRl"/>
           </w:tcPr>
           <w:p>
@@ -15833,7 +15833,7 @@
         </w:tc>
         <w:tc>
           <w:tcPr>
-            <w:tcW w:type="dxa" w:w="764"/>
+            <w:tcW w:type="dxa" w:w="850"/>
             <w:textDirection w:val="tbRl"/>
           </w:tcPr>
           <w:p>
@@ -15849,7 +15849,7 @@
         </w:tc>
         <w:tc>
           <w:tcPr>
-            <w:tcW w:type="dxa" w:w="764"/>
+            <w:tcW w:type="dxa" w:w="850"/>
             <w:textDirection w:val="tbRl"/>
           </w:tcPr>
           <w:p>
@@ -15865,7 +15865,7 @@
         </w:tc>
         <w:tc>
           <w:tcPr>
-            <w:tcW w:type="dxa" w:w="764"/>
+            <w:tcW w:type="dxa" w:w="850"/>
             <w:textDirection w:val="tbRl"/>
           </w:tcPr>
           <w:p>
@@ -19888,7 +19888,7 @@
       <w:r>
         <w:drawing>
           <wp:inline xmlns:a="http://schemas.openxmlformats.org/drawingml/2006/main" xmlns:pic="http://schemas.openxmlformats.org/drawingml/2006/picture">
-            <wp:extent cx="5029200" cy="4006427"/>
+            <wp:extent cx="5029200" cy="4003040"/>
             <wp:docPr id="1231044850" name="Picture 1231044850"/>
             <wp:cNvGraphicFramePr>
               <a:graphicFrameLocks noChangeAspect="1"/>
@@ -19909,7 +19909,7 @@
                   <pic:spPr>
                     <a:xfrm>
                       <a:off x="0" y="0"/>
-                      <a:ext cx="5029200" cy="4006427"/>
+                      <a:ext cx="5029200" cy="4003040"/>
                     </a:xfrm>
                     <a:prstGeom prst="rect"/>
                   </pic:spPr>
@@ -20934,7 +20934,7 @@
       <w:r>
         <w:drawing>
           <wp:inline xmlns:a="http://schemas.openxmlformats.org/drawingml/2006/main" xmlns:pic="http://schemas.openxmlformats.org/drawingml/2006/picture">
-            <wp:extent cx="5029200" cy="4013200"/>
+            <wp:extent cx="5029200" cy="3999653"/>
             <wp:docPr id="1231044851" name="Picture 1231044851"/>
             <wp:cNvGraphicFramePr>
               <a:graphicFrameLocks noChangeAspect="1"/>
@@ -20955,7 +20955,7 @@
                   <pic:spPr>
                     <a:xfrm>
                       <a:off x="0" y="0"/>
-                      <a:ext cx="5029200" cy="4013200"/>
+                      <a:ext cx="5029200" cy="3999653"/>
                     </a:xfrm>
                     <a:prstGeom prst="rect"/>
                   </pic:spPr>
@@ -21985,7 +21985,7 @@
       <w:r>
         <w:drawing>
           <wp:inline xmlns:a="http://schemas.openxmlformats.org/drawingml/2006/main" xmlns:pic="http://schemas.openxmlformats.org/drawingml/2006/picture">
-            <wp:extent cx="5029200" cy="4006427"/>
+            <wp:extent cx="5029200" cy="4003040"/>
             <wp:docPr id="1231044852" name="Picture 1231044852"/>
             <wp:cNvGraphicFramePr>
               <a:graphicFrameLocks noChangeAspect="1"/>
@@ -22006,7 +22006,7 @@
                   <pic:spPr>
                     <a:xfrm>
                       <a:off x="0" y="0"/>
-                      <a:ext cx="5029200" cy="4006427"/>
+                      <a:ext cx="5029200" cy="4003040"/>
                     </a:xfrm>
                     <a:prstGeom prst="rect"/>
                   </pic:spPr>
